--- a/MODELAMIENTO/PM06_Definición_de_Procesos_1er_nivel v1.2.docx
+++ b/MODELAMIENTO/PM06_Definición_de_Procesos_1er_nivel v1.2.docx
@@ -1,6 +1,6 @@
 
 <file path=word/document.xml><?xml version="1.0" encoding="utf-8"?>
-<w:document xmlns:ve="http://schemas.openxmlformats.org/markup-compatibility/2006" xmlns:o="urn:schemas-microsoft-com:office:office" xmlns:r="http://schemas.openxmlformats.org/officeDocument/2006/relationships" xmlns:m="http://schemas.openxmlformats.org/officeDocument/2006/math" xmlns:v="urn:schemas-microsoft-com:vml" xmlns:wp="http://schemas.openxmlformats.org/drawingml/2006/wordprocessingDrawing" xmlns:w10="urn:schemas-microsoft-com:office:word" xmlns:w="http://schemas.openxmlformats.org/wordprocessingml/2006/main" xmlns:wne="http://schemas.microsoft.com/office/word/2006/wordml">
+<w:document xmlns:wpc="http://schemas.microsoft.com/office/word/2010/wordprocessingCanvas" xmlns:mc="http://schemas.openxmlformats.org/markup-compatibility/2006" xmlns:o="urn:schemas-microsoft-com:office:office" xmlns:r="http://schemas.openxmlformats.org/officeDocument/2006/relationships" xmlns:m="http://schemas.openxmlformats.org/officeDocument/2006/math" xmlns:v="urn:schemas-microsoft-com:vml" xmlns:wp14="http://schemas.microsoft.com/office/word/2010/wordprocessingDrawing" xmlns:wp="http://schemas.openxmlformats.org/drawingml/2006/wordprocessingDrawing" xmlns:w10="urn:schemas-microsoft-com:office:word" xmlns:w="http://schemas.openxmlformats.org/wordprocessingml/2006/main" xmlns:w14="http://schemas.microsoft.com/office/word/2010/wordml" xmlns:wpg="http://schemas.microsoft.com/office/word/2010/wordprocessingGroup" xmlns:wpi="http://schemas.microsoft.com/office/word/2010/wordprocessingInk" xmlns:wne="http://schemas.microsoft.com/office/word/2006/wordml" xmlns:wps="http://schemas.microsoft.com/office/word/2010/wordprocessingShape" mc:Ignorable="w14 wp14">
   <w:body>
     <w:sdt>
       <w:sdtPr>
@@ -10,6 +10,7 @@
           <w:docPartUnique/>
         </w:docPartObj>
       </w:sdtPr>
+      <w:sdtEndPr/>
       <w:sdtContent>
         <w:p>
           <w:r>
@@ -21,7 +22,7 @@
               <v:group id="Group 27" o:spid="_x0000_s1026" style="position:absolute;margin-left:-54.6pt;margin-top:-51.7pt;width:580.3pt;height:751.4pt;z-index:251705344;mso-position-horizontal-relative:text;mso-position-vertical-relative:text" coordorigin="318,406" coordsize="11606,15028" o:gfxdata="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">
                 <v:group id="Group 23" o:spid="_x0000_s1027" style="position:absolute;left:318;top:406;width:11606;height:15028" coordorigin="318,406" coordsize="11606,15028" o:gfxdata="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">
                   <v:rect id="Rectangle 4" o:spid="_x0000_s1028" alt="Zig zag" style="position:absolute;left:336;top:406;width:11588;height:15028;visibility:visible;v-text-anchor:middle" o:gfxdata="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" fillcolor="#b8cce4 [1300]" strokecolor="white [3212]" strokeweight="1pt">
-                    <v:fill r:id="rId9" o:title="" color2="#bfbfbf [2412]" type="pattern"/>
+                    <v:fill r:id="rId10" o:title="" color2="#bfbfbf [2412]" type="pattern"/>
                     <v:shadow color="#d8d8d8 [2732]" offset="3pt,3pt"/>
                   </v:rect>
                   <v:rect id="Rectangle 5" o:spid="_x0000_s1029" style="position:absolute;left:3445;top:406;width:8479;height:15028;visibility:visible" o:gfxdata="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" fillcolor="#243f60 [1604]" strokecolor="white [3212]" strokeweight="1pt">
@@ -42,10 +43,11 @@
                             <w:dataBinding w:prefixMappings="xmlns:ns0='http://schemas.openxmlformats.org/package/2006/metadata/core-properties' xmlns:ns1='http://purl.org/dc/elements/1.1/'" w:xpath="/ns0:coreProperties[1]/ns1:title[1]" w:storeItemID="{6C3C8BC8-F283-45AE-878A-BAB7291924A1}"/>
                             <w:text/>
                           </w:sdtPr>
+                          <w:sdtEndPr/>
                           <w:sdtContent>
                             <w:p>
                               <w:pPr>
-                                <w:pStyle w:val="NoSpacing"/>
+                                <w:pStyle w:val="Sinespaciado"/>
                                 <w:rPr>
                                   <w:color w:val="FFFFFF" w:themeColor="background1"/>
                                   <w:sz w:val="40"/>
@@ -62,7 +64,6 @@
                                 </w:rPr>
                                 <w:t xml:space="preserve">Análisis y Diseño de la Arquitectura de Procesos para la Pequeña </w:t>
                               </w:r>
-                              <w:proofErr w:type="gramStart"/>
                               <w:r>
                                 <w:rPr>
                                   <w:color w:val="FFFFFF" w:themeColor="background1"/>
@@ -70,9 +71,17 @@
                                   <w:szCs w:val="40"/>
                                   <w:lang w:val="es-ES"/>
                                 </w:rPr>
-                                <w:t>Minería :</w:t>
+                                <w:t>Minería:</w:t>
                               </w:r>
-                              <w:proofErr w:type="gramEnd"/>
+                              <w:r>
+                                <w:rPr>
+                                  <w:color w:val="FFFFFF" w:themeColor="background1"/>
+                                  <w:sz w:val="40"/>
+                                  <w:szCs w:val="40"/>
+                                  <w:lang w:val="es-ES"/>
+                                </w:rPr>
+                                <w:t xml:space="preserve">     </w:t>
+                              </w:r>
                               <w:r>
                                 <w:rPr>
                                   <w:color w:val="FFFFFF" w:themeColor="background1"/>
@@ -98,10 +107,11 @@
                             <w:dataBinding w:prefixMappings="xmlns:ns0='http://schemas.openxmlformats.org/package/2006/metadata/core-properties' xmlns:ns1='http://purl.org/dc/elements/1.1/'" w:xpath="/ns0:coreProperties[1]/ns1:subject[1]" w:storeItemID="{6C3C8BC8-F283-45AE-878A-BAB7291924A1}"/>
                             <w:text/>
                           </w:sdtPr>
+                          <w:sdtEndPr/>
                           <w:sdtContent>
                             <w:p>
                               <w:pPr>
-                                <w:pStyle w:val="NoSpacing"/>
+                                <w:pStyle w:val="Sinespaciado"/>
                                 <w:rPr>
                                   <w:color w:val="FFFFFF" w:themeColor="background1"/>
                                   <w:sz w:val="40"/>
@@ -123,7 +133,7 @@
                         </w:sdt>
                         <w:p>
                           <w:pPr>
-                            <w:pStyle w:val="NoSpacing"/>
+                            <w:pStyle w:val="Sinespaciado"/>
                             <w:rPr>
                               <w:color w:val="FFFFFF" w:themeColor="background1"/>
                               <w:sz w:val="40"/>
@@ -131,10 +141,12 @@
                               <w:lang w:val="es-ES"/>
                             </w:rPr>
                           </w:pPr>
+                          <w:bookmarkStart w:id="0" w:name="_GoBack"/>
+                          <w:bookmarkEnd w:id="0"/>
                         </w:p>
                         <w:p>
                           <w:pPr>
-                            <w:pStyle w:val="NoSpacing"/>
+                            <w:pStyle w:val="Sinespaciado"/>
                             <w:rPr>
                               <w:color w:val="FFFFFF" w:themeColor="background1"/>
                               <w:sz w:val="40"/>
@@ -211,6 +223,7 @@
                               <w:calendar w:val="gregorian"/>
                             </w:date>
                           </w:sdtPr>
+                          <w:sdtEndPr/>
                           <w:sdtContent>
                             <w:p>
                               <w:pPr>
@@ -243,7 +256,7 @@
                       <w:txbxContent>
                         <w:p>
                           <w:pPr>
-                            <w:pStyle w:val="NoSpacing"/>
+                            <w:pStyle w:val="Sinespaciado"/>
                             <w:ind w:left="3600"/>
                             <w:jc w:val="right"/>
                             <w:rPr>
@@ -277,7 +290,7 @@
                                         <pic:cNvPicPr/>
                                       </pic:nvPicPr>
                                       <pic:blipFill>
-                                        <a:blip r:embed="rId10">
+                                        <a:blip r:embed="rId11">
                                           <a:clrChange>
                                             <a:clrFrom>
                                               <a:srgbClr val="FFFFFF"/>
@@ -341,7 +354,7 @@
     </w:sdt>
     <w:p>
       <w:pPr>
-        <w:pStyle w:val="TOCHeading"/>
+        <w:pStyle w:val="TtulodeTDC"/>
       </w:pPr>
     </w:p>
     <w:p>
@@ -371,7 +384,7 @@
     </w:p>
     <w:p>
       <w:pPr>
-        <w:pStyle w:val="TOC1"/>
+        <w:pStyle w:val="TDC1"/>
         <w:tabs>
           <w:tab w:val="left" w:pos="1320"/>
           <w:tab w:val="right" w:leader="dot" w:pos="10160"/>
@@ -395,7 +408,7 @@
       <w:hyperlink w:anchor="_Toc292018113" w:history="1">
         <w:r>
           <w:rPr>
-            <w:rStyle w:val="Hyperlink"/>
+            <w:rStyle w:val="Hipervnculo"/>
             <w:rFonts w:eastAsia="Times New Roman" w:cstheme="minorHAnsi"/>
             <w:noProof/>
             <w:lang w:val="es-ES"/>
@@ -404,7 +417,7 @@
         </w:r>
         <w:r>
           <w:rPr>
-            <w:rStyle w:val="Hyperlink"/>
+            <w:rStyle w:val="Hipervnculo"/>
             <w:rFonts w:cstheme="minorHAnsi"/>
             <w:noProof/>
             <w:lang w:val="es-ES"/>
@@ -419,7 +432,7 @@
         </w:r>
         <w:r>
           <w:rPr>
-            <w:rStyle w:val="Hyperlink"/>
+            <w:rStyle w:val="Hipervnculo"/>
             <w:rFonts w:eastAsia="Times New Roman" w:cstheme="minorHAnsi"/>
             <w:noProof/>
             <w:lang w:val="es-PE"/>
@@ -478,7 +491,7 @@
     </w:p>
     <w:p>
       <w:pPr>
-        <w:pStyle w:val="TOC2"/>
+        <w:pStyle w:val="TDC2"/>
         <w:tabs>
           <w:tab w:val="left" w:pos="880"/>
           <w:tab w:val="right" w:leader="dot" w:pos="10160"/>
@@ -490,7 +503,7 @@
       <w:hyperlink w:anchor="_Toc292018114" w:history="1">
         <w:r>
           <w:rPr>
-            <w:rStyle w:val="Hyperlink"/>
+            <w:rStyle w:val="Hipervnculo"/>
             <w:rFonts w:cstheme="minorHAnsi"/>
             <w:noProof/>
             <w:lang w:val="es-PE"/>
@@ -505,7 +518,7 @@
         </w:r>
         <w:r>
           <w:rPr>
-            <w:rStyle w:val="Hyperlink"/>
+            <w:rStyle w:val="Hipervnculo"/>
             <w:rFonts w:cstheme="minorHAnsi"/>
             <w:noProof/>
             <w:lang w:val="es-PE"/>
@@ -564,7 +577,7 @@
     </w:p>
     <w:p>
       <w:pPr>
-        <w:pStyle w:val="TOC2"/>
+        <w:pStyle w:val="TDC2"/>
         <w:tabs>
           <w:tab w:val="left" w:pos="880"/>
           <w:tab w:val="right" w:leader="dot" w:pos="10160"/>
@@ -576,7 +589,7 @@
       <w:hyperlink w:anchor="_Toc292018115" w:history="1">
         <w:r>
           <w:rPr>
-            <w:rStyle w:val="Hyperlink"/>
+            <w:rStyle w:val="Hipervnculo"/>
             <w:rFonts w:cstheme="minorHAnsi"/>
             <w:noProof/>
             <w:lang w:val="es-PE"/>
@@ -591,7 +604,7 @@
         </w:r>
         <w:r>
           <w:rPr>
-            <w:rStyle w:val="Hyperlink"/>
+            <w:rStyle w:val="Hipervnculo"/>
             <w:rFonts w:cstheme="minorHAnsi"/>
             <w:noProof/>
             <w:lang w:val="es-PE"/>
@@ -650,7 +663,7 @@
     </w:p>
     <w:p>
       <w:pPr>
-        <w:pStyle w:val="TOC2"/>
+        <w:pStyle w:val="TDC2"/>
         <w:tabs>
           <w:tab w:val="left" w:pos="880"/>
           <w:tab w:val="right" w:leader="dot" w:pos="10160"/>
@@ -662,7 +675,7 @@
       <w:hyperlink w:anchor="_Toc292018116" w:history="1">
         <w:r>
           <w:rPr>
-            <w:rStyle w:val="Hyperlink"/>
+            <w:rStyle w:val="Hipervnculo"/>
             <w:rFonts w:cstheme="minorHAnsi"/>
             <w:noProof/>
             <w:lang w:val="es-PE"/>
@@ -677,7 +690,7 @@
         </w:r>
         <w:r>
           <w:rPr>
-            <w:rStyle w:val="Hyperlink"/>
+            <w:rStyle w:val="Hipervnculo"/>
             <w:rFonts w:cstheme="minorHAnsi"/>
             <w:noProof/>
             <w:lang w:val="es-PE"/>
@@ -736,7 +749,7 @@
     </w:p>
     <w:p>
       <w:pPr>
-        <w:pStyle w:val="TOC2"/>
+        <w:pStyle w:val="TDC2"/>
         <w:tabs>
           <w:tab w:val="left" w:pos="880"/>
           <w:tab w:val="right" w:leader="dot" w:pos="10160"/>
@@ -748,7 +761,7 @@
       <w:hyperlink w:anchor="_Toc292018117" w:history="1">
         <w:r>
           <w:rPr>
-            <w:rStyle w:val="Hyperlink"/>
+            <w:rStyle w:val="Hipervnculo"/>
             <w:rFonts w:cstheme="minorHAnsi"/>
             <w:noProof/>
             <w:lang w:val="es-PE"/>
@@ -763,7 +776,7 @@
         </w:r>
         <w:r>
           <w:rPr>
-            <w:rStyle w:val="Hyperlink"/>
+            <w:rStyle w:val="Hipervnculo"/>
             <w:rFonts w:cstheme="minorHAnsi"/>
             <w:noProof/>
             <w:lang w:val="es-PE"/>
@@ -822,7 +835,7 @@
     </w:p>
     <w:p>
       <w:pPr>
-        <w:pStyle w:val="TOC2"/>
+        <w:pStyle w:val="TDC2"/>
         <w:tabs>
           <w:tab w:val="left" w:pos="880"/>
           <w:tab w:val="right" w:leader="dot" w:pos="10160"/>
@@ -834,7 +847,7 @@
       <w:hyperlink w:anchor="_Toc292018118" w:history="1">
         <w:r>
           <w:rPr>
-            <w:rStyle w:val="Hyperlink"/>
+            <w:rStyle w:val="Hipervnculo"/>
             <w:rFonts w:cstheme="minorHAnsi"/>
             <w:noProof/>
             <w:lang w:val="es-PE"/>
@@ -849,7 +862,7 @@
         </w:r>
         <w:r>
           <w:rPr>
-            <w:rStyle w:val="Hyperlink"/>
+            <w:rStyle w:val="Hipervnculo"/>
             <w:rFonts w:cstheme="minorHAnsi"/>
             <w:noProof/>
             <w:lang w:val="es-PE"/>
@@ -908,7 +921,7 @@
     </w:p>
     <w:p>
       <w:pPr>
-        <w:pStyle w:val="TOC2"/>
+        <w:pStyle w:val="TDC2"/>
         <w:tabs>
           <w:tab w:val="left" w:pos="880"/>
           <w:tab w:val="right" w:leader="dot" w:pos="10160"/>
@@ -920,7 +933,7 @@
       <w:hyperlink w:anchor="_Toc292018119" w:history="1">
         <w:r>
           <w:rPr>
-            <w:rStyle w:val="Hyperlink"/>
+            <w:rStyle w:val="Hipervnculo"/>
             <w:rFonts w:cstheme="minorHAnsi"/>
             <w:noProof/>
             <w:lang w:val="es-PE"/>
@@ -935,7 +948,7 @@
         </w:r>
         <w:r>
           <w:rPr>
-            <w:rStyle w:val="Hyperlink"/>
+            <w:rStyle w:val="Hipervnculo"/>
             <w:rFonts w:cstheme="minorHAnsi"/>
             <w:noProof/>
             <w:lang w:val="es-PE"/>
@@ -994,7 +1007,7 @@
     </w:p>
     <w:p>
       <w:pPr>
-        <w:pStyle w:val="TOC2"/>
+        <w:pStyle w:val="TDC2"/>
         <w:tabs>
           <w:tab w:val="left" w:pos="880"/>
           <w:tab w:val="right" w:leader="dot" w:pos="10160"/>
@@ -1006,7 +1019,7 @@
       <w:hyperlink w:anchor="_Toc292018120" w:history="1">
         <w:r>
           <w:rPr>
-            <w:rStyle w:val="Hyperlink"/>
+            <w:rStyle w:val="Hipervnculo"/>
             <w:rFonts w:cstheme="minorHAnsi"/>
             <w:noProof/>
             <w:lang w:val="es-PE"/>
@@ -1021,7 +1034,7 @@
         </w:r>
         <w:r>
           <w:rPr>
-            <w:rStyle w:val="Hyperlink"/>
+            <w:rStyle w:val="Hipervnculo"/>
             <w:rFonts w:cstheme="minorHAnsi"/>
             <w:noProof/>
             <w:lang w:val="es-PE"/>
@@ -1080,7 +1093,7 @@
     </w:p>
     <w:p>
       <w:pPr>
-        <w:pStyle w:val="TOC2"/>
+        <w:pStyle w:val="TDC2"/>
         <w:tabs>
           <w:tab w:val="left" w:pos="880"/>
           <w:tab w:val="right" w:leader="dot" w:pos="10160"/>
@@ -1092,7 +1105,7 @@
       <w:hyperlink w:anchor="_Toc292018121" w:history="1">
         <w:r>
           <w:rPr>
-            <w:rStyle w:val="Hyperlink"/>
+            <w:rStyle w:val="Hipervnculo"/>
             <w:rFonts w:cstheme="minorHAnsi"/>
             <w:noProof/>
             <w:lang w:val="es-PE"/>
@@ -1107,7 +1120,7 @@
         </w:r>
         <w:r>
           <w:rPr>
-            <w:rStyle w:val="Hyperlink"/>
+            <w:rStyle w:val="Hipervnculo"/>
             <w:rFonts w:cstheme="minorHAnsi"/>
             <w:noProof/>
             <w:lang w:val="es-PE"/>
@@ -1166,7 +1179,7 @@
     </w:p>
     <w:p>
       <w:pPr>
-        <w:pStyle w:val="TOC1"/>
+        <w:pStyle w:val="TDC1"/>
         <w:tabs>
           <w:tab w:val="left" w:pos="1320"/>
           <w:tab w:val="right" w:leader="dot" w:pos="10160"/>
@@ -1178,7 +1191,7 @@
       <w:hyperlink w:anchor="_Toc292018125" w:history="1">
         <w:r>
           <w:rPr>
-            <w:rStyle w:val="Hyperlink"/>
+            <w:rStyle w:val="Hipervnculo"/>
             <w:rFonts w:eastAsia="Times New Roman" w:cstheme="minorHAnsi"/>
             <w:noProof/>
           </w:rPr>
@@ -1186,7 +1199,7 @@
         </w:r>
         <w:r>
           <w:rPr>
-            <w:rStyle w:val="Hyperlink"/>
+            <w:rStyle w:val="Hipervnculo"/>
             <w:rFonts w:cstheme="minorHAnsi"/>
             <w:noProof/>
           </w:rPr>
@@ -1194,7 +1207,7 @@
         </w:r>
         <w:r>
           <w:rPr>
-            <w:rStyle w:val="Hyperlink"/>
+            <w:rStyle w:val="Hipervnculo"/>
             <w:rFonts w:eastAsia="Times New Roman" w:cstheme="minorHAnsi"/>
             <w:noProof/>
           </w:rPr>
@@ -1208,7 +1221,7 @@
         </w:r>
         <w:r>
           <w:rPr>
-            <w:rStyle w:val="Hyperlink"/>
+            <w:rStyle w:val="Hipervnculo"/>
             <w:rFonts w:eastAsia="Times New Roman" w:cstheme="minorHAnsi"/>
             <w:noProof/>
           </w:rPr>
@@ -1276,15 +1289,15 @@
     </w:p>
     <w:p>
       <w:pPr>
-        <w:pStyle w:val="Heading1"/>
+        <w:pStyle w:val="Ttulo1"/>
         <w:rPr>
           <w:rFonts w:asciiTheme="minorHAnsi" w:eastAsia="Times New Roman" w:hAnsiTheme="minorHAnsi" w:cstheme="minorHAnsi"/>
           <w:color w:val="002060"/>
           <w:lang w:val="es-PE"/>
         </w:rPr>
       </w:pPr>
-      <w:bookmarkStart w:id="0" w:name="_Toc288655384"/>
-      <w:bookmarkStart w:id="1" w:name="_Toc292018113"/>
+      <w:bookmarkStart w:id="1" w:name="_Toc288655384"/>
+      <w:bookmarkStart w:id="2" w:name="_Toc292018113"/>
       <w:r>
         <w:rPr>
           <w:rFonts w:asciiTheme="minorHAnsi" w:eastAsia="Times New Roman" w:hAnsiTheme="minorHAnsi" w:cstheme="minorHAnsi"/>
@@ -1319,7 +1332,7 @@
         </w:rPr>
         <w:tab/>
       </w:r>
-      <w:bookmarkEnd w:id="0"/>
+      <w:bookmarkEnd w:id="1"/>
       <w:r>
         <w:rPr>
           <w:rFonts w:asciiTheme="minorHAnsi" w:eastAsia="Times New Roman" w:hAnsiTheme="minorHAnsi" w:cstheme="minorHAnsi"/>
@@ -1328,20 +1341,20 @@
         </w:rPr>
         <w:t>Definición de Procesos</w:t>
       </w:r>
-      <w:bookmarkEnd w:id="1"/>
+      <w:bookmarkEnd w:id="2"/>
     </w:p>
     <w:p>
       <w:pPr>
-        <w:pStyle w:val="Heading2"/>
+        <w:pStyle w:val="Ttulo2"/>
         <w:spacing w:line="360" w:lineRule="auto"/>
         <w:rPr>
           <w:rFonts w:asciiTheme="minorHAnsi" w:hAnsiTheme="minorHAnsi" w:cstheme="minorHAnsi"/>
           <w:lang w:val="es-PE"/>
         </w:rPr>
       </w:pPr>
-      <w:bookmarkStart w:id="2" w:name="_Toc292018114"/>
-      <w:bookmarkStart w:id="3" w:name="_Toc95537992"/>
-      <w:bookmarkStart w:id="4" w:name="_Toc87680546"/>
+      <w:bookmarkStart w:id="3" w:name="_Toc292018114"/>
+      <w:bookmarkStart w:id="4" w:name="_Toc95537992"/>
+      <w:bookmarkStart w:id="5" w:name="_Toc87680546"/>
       <w:r>
         <w:rPr>
           <w:rFonts w:asciiTheme="minorHAnsi" w:hAnsiTheme="minorHAnsi" w:cstheme="minorHAnsi"/>
@@ -1377,7 +1390,7 @@
         </w:rPr>
         <w:t xml:space="preserve"> del Proceso</w:t>
       </w:r>
-      <w:bookmarkEnd w:id="2"/>
+      <w:bookmarkEnd w:id="3"/>
     </w:p>
     <w:p>
       <w:pPr>
@@ -1568,14 +1581,14 @@
     </w:p>
     <w:p>
       <w:pPr>
-        <w:pStyle w:val="Heading2"/>
+        <w:pStyle w:val="Ttulo2"/>
         <w:spacing w:line="360" w:lineRule="auto"/>
         <w:rPr>
           <w:rFonts w:asciiTheme="minorHAnsi" w:hAnsiTheme="minorHAnsi" w:cstheme="minorHAnsi"/>
           <w:lang w:val="es-PE"/>
         </w:rPr>
       </w:pPr>
-      <w:bookmarkStart w:id="5" w:name="_Toc292018115"/>
+      <w:bookmarkStart w:id="6" w:name="_Toc292018115"/>
       <w:r>
         <w:rPr>
           <w:rFonts w:asciiTheme="minorHAnsi" w:hAnsiTheme="minorHAnsi" w:cstheme="minorHAnsi"/>
@@ -1604,7 +1617,7 @@
         </w:rPr>
         <w:t>Descripción</w:t>
       </w:r>
-      <w:bookmarkEnd w:id="5"/>
+      <w:bookmarkEnd w:id="6"/>
     </w:p>
     <w:p>
       <w:pPr>
@@ -1773,14 +1786,14 @@
     </w:p>
     <w:p>
       <w:pPr>
-        <w:pStyle w:val="Heading2"/>
+        <w:pStyle w:val="Ttulo2"/>
         <w:spacing w:line="360" w:lineRule="auto"/>
         <w:rPr>
           <w:rFonts w:asciiTheme="minorHAnsi" w:hAnsiTheme="minorHAnsi" w:cstheme="minorHAnsi"/>
           <w:lang w:val="es-PE"/>
         </w:rPr>
       </w:pPr>
-      <w:bookmarkStart w:id="6" w:name="_Toc292018116"/>
+      <w:bookmarkStart w:id="7" w:name="_Toc292018116"/>
       <w:r>
         <w:rPr>
           <w:rFonts w:asciiTheme="minorHAnsi" w:hAnsiTheme="minorHAnsi" w:cstheme="minorHAnsi"/>
@@ -1809,7 +1822,7 @@
         </w:rPr>
         <w:t>Roles</w:t>
       </w:r>
-      <w:bookmarkEnd w:id="6"/>
+      <w:bookmarkEnd w:id="7"/>
     </w:p>
     <w:tbl>
       <w:tblPr>
@@ -1825,7 +1838,7 @@
           <w:insideH w:val="single" w:sz="4" w:space="0" w:color="auto"/>
           <w:insideV w:val="single" w:sz="4" w:space="0" w:color="auto"/>
         </w:tblBorders>
-        <w:tblLook w:val="04A0"/>
+        <w:tblLook w:val="04A0" w:firstRow="1" w:lastRow="0" w:firstColumn="1" w:lastColumn="0" w:noHBand="0" w:noVBand="1"/>
       </w:tblPr>
       <w:tblGrid>
         <w:gridCol w:w="2769"/>
@@ -1833,19 +1846,19 @@
       </w:tblGrid>
       <w:tr>
         <w:trPr>
-          <w:cnfStyle w:val="100000000000"/>
+          <w:cnfStyle w:val="100000000000" w:firstRow="1" w:lastRow="0" w:firstColumn="0" w:lastColumn="0" w:oddVBand="0" w:evenVBand="0" w:oddHBand="0" w:evenHBand="0" w:firstRowFirstColumn="0" w:firstRowLastColumn="0" w:lastRowFirstColumn="0" w:lastRowLastColumn="0"/>
           <w:trHeight w:val="278"/>
           <w:jc w:val="center"/>
         </w:trPr>
         <w:tc>
           <w:tcPr>
-            <w:cnfStyle w:val="001000000000"/>
+            <w:cnfStyle w:val="001000000000" w:firstRow="0" w:lastRow="0" w:firstColumn="1" w:lastColumn="0" w:oddVBand="0" w:evenVBand="0" w:oddHBand="0" w:evenHBand="0" w:firstRowFirstColumn="0" w:firstRowLastColumn="0" w:lastRowFirstColumn="0" w:lastRowLastColumn="0"/>
             <w:tcW w:w="2769" w:type="dxa"/>
             <w:shd w:val="clear" w:color="auto" w:fill="002060"/>
           </w:tcPr>
           <w:p>
             <w:pPr>
-              <w:pStyle w:val="ListParagraph"/>
+              <w:pStyle w:val="Prrafodelista"/>
               <w:ind w:left="0"/>
               <w:contextualSpacing/>
               <w:jc w:val="center"/>
@@ -1857,9 +1870,9 @@
                 <w:szCs w:val="20"/>
               </w:rPr>
             </w:pPr>
-            <w:bookmarkStart w:id="7" w:name="_Toc288655396"/>
-            <w:bookmarkEnd w:id="3"/>
+            <w:bookmarkStart w:id="8" w:name="_Toc288655396"/>
             <w:bookmarkEnd w:id="4"/>
+            <w:bookmarkEnd w:id="5"/>
             <w:r>
               <w:rPr>
                 <w:rFonts w:asciiTheme="minorHAnsi" w:hAnsiTheme="minorHAnsi" w:cstheme="minorHAnsi"/>
@@ -1877,11 +1890,11 @@
           </w:tcPr>
           <w:p>
             <w:pPr>
-              <w:pStyle w:val="ListParagraph"/>
+              <w:pStyle w:val="Prrafodelista"/>
               <w:ind w:left="0"/>
               <w:contextualSpacing/>
               <w:jc w:val="center"/>
-              <w:cnfStyle w:val="100000000000"/>
+              <w:cnfStyle w:val="100000000000" w:firstRow="1" w:lastRow="0" w:firstColumn="0" w:lastColumn="0" w:oddVBand="0" w:evenVBand="0" w:oddHBand="0" w:evenHBand="0" w:firstRowFirstColumn="0" w:firstRowLastColumn="0" w:lastRowFirstColumn="0" w:lastRowLastColumn="0"/>
               <w:rPr>
                 <w:rFonts w:asciiTheme="minorHAnsi" w:hAnsiTheme="minorHAnsi" w:cstheme="minorHAnsi"/>
                 <w:b w:val="0"/>
@@ -1905,18 +1918,18 @@
       </w:tr>
       <w:tr>
         <w:trPr>
-          <w:cnfStyle w:val="000000100000"/>
+          <w:cnfStyle w:val="000000100000" w:firstRow="0" w:lastRow="0" w:firstColumn="0" w:lastColumn="0" w:oddVBand="0" w:evenVBand="0" w:oddHBand="1" w:evenHBand="0" w:firstRowFirstColumn="0" w:firstRowLastColumn="0" w:lastRowFirstColumn="0" w:lastRowLastColumn="0"/>
           <w:trHeight w:val="518"/>
           <w:jc w:val="center"/>
         </w:trPr>
         <w:tc>
           <w:tcPr>
-            <w:cnfStyle w:val="001000000000"/>
+            <w:cnfStyle w:val="001000000000" w:firstRow="0" w:lastRow="0" w:firstColumn="1" w:lastColumn="0" w:oddVBand="0" w:evenVBand="0" w:oddHBand="0" w:evenHBand="0" w:firstRowFirstColumn="0" w:firstRowLastColumn="0" w:lastRowFirstColumn="0" w:lastRowLastColumn="0"/>
             <w:tcW w:w="2769" w:type="dxa"/>
           </w:tcPr>
           <w:p>
             <w:pPr>
-              <w:pStyle w:val="ListParagraph"/>
+              <w:pStyle w:val="Prrafodelista"/>
               <w:ind w:left="0"/>
               <w:contextualSpacing/>
               <w:jc w:val="both"/>
@@ -1942,10 +1955,10 @@
           </w:tcPr>
           <w:p>
             <w:pPr>
-              <w:pStyle w:val="ListParagraph"/>
+              <w:pStyle w:val="Prrafodelista"/>
               <w:ind w:left="0"/>
               <w:contextualSpacing/>
-              <w:cnfStyle w:val="000000100000"/>
+              <w:cnfStyle w:val="000000100000" w:firstRow="0" w:lastRow="0" w:firstColumn="0" w:lastColumn="0" w:oddVBand="0" w:evenVBand="0" w:oddHBand="1" w:evenHBand="0" w:firstRowFirstColumn="0" w:firstRowLastColumn="0" w:lastRowFirstColumn="0" w:lastRowLastColumn="0"/>
               <w:rPr>
                 <w:rFonts w:asciiTheme="minorHAnsi" w:hAnsiTheme="minorHAnsi" w:cstheme="minorHAnsi"/>
                 <w:sz w:val="20"/>
@@ -1978,12 +1991,12 @@
         </w:trPr>
         <w:tc>
           <w:tcPr>
-            <w:cnfStyle w:val="001000000000"/>
+            <w:cnfStyle w:val="001000000000" w:firstRow="0" w:lastRow="0" w:firstColumn="1" w:lastColumn="0" w:oddVBand="0" w:evenVBand="0" w:oddHBand="0" w:evenHBand="0" w:firstRowFirstColumn="0" w:firstRowLastColumn="0" w:lastRowFirstColumn="0" w:lastRowLastColumn="0"/>
             <w:tcW w:w="2769" w:type="dxa"/>
           </w:tcPr>
           <w:p>
             <w:pPr>
-              <w:pStyle w:val="ListParagraph"/>
+              <w:pStyle w:val="Prrafodelista"/>
               <w:ind w:left="0"/>
               <w:contextualSpacing/>
               <w:jc w:val="both"/>
@@ -2009,10 +2022,10 @@
           </w:tcPr>
           <w:p>
             <w:pPr>
-              <w:pStyle w:val="ListParagraph"/>
+              <w:pStyle w:val="Prrafodelista"/>
               <w:ind w:left="0"/>
               <w:contextualSpacing/>
-              <w:cnfStyle w:val="000000000000"/>
+              <w:cnfStyle w:val="000000000000" w:firstRow="0" w:lastRow="0" w:firstColumn="0" w:lastColumn="0" w:oddVBand="0" w:evenVBand="0" w:oddHBand="0" w:evenHBand="0" w:firstRowFirstColumn="0" w:firstRowLastColumn="0" w:lastRowFirstColumn="0" w:lastRowLastColumn="0"/>
               <w:rPr>
                 <w:rFonts w:asciiTheme="minorHAnsi" w:hAnsiTheme="minorHAnsi" w:cstheme="minorHAnsi"/>
                 <w:sz w:val="20"/>
@@ -2049,18 +2062,18 @@
       </w:tr>
       <w:tr>
         <w:trPr>
-          <w:cnfStyle w:val="000000100000"/>
+          <w:cnfStyle w:val="000000100000" w:firstRow="0" w:lastRow="0" w:firstColumn="0" w:lastColumn="0" w:oddVBand="0" w:evenVBand="0" w:oddHBand="1" w:evenHBand="0" w:firstRowFirstColumn="0" w:firstRowLastColumn="0" w:lastRowFirstColumn="0" w:lastRowLastColumn="0"/>
           <w:trHeight w:val="518"/>
           <w:jc w:val="center"/>
         </w:trPr>
         <w:tc>
           <w:tcPr>
-            <w:cnfStyle w:val="001000000000"/>
+            <w:cnfStyle w:val="001000000000" w:firstRow="0" w:lastRow="0" w:firstColumn="1" w:lastColumn="0" w:oddVBand="0" w:evenVBand="0" w:oddHBand="0" w:evenHBand="0" w:firstRowFirstColumn="0" w:firstRowLastColumn="0" w:lastRowFirstColumn="0" w:lastRowLastColumn="0"/>
             <w:tcW w:w="2769" w:type="dxa"/>
           </w:tcPr>
           <w:p>
             <w:pPr>
-              <w:pStyle w:val="ListParagraph"/>
+              <w:pStyle w:val="Prrafodelista"/>
               <w:ind w:left="0"/>
               <w:contextualSpacing/>
               <w:jc w:val="both"/>
@@ -2087,10 +2100,10 @@
           </w:tcPr>
           <w:p>
             <w:pPr>
-              <w:pStyle w:val="ListParagraph"/>
+              <w:pStyle w:val="Prrafodelista"/>
               <w:ind w:left="0"/>
               <w:contextualSpacing/>
-              <w:cnfStyle w:val="000000100000"/>
+              <w:cnfStyle w:val="000000100000" w:firstRow="0" w:lastRow="0" w:firstColumn="0" w:lastColumn="0" w:oddVBand="0" w:evenVBand="0" w:oddHBand="1" w:evenHBand="0" w:firstRowFirstColumn="0" w:firstRowLastColumn="0" w:lastRowFirstColumn="0" w:lastRowLastColumn="0"/>
               <w:rPr>
                 <w:rFonts w:asciiTheme="minorHAnsi" w:hAnsiTheme="minorHAnsi" w:cstheme="minorHAnsi"/>
                 <w:sz w:val="20"/>
@@ -2131,12 +2144,12 @@
         </w:trPr>
         <w:tc>
           <w:tcPr>
-            <w:cnfStyle w:val="001000000000"/>
+            <w:cnfStyle w:val="001000000000" w:firstRow="0" w:lastRow="0" w:firstColumn="1" w:lastColumn="0" w:oddVBand="0" w:evenVBand="0" w:oddHBand="0" w:evenHBand="0" w:firstRowFirstColumn="0" w:firstRowLastColumn="0" w:lastRowFirstColumn="0" w:lastRowLastColumn="0"/>
             <w:tcW w:w="2769" w:type="dxa"/>
           </w:tcPr>
           <w:p>
             <w:pPr>
-              <w:pStyle w:val="ListParagraph"/>
+              <w:pStyle w:val="Prrafodelista"/>
               <w:ind w:left="0"/>
               <w:contextualSpacing/>
               <w:jc w:val="both"/>
@@ -2162,10 +2175,10 @@
           </w:tcPr>
           <w:p>
             <w:pPr>
-              <w:pStyle w:val="ListParagraph"/>
+              <w:pStyle w:val="Prrafodelista"/>
               <w:ind w:left="0"/>
               <w:contextualSpacing/>
-              <w:cnfStyle w:val="000000000000"/>
+              <w:cnfStyle w:val="000000000000" w:firstRow="0" w:lastRow="0" w:firstColumn="0" w:lastColumn="0" w:oddVBand="0" w:evenVBand="0" w:oddHBand="0" w:evenHBand="0" w:firstRowFirstColumn="0" w:firstRowLastColumn="0" w:lastRowFirstColumn="0" w:lastRowLastColumn="0"/>
               <w:rPr>
                 <w:rFonts w:asciiTheme="minorHAnsi" w:hAnsiTheme="minorHAnsi" w:cstheme="minorHAnsi"/>
                 <w:sz w:val="20"/>
@@ -2193,18 +2206,18 @@
       </w:tr>
       <w:tr>
         <w:trPr>
-          <w:cnfStyle w:val="000000100000"/>
+          <w:cnfStyle w:val="000000100000" w:firstRow="0" w:lastRow="0" w:firstColumn="0" w:lastColumn="0" w:oddVBand="0" w:evenVBand="0" w:oddHBand="1" w:evenHBand="0" w:firstRowFirstColumn="0" w:firstRowLastColumn="0" w:lastRowFirstColumn="0" w:lastRowLastColumn="0"/>
           <w:trHeight w:val="518"/>
           <w:jc w:val="center"/>
         </w:trPr>
         <w:tc>
           <w:tcPr>
-            <w:cnfStyle w:val="001000000000"/>
+            <w:cnfStyle w:val="001000000000" w:firstRow="0" w:lastRow="0" w:firstColumn="1" w:lastColumn="0" w:oddVBand="0" w:evenVBand="0" w:oddHBand="0" w:evenHBand="0" w:firstRowFirstColumn="0" w:firstRowLastColumn="0" w:lastRowFirstColumn="0" w:lastRowLastColumn="0"/>
             <w:tcW w:w="2769" w:type="dxa"/>
           </w:tcPr>
           <w:p>
             <w:pPr>
-              <w:pStyle w:val="ListParagraph"/>
+              <w:pStyle w:val="Prrafodelista"/>
               <w:ind w:left="0"/>
               <w:contextualSpacing/>
               <w:jc w:val="both"/>
@@ -2230,10 +2243,10 @@
           </w:tcPr>
           <w:p>
             <w:pPr>
-              <w:pStyle w:val="ListParagraph"/>
+              <w:pStyle w:val="Prrafodelista"/>
               <w:ind w:left="0"/>
               <w:contextualSpacing/>
-              <w:cnfStyle w:val="000000100000"/>
+              <w:cnfStyle w:val="000000100000" w:firstRow="0" w:lastRow="0" w:firstColumn="0" w:lastColumn="0" w:oddVBand="0" w:evenVBand="0" w:oddHBand="1" w:evenHBand="0" w:firstRowFirstColumn="0" w:firstRowLastColumn="0" w:lastRowFirstColumn="0" w:lastRowLastColumn="0"/>
               <w:rPr>
                 <w:rFonts w:asciiTheme="minorHAnsi" w:hAnsiTheme="minorHAnsi" w:cstheme="minorHAnsi"/>
                 <w:sz w:val="20"/>
@@ -2258,12 +2271,12 @@
         </w:trPr>
         <w:tc>
           <w:tcPr>
-            <w:cnfStyle w:val="001000000000"/>
+            <w:cnfStyle w:val="001000000000" w:firstRow="0" w:lastRow="0" w:firstColumn="1" w:lastColumn="0" w:oddVBand="0" w:evenVBand="0" w:oddHBand="0" w:evenHBand="0" w:firstRowFirstColumn="0" w:firstRowLastColumn="0" w:lastRowFirstColumn="0" w:lastRowLastColumn="0"/>
             <w:tcW w:w="2769" w:type="dxa"/>
           </w:tcPr>
           <w:p>
             <w:pPr>
-              <w:pStyle w:val="ListParagraph"/>
+              <w:pStyle w:val="Prrafodelista"/>
               <w:ind w:left="0"/>
               <w:contextualSpacing/>
               <w:jc w:val="both"/>
@@ -2289,10 +2302,10 @@
           </w:tcPr>
           <w:p>
             <w:pPr>
-              <w:pStyle w:val="ListParagraph"/>
+              <w:pStyle w:val="Prrafodelista"/>
               <w:ind w:left="0"/>
               <w:contextualSpacing/>
-              <w:cnfStyle w:val="000000000000"/>
+              <w:cnfStyle w:val="000000000000" w:firstRow="0" w:lastRow="0" w:firstColumn="0" w:lastColumn="0" w:oddVBand="0" w:evenVBand="0" w:oddHBand="0" w:evenHBand="0" w:firstRowFirstColumn="0" w:firstRowLastColumn="0" w:lastRowFirstColumn="0" w:lastRowLastColumn="0"/>
               <w:rPr>
                 <w:rFonts w:asciiTheme="minorHAnsi" w:hAnsiTheme="minorHAnsi" w:cstheme="minorHAnsi"/>
                 <w:sz w:val="20"/>
@@ -2326,14 +2339,14 @@
     </w:p>
     <w:p>
       <w:pPr>
-        <w:pStyle w:val="Heading2"/>
+        <w:pStyle w:val="Ttulo2"/>
         <w:spacing w:line="360" w:lineRule="auto"/>
         <w:rPr>
           <w:rFonts w:asciiTheme="minorHAnsi" w:hAnsiTheme="minorHAnsi" w:cstheme="minorHAnsi"/>
           <w:lang w:val="es-PE"/>
         </w:rPr>
       </w:pPr>
-      <w:bookmarkStart w:id="8" w:name="_Toc292018117"/>
+      <w:bookmarkStart w:id="9" w:name="_Toc292018117"/>
       <w:r>
         <w:rPr>
           <w:rFonts w:asciiTheme="minorHAnsi" w:hAnsiTheme="minorHAnsi" w:cstheme="minorHAnsi"/>
@@ -2355,7 +2368,6 @@
         </w:rPr>
         <w:tab/>
       </w:r>
-      <w:proofErr w:type="spellStart"/>
       <w:r>
         <w:rPr>
           <w:rFonts w:asciiTheme="minorHAnsi" w:hAnsiTheme="minorHAnsi" w:cstheme="minorHAnsi"/>
@@ -2363,8 +2375,7 @@
         </w:rPr>
         <w:t>Stakeholders</w:t>
       </w:r>
-      <w:bookmarkEnd w:id="8"/>
-      <w:proofErr w:type="spellEnd"/>
+      <w:bookmarkEnd w:id="9"/>
     </w:p>
     <w:tbl>
       <w:tblPr>
@@ -2380,7 +2391,7 @@
           <w:insideH w:val="single" w:sz="4" w:space="0" w:color="auto"/>
           <w:insideV w:val="single" w:sz="4" w:space="0" w:color="auto"/>
         </w:tblBorders>
-        <w:tblLook w:val="04A0"/>
+        <w:tblLook w:val="04A0" w:firstRow="1" w:lastRow="0" w:firstColumn="1" w:lastColumn="0" w:noHBand="0" w:noVBand="1"/>
       </w:tblPr>
       <w:tblGrid>
         <w:gridCol w:w="4176"/>
@@ -2388,19 +2399,19 @@
       </w:tblGrid>
       <w:tr>
         <w:trPr>
-          <w:cnfStyle w:val="100000000000"/>
+          <w:cnfStyle w:val="100000000000" w:firstRow="1" w:lastRow="0" w:firstColumn="0" w:lastColumn="0" w:oddVBand="0" w:evenVBand="0" w:oddHBand="0" w:evenHBand="0" w:firstRowFirstColumn="0" w:firstRowLastColumn="0" w:lastRowFirstColumn="0" w:lastRowLastColumn="0"/>
           <w:trHeight w:val="299"/>
           <w:jc w:val="center"/>
         </w:trPr>
         <w:tc>
           <w:tcPr>
-            <w:cnfStyle w:val="001000000000"/>
+            <w:cnfStyle w:val="001000000000" w:firstRow="0" w:lastRow="0" w:firstColumn="1" w:lastColumn="0" w:oddVBand="0" w:evenVBand="0" w:oddHBand="0" w:evenHBand="0" w:firstRowFirstColumn="0" w:firstRowLastColumn="0" w:lastRowFirstColumn="0" w:lastRowLastColumn="0"/>
             <w:tcW w:w="4176" w:type="dxa"/>
             <w:shd w:val="clear" w:color="auto" w:fill="002060"/>
           </w:tcPr>
           <w:p>
             <w:pPr>
-              <w:pStyle w:val="ListParagraph"/>
+              <w:pStyle w:val="Prrafodelista"/>
               <w:tabs>
                 <w:tab w:val="left" w:pos="240"/>
                 <w:tab w:val="center" w:pos="1198"/>
@@ -2416,7 +2427,6 @@
                 <w:szCs w:val="20"/>
               </w:rPr>
             </w:pPr>
-            <w:proofErr w:type="spellStart"/>
             <w:r>
               <w:rPr>
                 <w:rFonts w:asciiTheme="minorHAnsi" w:hAnsiTheme="minorHAnsi" w:cstheme="minorHAnsi"/>
@@ -2425,7 +2435,6 @@
               </w:rPr>
               <w:t>Stakeholders</w:t>
             </w:r>
-            <w:proofErr w:type="spellEnd"/>
           </w:p>
         </w:tc>
         <w:tc>
@@ -2435,7 +2444,7 @@
           </w:tcPr>
           <w:p>
             <w:pPr>
-              <w:pStyle w:val="ListParagraph"/>
+              <w:pStyle w:val="Prrafodelista"/>
               <w:tabs>
                 <w:tab w:val="left" w:pos="240"/>
                 <w:tab w:val="center" w:pos="1198"/>
@@ -2443,7 +2452,7 @@
               <w:ind w:left="0"/>
               <w:contextualSpacing/>
               <w:jc w:val="center"/>
-              <w:cnfStyle w:val="100000000000"/>
+              <w:cnfStyle w:val="100000000000" w:firstRow="1" w:lastRow="0" w:firstColumn="0" w:lastColumn="0" w:oddVBand="0" w:evenVBand="0" w:oddHBand="0" w:evenHBand="0" w:firstRowFirstColumn="0" w:firstRowLastColumn="0" w:lastRowFirstColumn="0" w:lastRowLastColumn="0"/>
               <w:rPr>
                 <w:rFonts w:asciiTheme="minorHAnsi" w:hAnsiTheme="minorHAnsi" w:cstheme="minorHAnsi"/>
                 <w:b w:val="0"/>
@@ -2465,13 +2474,13 @@
       </w:tr>
       <w:tr>
         <w:trPr>
-          <w:cnfStyle w:val="000000100000"/>
+          <w:cnfStyle w:val="000000100000" w:firstRow="0" w:lastRow="0" w:firstColumn="0" w:lastColumn="0" w:oddVBand="0" w:evenVBand="0" w:oddHBand="1" w:evenHBand="0" w:firstRowFirstColumn="0" w:firstRowLastColumn="0" w:lastRowFirstColumn="0" w:lastRowLastColumn="0"/>
           <w:trHeight w:val="284"/>
           <w:jc w:val="center"/>
         </w:trPr>
         <w:tc>
           <w:tcPr>
-            <w:cnfStyle w:val="001000000000"/>
+            <w:cnfStyle w:val="001000000000" w:firstRow="0" w:lastRow="0" w:firstColumn="1" w:lastColumn="0" w:oddVBand="0" w:evenVBand="0" w:oddHBand="0" w:evenHBand="0" w:firstRowFirstColumn="0" w:firstRowLastColumn="0" w:lastRowFirstColumn="0" w:lastRowLastColumn="0"/>
             <w:tcW w:w="4176" w:type="dxa"/>
             <w:tcBorders>
               <w:top w:val="none" w:sz="0" w:space="0" w:color="auto"/>
@@ -2481,7 +2490,7 @@
           </w:tcPr>
           <w:p>
             <w:pPr>
-              <w:pStyle w:val="ListParagraph"/>
+              <w:pStyle w:val="Prrafodelista"/>
               <w:ind w:left="0"/>
               <w:rPr>
                 <w:rFonts w:asciiTheme="minorHAnsi" w:hAnsiTheme="minorHAnsi" w:cstheme="minorHAnsi"/>
@@ -2514,9 +2523,9 @@
           </w:tcPr>
           <w:p>
             <w:pPr>
-              <w:pStyle w:val="ListParagraph"/>
-              <w:ind w:left="0"/>
-              <w:cnfStyle w:val="000000100000"/>
+              <w:pStyle w:val="Prrafodelista"/>
+              <w:ind w:left="0"/>
+              <w:cnfStyle w:val="000000100000" w:firstRow="0" w:lastRow="0" w:firstColumn="0" w:lastColumn="0" w:oddVBand="0" w:evenVBand="0" w:oddHBand="1" w:evenHBand="0" w:firstRowFirstColumn="0" w:firstRowLastColumn="0" w:lastRowFirstColumn="0" w:lastRowLastColumn="0"/>
               <w:rPr>
                 <w:rFonts w:asciiTheme="minorHAnsi" w:hAnsiTheme="minorHAnsi" w:cstheme="minorHAnsi"/>
                 <w:b/>
@@ -2551,14 +2560,14 @@
     </w:p>
     <w:p>
       <w:pPr>
-        <w:pStyle w:val="Heading2"/>
+        <w:pStyle w:val="Ttulo2"/>
         <w:spacing w:line="360" w:lineRule="auto"/>
         <w:rPr>
           <w:rFonts w:asciiTheme="minorHAnsi" w:hAnsiTheme="minorHAnsi" w:cstheme="minorHAnsi"/>
           <w:lang w:val="es-PE"/>
         </w:rPr>
       </w:pPr>
-      <w:bookmarkStart w:id="9" w:name="_Toc292018118"/>
+      <w:bookmarkStart w:id="10" w:name="_Toc292018118"/>
       <w:r>
         <w:rPr>
           <w:rFonts w:asciiTheme="minorHAnsi" w:hAnsiTheme="minorHAnsi" w:cstheme="minorHAnsi"/>
@@ -2586,487 +2595,6 @@
           <w:lang w:val="es-PE"/>
         </w:rPr>
         <w:t>Entradas del Proceso</w:t>
-      </w:r>
-      <w:bookmarkEnd w:id="9"/>
-    </w:p>
-    <w:tbl>
-      <w:tblPr>
-        <w:tblStyle w:val="Listaclara1"/>
-        <w:tblW w:w="8325" w:type="dxa"/>
-        <w:jc w:val="center"/>
-        <w:tblInd w:w="392" w:type="dxa"/>
-        <w:tblBorders>
-          <w:top w:val="single" w:sz="4" w:space="0" w:color="auto"/>
-          <w:left w:val="single" w:sz="4" w:space="0" w:color="auto"/>
-          <w:bottom w:val="single" w:sz="4" w:space="0" w:color="auto"/>
-          <w:right w:val="single" w:sz="4" w:space="0" w:color="auto"/>
-          <w:insideH w:val="single" w:sz="4" w:space="0" w:color="auto"/>
-          <w:insideV w:val="single" w:sz="4" w:space="0" w:color="auto"/>
-        </w:tblBorders>
-        <w:tblLook w:val="04A0"/>
-      </w:tblPr>
-      <w:tblGrid>
-        <w:gridCol w:w="1962"/>
-        <w:gridCol w:w="3544"/>
-        <w:gridCol w:w="2819"/>
-      </w:tblGrid>
-      <w:tr>
-        <w:trPr>
-          <w:cnfStyle w:val="100000000000"/>
-          <w:trHeight w:val="302"/>
-          <w:jc w:val="center"/>
-        </w:trPr>
-        <w:tc>
-          <w:tcPr>
-            <w:cnfStyle w:val="001000000000"/>
-            <w:tcW w:w="1962" w:type="dxa"/>
-            <w:shd w:val="clear" w:color="auto" w:fill="002060"/>
-          </w:tcPr>
-          <w:p>
-            <w:pPr>
-              <w:pStyle w:val="ListParagraph"/>
-              <w:tabs>
-                <w:tab w:val="left" w:pos="240"/>
-                <w:tab w:val="center" w:pos="873"/>
-                <w:tab w:val="center" w:pos="1198"/>
-              </w:tabs>
-              <w:ind w:left="0"/>
-              <w:contextualSpacing/>
-              <w:jc w:val="center"/>
-              <w:rPr>
-                <w:rFonts w:asciiTheme="minorHAnsi" w:hAnsiTheme="minorHAnsi" w:cstheme="minorHAnsi"/>
-                <w:sz w:val="20"/>
-                <w:szCs w:val="20"/>
-              </w:rPr>
-            </w:pPr>
-            <w:r>
-              <w:rPr>
-                <w:rFonts w:asciiTheme="minorHAnsi" w:hAnsiTheme="minorHAnsi" w:cstheme="minorHAnsi"/>
-                <w:sz w:val="20"/>
-                <w:szCs w:val="20"/>
-              </w:rPr>
-              <w:t>Entrada</w:t>
-            </w:r>
-          </w:p>
-        </w:tc>
-        <w:tc>
-          <w:tcPr>
-            <w:tcW w:w="3544" w:type="dxa"/>
-            <w:shd w:val="clear" w:color="auto" w:fill="002060"/>
-          </w:tcPr>
-          <w:p>
-            <w:pPr>
-              <w:pStyle w:val="ListParagraph"/>
-              <w:tabs>
-                <w:tab w:val="left" w:pos="240"/>
-                <w:tab w:val="center" w:pos="873"/>
-                <w:tab w:val="center" w:pos="1198"/>
-              </w:tabs>
-              <w:ind w:left="0"/>
-              <w:contextualSpacing/>
-              <w:jc w:val="center"/>
-              <w:cnfStyle w:val="100000000000"/>
-              <w:rPr>
-                <w:rFonts w:asciiTheme="minorHAnsi" w:hAnsiTheme="minorHAnsi" w:cstheme="minorHAnsi"/>
-                <w:sz w:val="20"/>
-                <w:szCs w:val="20"/>
-              </w:rPr>
-            </w:pPr>
-            <w:r>
-              <w:rPr>
-                <w:rFonts w:asciiTheme="minorHAnsi" w:hAnsiTheme="minorHAnsi" w:cstheme="minorHAnsi"/>
-                <w:sz w:val="20"/>
-                <w:szCs w:val="20"/>
-              </w:rPr>
-              <w:t>Descripción</w:t>
-            </w:r>
-          </w:p>
-        </w:tc>
-        <w:tc>
-          <w:tcPr>
-            <w:tcW w:w="2819" w:type="dxa"/>
-            <w:shd w:val="clear" w:color="auto" w:fill="002060"/>
-          </w:tcPr>
-          <w:p>
-            <w:pPr>
-              <w:pStyle w:val="ListParagraph"/>
-              <w:tabs>
-                <w:tab w:val="left" w:pos="240"/>
-                <w:tab w:val="center" w:pos="873"/>
-                <w:tab w:val="center" w:pos="1198"/>
-              </w:tabs>
-              <w:ind w:left="0"/>
-              <w:contextualSpacing/>
-              <w:jc w:val="center"/>
-              <w:cnfStyle w:val="100000000000"/>
-              <w:rPr>
-                <w:rFonts w:asciiTheme="minorHAnsi" w:hAnsiTheme="minorHAnsi" w:cstheme="minorHAnsi"/>
-                <w:sz w:val="20"/>
-                <w:szCs w:val="20"/>
-              </w:rPr>
-            </w:pPr>
-            <w:r>
-              <w:rPr>
-                <w:rFonts w:asciiTheme="minorHAnsi" w:hAnsiTheme="minorHAnsi" w:cstheme="minorHAnsi"/>
-                <w:sz w:val="20"/>
-                <w:szCs w:val="20"/>
-              </w:rPr>
-              <w:t>Encargado de Elaboración</w:t>
-            </w:r>
-          </w:p>
-        </w:tc>
-      </w:tr>
-      <w:tr>
-        <w:trPr>
-          <w:cnfStyle w:val="000000100000"/>
-          <w:trHeight w:val="287"/>
-          <w:jc w:val="center"/>
-        </w:trPr>
-        <w:tc>
-          <w:tcPr>
-            <w:cnfStyle w:val="001000000000"/>
-            <w:tcW w:w="1962" w:type="dxa"/>
-          </w:tcPr>
-          <w:p>
-            <w:pPr>
-              <w:pStyle w:val="ListParagraph"/>
-              <w:tabs>
-                <w:tab w:val="left" w:pos="240"/>
-                <w:tab w:val="center" w:pos="873"/>
-                <w:tab w:val="center" w:pos="1198"/>
-              </w:tabs>
-              <w:ind w:left="0"/>
-              <w:contextualSpacing/>
-              <w:rPr>
-                <w:rFonts w:asciiTheme="minorHAnsi" w:hAnsiTheme="minorHAnsi" w:cstheme="minorHAnsi"/>
-                <w:sz w:val="20"/>
-                <w:szCs w:val="20"/>
-              </w:rPr>
-            </w:pPr>
-            <w:r>
-              <w:rPr>
-                <w:rFonts w:asciiTheme="minorHAnsi" w:hAnsiTheme="minorHAnsi" w:cstheme="minorHAnsi"/>
-                <w:sz w:val="20"/>
-                <w:szCs w:val="20"/>
-              </w:rPr>
-              <w:t>Solicitud de Pedido</w:t>
-            </w:r>
-          </w:p>
-        </w:tc>
-        <w:tc>
-          <w:tcPr>
-            <w:tcW w:w="3544" w:type="dxa"/>
-          </w:tcPr>
-          <w:p>
-            <w:pPr>
-              <w:pStyle w:val="ListParagraph"/>
-              <w:tabs>
-                <w:tab w:val="left" w:pos="240"/>
-                <w:tab w:val="center" w:pos="873"/>
-                <w:tab w:val="center" w:pos="1198"/>
-              </w:tabs>
-              <w:ind w:left="0"/>
-              <w:contextualSpacing/>
-              <w:cnfStyle w:val="000000100000"/>
-              <w:rPr>
-                <w:rFonts w:asciiTheme="minorHAnsi" w:hAnsiTheme="minorHAnsi" w:cstheme="minorHAnsi"/>
-                <w:sz w:val="20"/>
-                <w:szCs w:val="20"/>
-              </w:rPr>
-            </w:pPr>
-            <w:r>
-              <w:rPr>
-                <w:rFonts w:asciiTheme="minorHAnsi" w:hAnsiTheme="minorHAnsi" w:cstheme="minorHAnsi"/>
-                <w:sz w:val="20"/>
-                <w:szCs w:val="20"/>
-              </w:rPr>
-              <w:t>Solicitud que especifican los requerimientos de cada una de las áreas solicitantes.</w:t>
-            </w:r>
-            <w:r>
-              <w:rPr>
-                <w:rFonts w:asciiTheme="minorHAnsi" w:hAnsiTheme="minorHAnsi" w:cstheme="minorHAnsi"/>
-                <w:sz w:val="20"/>
-                <w:szCs w:val="20"/>
-              </w:rPr>
-              <w:t xml:space="preserve"> </w:t>
-            </w:r>
-            <w:r>
-              <w:rPr>
-                <w:rFonts w:asciiTheme="minorHAnsi" w:hAnsiTheme="minorHAnsi" w:cstheme="minorHAnsi"/>
-                <w:sz w:val="20"/>
-                <w:szCs w:val="20"/>
-              </w:rPr>
-              <w:t>Estos requerimientos orientados a productos, servicios, maquinarias, equipos y bienes.</w:t>
-            </w:r>
-          </w:p>
-        </w:tc>
-        <w:tc>
-          <w:tcPr>
-            <w:tcW w:w="2819" w:type="dxa"/>
-          </w:tcPr>
-          <w:p>
-            <w:pPr>
-              <w:pStyle w:val="ListParagraph"/>
-              <w:tabs>
-                <w:tab w:val="left" w:pos="240"/>
-                <w:tab w:val="center" w:pos="873"/>
-                <w:tab w:val="center" w:pos="1198"/>
-              </w:tabs>
-              <w:ind w:left="0"/>
-              <w:contextualSpacing/>
-              <w:cnfStyle w:val="000000100000"/>
-              <w:rPr>
-                <w:rFonts w:asciiTheme="minorHAnsi" w:hAnsiTheme="minorHAnsi" w:cstheme="minorHAnsi"/>
-                <w:sz w:val="20"/>
-                <w:szCs w:val="20"/>
-              </w:rPr>
-            </w:pPr>
-            <w:r>
-              <w:rPr>
-                <w:rFonts w:asciiTheme="minorHAnsi" w:hAnsiTheme="minorHAnsi" w:cstheme="minorHAnsi"/>
-                <w:sz w:val="20"/>
-                <w:szCs w:val="20"/>
-              </w:rPr>
-              <w:t>Área solicitante</w:t>
-            </w:r>
-          </w:p>
-        </w:tc>
-      </w:tr>
-      <w:tr>
-        <w:trPr>
-          <w:trHeight w:val="287"/>
-          <w:jc w:val="center"/>
-        </w:trPr>
-        <w:tc>
-          <w:tcPr>
-            <w:cnfStyle w:val="001000000000"/>
-            <w:tcW w:w="1962" w:type="dxa"/>
-          </w:tcPr>
-          <w:p>
-            <w:pPr>
-              <w:pStyle w:val="ListParagraph"/>
-              <w:ind w:left="0"/>
-              <w:rPr>
-                <w:rFonts w:asciiTheme="minorHAnsi" w:hAnsiTheme="minorHAnsi" w:cstheme="minorHAnsi"/>
-                <w:b w:val="0"/>
-                <w:bCs w:val="0"/>
-                <w:sz w:val="20"/>
-                <w:szCs w:val="20"/>
-              </w:rPr>
-            </w:pPr>
-            <w:r>
-              <w:rPr>
-                <w:rFonts w:asciiTheme="minorHAnsi" w:hAnsiTheme="minorHAnsi" w:cstheme="minorHAnsi"/>
-                <w:b w:val="0"/>
-                <w:bCs w:val="0"/>
-                <w:sz w:val="20"/>
-                <w:szCs w:val="20"/>
-              </w:rPr>
-              <w:t>Factura</w:t>
-            </w:r>
-          </w:p>
-        </w:tc>
-        <w:tc>
-          <w:tcPr>
-            <w:tcW w:w="3544" w:type="dxa"/>
-          </w:tcPr>
-          <w:p>
-            <w:pPr>
-              <w:pStyle w:val="ListParagraph"/>
-              <w:tabs>
-                <w:tab w:val="left" w:pos="3079"/>
-              </w:tabs>
-              <w:ind w:left="0"/>
-              <w:cnfStyle w:val="000000000000"/>
-              <w:rPr>
-                <w:rFonts w:asciiTheme="minorHAnsi" w:hAnsiTheme="minorHAnsi" w:cstheme="minorHAnsi"/>
-                <w:sz w:val="20"/>
-                <w:szCs w:val="20"/>
-              </w:rPr>
-            </w:pPr>
-            <w:r>
-              <w:rPr>
-                <w:rFonts w:asciiTheme="minorHAnsi" w:hAnsiTheme="minorHAnsi" w:cstheme="minorHAnsi"/>
-                <w:sz w:val="20"/>
-                <w:szCs w:val="20"/>
-              </w:rPr>
-              <w:t>Documento adjuntado con la guía de remisión para el control de los movimientos contables, indica las cantidades, productos y precios de cada producto que es solicitado por el área de logística al proveedor.</w:t>
-            </w:r>
-          </w:p>
-        </w:tc>
-        <w:tc>
-          <w:tcPr>
-            <w:tcW w:w="2819" w:type="dxa"/>
-          </w:tcPr>
-          <w:p>
-            <w:pPr>
-              <w:pStyle w:val="ListParagraph"/>
-              <w:ind w:left="0"/>
-              <w:cnfStyle w:val="000000000000"/>
-              <w:rPr>
-                <w:rFonts w:asciiTheme="minorHAnsi" w:hAnsiTheme="minorHAnsi" w:cstheme="minorHAnsi"/>
-                <w:sz w:val="20"/>
-                <w:szCs w:val="20"/>
-              </w:rPr>
-            </w:pPr>
-            <w:r>
-              <w:rPr>
-                <w:rFonts w:asciiTheme="minorHAnsi" w:hAnsiTheme="minorHAnsi" w:cstheme="minorHAnsi"/>
-                <w:sz w:val="20"/>
-                <w:szCs w:val="20"/>
-              </w:rPr>
-              <w:t>Proveedor</w:t>
-            </w:r>
-          </w:p>
-        </w:tc>
-      </w:tr>
-      <w:tr>
-        <w:trPr>
-          <w:cnfStyle w:val="000000100000"/>
-          <w:trHeight w:val="287"/>
-          <w:jc w:val="center"/>
-        </w:trPr>
-        <w:tc>
-          <w:tcPr>
-            <w:cnfStyle w:val="001000000000"/>
-            <w:tcW w:w="1962" w:type="dxa"/>
-          </w:tcPr>
-          <w:p>
-            <w:pPr>
-              <w:pStyle w:val="ListParagraph"/>
-              <w:ind w:left="0"/>
-              <w:rPr>
-                <w:rFonts w:asciiTheme="minorHAnsi" w:hAnsiTheme="minorHAnsi" w:cstheme="minorHAnsi"/>
-                <w:b w:val="0"/>
-                <w:bCs w:val="0"/>
-                <w:sz w:val="20"/>
-                <w:szCs w:val="20"/>
-              </w:rPr>
-            </w:pPr>
-            <w:r>
-              <w:rPr>
-                <w:rFonts w:asciiTheme="minorHAnsi" w:hAnsiTheme="minorHAnsi" w:cstheme="minorHAnsi"/>
-                <w:b w:val="0"/>
-                <w:bCs w:val="0"/>
-                <w:sz w:val="20"/>
-                <w:szCs w:val="20"/>
-              </w:rPr>
-              <w:t>Guía de Remisión</w:t>
-            </w:r>
-          </w:p>
-        </w:tc>
-        <w:tc>
-          <w:tcPr>
-            <w:tcW w:w="3544" w:type="dxa"/>
-          </w:tcPr>
-          <w:p>
-            <w:pPr>
-              <w:pStyle w:val="ListParagraph"/>
-              <w:ind w:left="0"/>
-              <w:cnfStyle w:val="000000100000"/>
-              <w:rPr>
-                <w:rFonts w:asciiTheme="minorHAnsi" w:hAnsiTheme="minorHAnsi" w:cstheme="minorHAnsi"/>
-                <w:sz w:val="20"/>
-                <w:szCs w:val="20"/>
-              </w:rPr>
-            </w:pPr>
-            <w:r>
-              <w:rPr>
-                <w:rFonts w:asciiTheme="minorHAnsi" w:hAnsiTheme="minorHAnsi" w:cstheme="minorHAnsi"/>
-                <w:sz w:val="20"/>
-                <w:szCs w:val="20"/>
-              </w:rPr>
-              <w:t xml:space="preserve">Documento que es enviado por parte del proveedor ante una orden de compra, como constancia de envío de </w:t>
-            </w:r>
-            <w:r>
-              <w:rPr>
-                <w:rFonts w:asciiTheme="minorHAnsi" w:hAnsiTheme="minorHAnsi" w:cstheme="minorHAnsi"/>
-                <w:sz w:val="20"/>
-                <w:szCs w:val="20"/>
-              </w:rPr>
-              <w:lastRenderedPageBreak/>
-              <w:t>productos.</w:t>
-            </w:r>
-          </w:p>
-        </w:tc>
-        <w:tc>
-          <w:tcPr>
-            <w:tcW w:w="2819" w:type="dxa"/>
-          </w:tcPr>
-          <w:p>
-            <w:pPr>
-              <w:pStyle w:val="ListParagraph"/>
-              <w:ind w:left="0"/>
-              <w:cnfStyle w:val="000000100000"/>
-              <w:rPr>
-                <w:rFonts w:asciiTheme="minorHAnsi" w:hAnsiTheme="minorHAnsi" w:cstheme="minorHAnsi"/>
-                <w:sz w:val="20"/>
-                <w:szCs w:val="20"/>
-              </w:rPr>
-            </w:pPr>
-            <w:r>
-              <w:rPr>
-                <w:rFonts w:asciiTheme="minorHAnsi" w:hAnsiTheme="minorHAnsi" w:cstheme="minorHAnsi"/>
-                <w:sz w:val="20"/>
-                <w:szCs w:val="20"/>
-              </w:rPr>
-              <w:lastRenderedPageBreak/>
-              <w:t>Proveedor</w:t>
-            </w:r>
-          </w:p>
-        </w:tc>
-      </w:tr>
-    </w:tbl>
-    <w:p>
-      <w:pPr>
-        <w:spacing w:line="360" w:lineRule="auto"/>
-        <w:ind w:left="720"/>
-        <w:jc w:val="both"/>
-        <w:outlineLvl w:val="0"/>
-        <w:rPr>
-          <w:rFonts w:ascii="Arial" w:hAnsi="Arial" w:cs="Arial"/>
-          <w:b/>
-          <w:lang w:val="es-ES"/>
-        </w:rPr>
-      </w:pPr>
-    </w:p>
-    <w:p>
-      <w:pPr>
-        <w:pStyle w:val="Heading2"/>
-        <w:spacing w:line="360" w:lineRule="auto"/>
-        <w:rPr>
-          <w:rFonts w:asciiTheme="minorHAnsi" w:hAnsiTheme="minorHAnsi" w:cstheme="minorHAnsi"/>
-          <w:lang w:val="es-PE"/>
-        </w:rPr>
-      </w:pPr>
-      <w:bookmarkStart w:id="10" w:name="_Toc292018119"/>
-      <w:r>
-        <w:rPr>
-          <w:rFonts w:asciiTheme="minorHAnsi" w:hAnsiTheme="minorHAnsi" w:cstheme="minorHAnsi"/>
-          <w:lang w:val="es-PE"/>
-        </w:rPr>
-        <w:t>1.</w:t>
-      </w:r>
-      <w:r>
-        <w:rPr>
-          <w:rFonts w:asciiTheme="minorHAnsi" w:hAnsiTheme="minorHAnsi" w:cstheme="minorHAnsi"/>
-          <w:lang w:val="es-PE"/>
-        </w:rPr>
-        <w:t>6</w:t>
-      </w:r>
-      <w:r>
-        <w:rPr>
-          <w:rFonts w:asciiTheme="minorHAnsi" w:hAnsiTheme="minorHAnsi" w:cstheme="minorHAnsi"/>
-          <w:lang w:val="es-PE"/>
-        </w:rPr>
-        <w:tab/>
-      </w:r>
-      <w:r>
-        <w:rPr>
-          <w:rFonts w:asciiTheme="minorHAnsi" w:hAnsiTheme="minorHAnsi" w:cstheme="minorHAnsi"/>
-          <w:lang w:val="es-PE"/>
-        </w:rPr>
-        <w:t>Salidas del Proceso</w:t>
       </w:r>
       <w:bookmarkEnd w:id="10"/>
     </w:p>
@@ -3084,7 +2612,7 @@
           <w:insideH w:val="single" w:sz="4" w:space="0" w:color="auto"/>
           <w:insideV w:val="single" w:sz="4" w:space="0" w:color="auto"/>
         </w:tblBorders>
-        <w:tblLook w:val="04A0"/>
+        <w:tblLook w:val="04A0" w:firstRow="1" w:lastRow="0" w:firstColumn="1" w:lastColumn="0" w:noHBand="0" w:noVBand="1"/>
       </w:tblPr>
       <w:tblGrid>
         <w:gridCol w:w="1962"/>
@@ -3093,19 +2621,19 @@
       </w:tblGrid>
       <w:tr>
         <w:trPr>
-          <w:cnfStyle w:val="100000000000"/>
-          <w:trHeight w:val="287"/>
+          <w:cnfStyle w:val="100000000000" w:firstRow="1" w:lastRow="0" w:firstColumn="0" w:lastColumn="0" w:oddVBand="0" w:evenVBand="0" w:oddHBand="0" w:evenHBand="0" w:firstRowFirstColumn="0" w:firstRowLastColumn="0" w:lastRowFirstColumn="0" w:lastRowLastColumn="0"/>
+          <w:trHeight w:val="302"/>
           <w:jc w:val="center"/>
         </w:trPr>
         <w:tc>
           <w:tcPr>
-            <w:cnfStyle w:val="001000000000"/>
+            <w:cnfStyle w:val="001000000000" w:firstRow="0" w:lastRow="0" w:firstColumn="1" w:lastColumn="0" w:oddVBand="0" w:evenVBand="0" w:oddHBand="0" w:evenHBand="0" w:firstRowFirstColumn="0" w:firstRowLastColumn="0" w:lastRowFirstColumn="0" w:lastRowLastColumn="0"/>
             <w:tcW w:w="1962" w:type="dxa"/>
             <w:shd w:val="clear" w:color="auto" w:fill="002060"/>
           </w:tcPr>
           <w:p>
             <w:pPr>
-              <w:pStyle w:val="ListParagraph"/>
+              <w:pStyle w:val="Prrafodelista"/>
               <w:tabs>
                 <w:tab w:val="left" w:pos="240"/>
                 <w:tab w:val="center" w:pos="873"/>
@@ -3113,30 +2641,20 @@
               </w:tabs>
               <w:ind w:left="0"/>
               <w:contextualSpacing/>
-              <w:rPr>
-                <w:rFonts w:asciiTheme="minorHAnsi" w:hAnsiTheme="minorHAnsi" w:cstheme="minorHAnsi"/>
-                <w:b w:val="0"/>
-                <w:bCs w:val="0"/>
-                <w:sz w:val="20"/>
-                <w:szCs w:val="20"/>
-              </w:rPr>
-            </w:pPr>
-            <w:r>
-              <w:rPr>
-                <w:rFonts w:asciiTheme="minorHAnsi" w:hAnsiTheme="minorHAnsi" w:cstheme="minorHAnsi"/>
-                <w:sz w:val="20"/>
-                <w:szCs w:val="20"/>
-              </w:rPr>
-              <w:tab/>
-            </w:r>
-            <w:r>
-              <w:rPr>
-                <w:rFonts w:asciiTheme="minorHAnsi" w:hAnsiTheme="minorHAnsi" w:cstheme="minorHAnsi"/>
-                <w:sz w:val="20"/>
-                <w:szCs w:val="20"/>
-              </w:rPr>
-              <w:tab/>
-              <w:t>Salida</w:t>
+              <w:jc w:val="center"/>
+              <w:rPr>
+                <w:rFonts w:asciiTheme="minorHAnsi" w:hAnsiTheme="minorHAnsi" w:cstheme="minorHAnsi"/>
+                <w:sz w:val="20"/>
+                <w:szCs w:val="20"/>
+              </w:rPr>
+            </w:pPr>
+            <w:r>
+              <w:rPr>
+                <w:rFonts w:asciiTheme="minorHAnsi" w:hAnsiTheme="minorHAnsi" w:cstheme="minorHAnsi"/>
+                <w:sz w:val="20"/>
+                <w:szCs w:val="20"/>
+              </w:rPr>
+              <w:t>Entrada</w:t>
             </w:r>
           </w:p>
         </w:tc>
@@ -3147,82 +2665,7 @@
           </w:tcPr>
           <w:p>
             <w:pPr>
-              <w:pStyle w:val="ListParagraph"/>
-              <w:tabs>
-                <w:tab w:val="left" w:pos="240"/>
-                <w:tab w:val="center" w:pos="1198"/>
-              </w:tabs>
-              <w:ind w:left="0"/>
-              <w:contextualSpacing/>
-              <w:jc w:val="center"/>
-              <w:cnfStyle w:val="100000000000"/>
-              <w:rPr>
-                <w:rFonts w:asciiTheme="minorHAnsi" w:hAnsiTheme="minorHAnsi" w:cstheme="minorHAnsi"/>
-                <w:b w:val="0"/>
-                <w:bCs w:val="0"/>
-                <w:sz w:val="20"/>
-                <w:szCs w:val="20"/>
-              </w:rPr>
-            </w:pPr>
-            <w:r>
-              <w:rPr>
-                <w:rFonts w:asciiTheme="minorHAnsi" w:hAnsiTheme="minorHAnsi" w:cstheme="minorHAnsi"/>
-                <w:sz w:val="20"/>
-                <w:szCs w:val="20"/>
-              </w:rPr>
-              <w:t>Descripción</w:t>
-            </w:r>
-          </w:p>
-        </w:tc>
-        <w:tc>
-          <w:tcPr>
-            <w:tcW w:w="2819" w:type="dxa"/>
-            <w:shd w:val="clear" w:color="auto" w:fill="002060"/>
-          </w:tcPr>
-          <w:p>
-            <w:pPr>
-              <w:pStyle w:val="ListParagraph"/>
-              <w:tabs>
-                <w:tab w:val="left" w:pos="240"/>
-                <w:tab w:val="center" w:pos="1198"/>
-              </w:tabs>
-              <w:ind w:left="0"/>
-              <w:contextualSpacing/>
-              <w:jc w:val="center"/>
-              <w:cnfStyle w:val="100000000000"/>
-              <w:rPr>
-                <w:rFonts w:asciiTheme="minorHAnsi" w:hAnsiTheme="minorHAnsi" w:cstheme="minorHAnsi"/>
-                <w:b w:val="0"/>
-                <w:bCs w:val="0"/>
-                <w:sz w:val="20"/>
-                <w:szCs w:val="20"/>
-              </w:rPr>
-            </w:pPr>
-            <w:r>
-              <w:rPr>
-                <w:rFonts w:asciiTheme="minorHAnsi" w:hAnsiTheme="minorHAnsi" w:cstheme="minorHAnsi"/>
-                <w:sz w:val="20"/>
-                <w:szCs w:val="20"/>
-              </w:rPr>
-              <w:t>Encargado de Elaboración</w:t>
-            </w:r>
-          </w:p>
-        </w:tc>
-      </w:tr>
-      <w:tr>
-        <w:trPr>
-          <w:cnfStyle w:val="000000100000"/>
-          <w:trHeight w:val="287"/>
-          <w:jc w:val="center"/>
-        </w:trPr>
-        <w:tc>
-          <w:tcPr>
-            <w:cnfStyle w:val="001000000000"/>
-            <w:tcW w:w="1962" w:type="dxa"/>
-          </w:tcPr>
-          <w:p>
-            <w:pPr>
-              <w:pStyle w:val="ListParagraph"/>
+              <w:pStyle w:val="Prrafodelista"/>
               <w:tabs>
                 <w:tab w:val="left" w:pos="240"/>
                 <w:tab w:val="center" w:pos="873"/>
@@ -3230,31 +2673,32 @@
               </w:tabs>
               <w:ind w:left="0"/>
               <w:contextualSpacing/>
-              <w:rPr>
-                <w:rFonts w:asciiTheme="minorHAnsi" w:hAnsiTheme="minorHAnsi" w:cstheme="minorHAnsi"/>
-                <w:b w:val="0"/>
-                <w:sz w:val="20"/>
-                <w:szCs w:val="20"/>
-              </w:rPr>
-            </w:pPr>
-            <w:r>
-              <w:rPr>
-                <w:rFonts w:asciiTheme="minorHAnsi" w:hAnsiTheme="minorHAnsi" w:cstheme="minorHAnsi"/>
-                <w:b w:val="0"/>
-                <w:sz w:val="20"/>
-                <w:szCs w:val="20"/>
-              </w:rPr>
-              <w:t>Orden de Compra</w:t>
-            </w:r>
-          </w:p>
-        </w:tc>
-        <w:tc>
-          <w:tcPr>
-            <w:tcW w:w="3544" w:type="dxa"/>
-          </w:tcPr>
-          <w:p>
-            <w:pPr>
-              <w:pStyle w:val="ListParagraph"/>
+              <w:jc w:val="center"/>
+              <w:cnfStyle w:val="100000000000" w:firstRow="1" w:lastRow="0" w:firstColumn="0" w:lastColumn="0" w:oddVBand="0" w:evenVBand="0" w:oddHBand="0" w:evenHBand="0" w:firstRowFirstColumn="0" w:firstRowLastColumn="0" w:lastRowFirstColumn="0" w:lastRowLastColumn="0"/>
+              <w:rPr>
+                <w:rFonts w:asciiTheme="minorHAnsi" w:hAnsiTheme="minorHAnsi" w:cstheme="minorHAnsi"/>
+                <w:sz w:val="20"/>
+                <w:szCs w:val="20"/>
+              </w:rPr>
+            </w:pPr>
+            <w:r>
+              <w:rPr>
+                <w:rFonts w:asciiTheme="minorHAnsi" w:hAnsiTheme="minorHAnsi" w:cstheme="minorHAnsi"/>
+                <w:sz w:val="20"/>
+                <w:szCs w:val="20"/>
+              </w:rPr>
+              <w:t>Descripción</w:t>
+            </w:r>
+          </w:p>
+        </w:tc>
+        <w:tc>
+          <w:tcPr>
+            <w:tcW w:w="2819" w:type="dxa"/>
+            <w:shd w:val="clear" w:color="auto" w:fill="002060"/>
+          </w:tcPr>
+          <w:p>
+            <w:pPr>
+              <w:pStyle w:val="Prrafodelista"/>
               <w:tabs>
                 <w:tab w:val="left" w:pos="240"/>
                 <w:tab w:val="center" w:pos="873"/>
@@ -3262,30 +2706,39 @@
               </w:tabs>
               <w:ind w:left="0"/>
               <w:contextualSpacing/>
-              <w:cnfStyle w:val="000000100000"/>
-              <w:rPr>
-                <w:rFonts w:asciiTheme="minorHAnsi" w:hAnsiTheme="minorHAnsi" w:cstheme="minorHAnsi"/>
-                <w:sz w:val="20"/>
-                <w:szCs w:val="20"/>
-              </w:rPr>
-            </w:pPr>
-            <w:r>
-              <w:rPr>
-                <w:rFonts w:asciiTheme="minorHAnsi" w:hAnsiTheme="minorHAnsi" w:cstheme="minorHAnsi"/>
-                <w:sz w:val="20"/>
-                <w:szCs w:val="20"/>
-              </w:rPr>
-              <w:t>Solicitud dirigida a un proveedor específico donde se detalla los productos y cantidades a comprar de los productos o servicios que ofrece.</w:t>
-            </w:r>
-          </w:p>
-        </w:tc>
-        <w:tc>
-          <w:tcPr>
-            <w:tcW w:w="2819" w:type="dxa"/>
-          </w:tcPr>
-          <w:p>
-            <w:pPr>
-              <w:pStyle w:val="ListParagraph"/>
+              <w:jc w:val="center"/>
+              <w:cnfStyle w:val="100000000000" w:firstRow="1" w:lastRow="0" w:firstColumn="0" w:lastColumn="0" w:oddVBand="0" w:evenVBand="0" w:oddHBand="0" w:evenHBand="0" w:firstRowFirstColumn="0" w:firstRowLastColumn="0" w:lastRowFirstColumn="0" w:lastRowLastColumn="0"/>
+              <w:rPr>
+                <w:rFonts w:asciiTheme="minorHAnsi" w:hAnsiTheme="minorHAnsi" w:cstheme="minorHAnsi"/>
+                <w:sz w:val="20"/>
+                <w:szCs w:val="20"/>
+              </w:rPr>
+            </w:pPr>
+            <w:r>
+              <w:rPr>
+                <w:rFonts w:asciiTheme="minorHAnsi" w:hAnsiTheme="minorHAnsi" w:cstheme="minorHAnsi"/>
+                <w:sz w:val="20"/>
+                <w:szCs w:val="20"/>
+              </w:rPr>
+              <w:t>Encargado de Elaboración</w:t>
+            </w:r>
+          </w:p>
+        </w:tc>
+      </w:tr>
+      <w:tr>
+        <w:trPr>
+          <w:cnfStyle w:val="000000100000" w:firstRow="0" w:lastRow="0" w:firstColumn="0" w:lastColumn="0" w:oddVBand="0" w:evenVBand="0" w:oddHBand="1" w:evenHBand="0" w:firstRowFirstColumn="0" w:firstRowLastColumn="0" w:lastRowFirstColumn="0" w:lastRowLastColumn="0"/>
+          <w:trHeight w:val="287"/>
+          <w:jc w:val="center"/>
+        </w:trPr>
+        <w:tc>
+          <w:tcPr>
+            <w:cnfStyle w:val="001000000000" w:firstRow="0" w:lastRow="0" w:firstColumn="1" w:lastColumn="0" w:oddVBand="0" w:evenVBand="0" w:oddHBand="0" w:evenHBand="0" w:firstRowFirstColumn="0" w:firstRowLastColumn="0" w:lastRowFirstColumn="0" w:lastRowLastColumn="0"/>
+            <w:tcW w:w="1962" w:type="dxa"/>
+          </w:tcPr>
+          <w:p>
+            <w:pPr>
+              <w:pStyle w:val="Prrafodelista"/>
               <w:tabs>
                 <w:tab w:val="left" w:pos="240"/>
                 <w:tab w:val="center" w:pos="873"/>
@@ -3293,7 +2746,563 @@
               </w:tabs>
               <w:ind w:left="0"/>
               <w:contextualSpacing/>
-              <w:cnfStyle w:val="000000100000"/>
+              <w:rPr>
+                <w:rFonts w:asciiTheme="minorHAnsi" w:hAnsiTheme="minorHAnsi" w:cstheme="minorHAnsi"/>
+                <w:sz w:val="20"/>
+                <w:szCs w:val="20"/>
+              </w:rPr>
+            </w:pPr>
+            <w:r>
+              <w:rPr>
+                <w:rFonts w:asciiTheme="minorHAnsi" w:hAnsiTheme="minorHAnsi" w:cstheme="minorHAnsi"/>
+                <w:sz w:val="20"/>
+                <w:szCs w:val="20"/>
+              </w:rPr>
+              <w:t>Solicitud de Pedido</w:t>
+            </w:r>
+          </w:p>
+        </w:tc>
+        <w:tc>
+          <w:tcPr>
+            <w:tcW w:w="3544" w:type="dxa"/>
+          </w:tcPr>
+          <w:p>
+            <w:pPr>
+              <w:pStyle w:val="Prrafodelista"/>
+              <w:tabs>
+                <w:tab w:val="left" w:pos="240"/>
+                <w:tab w:val="center" w:pos="873"/>
+                <w:tab w:val="center" w:pos="1198"/>
+              </w:tabs>
+              <w:ind w:left="0"/>
+              <w:contextualSpacing/>
+              <w:cnfStyle w:val="000000100000" w:firstRow="0" w:lastRow="0" w:firstColumn="0" w:lastColumn="0" w:oddVBand="0" w:evenVBand="0" w:oddHBand="1" w:evenHBand="0" w:firstRowFirstColumn="0" w:firstRowLastColumn="0" w:lastRowFirstColumn="0" w:lastRowLastColumn="0"/>
+              <w:rPr>
+                <w:rFonts w:asciiTheme="minorHAnsi" w:hAnsiTheme="minorHAnsi" w:cstheme="minorHAnsi"/>
+                <w:sz w:val="20"/>
+                <w:szCs w:val="20"/>
+              </w:rPr>
+            </w:pPr>
+            <w:r>
+              <w:rPr>
+                <w:rFonts w:asciiTheme="minorHAnsi" w:hAnsiTheme="minorHAnsi" w:cstheme="minorHAnsi"/>
+                <w:sz w:val="20"/>
+                <w:szCs w:val="20"/>
+              </w:rPr>
+              <w:t>Solicitud que especifican los requerimientos de cada una de las áreas solicitantes.</w:t>
+            </w:r>
+            <w:r>
+              <w:rPr>
+                <w:rFonts w:asciiTheme="minorHAnsi" w:hAnsiTheme="minorHAnsi" w:cstheme="minorHAnsi"/>
+                <w:sz w:val="20"/>
+                <w:szCs w:val="20"/>
+              </w:rPr>
+              <w:t xml:space="preserve"> </w:t>
+            </w:r>
+            <w:r>
+              <w:rPr>
+                <w:rFonts w:asciiTheme="minorHAnsi" w:hAnsiTheme="minorHAnsi" w:cstheme="minorHAnsi"/>
+                <w:sz w:val="20"/>
+                <w:szCs w:val="20"/>
+              </w:rPr>
+              <w:t>Estos requerimientos orientados a productos, servicios, maquinarias, equipos y bienes.</w:t>
+            </w:r>
+          </w:p>
+        </w:tc>
+        <w:tc>
+          <w:tcPr>
+            <w:tcW w:w="2819" w:type="dxa"/>
+          </w:tcPr>
+          <w:p>
+            <w:pPr>
+              <w:pStyle w:val="Prrafodelista"/>
+              <w:tabs>
+                <w:tab w:val="left" w:pos="240"/>
+                <w:tab w:val="center" w:pos="873"/>
+                <w:tab w:val="center" w:pos="1198"/>
+              </w:tabs>
+              <w:ind w:left="0"/>
+              <w:contextualSpacing/>
+              <w:cnfStyle w:val="000000100000" w:firstRow="0" w:lastRow="0" w:firstColumn="0" w:lastColumn="0" w:oddVBand="0" w:evenVBand="0" w:oddHBand="1" w:evenHBand="0" w:firstRowFirstColumn="0" w:firstRowLastColumn="0" w:lastRowFirstColumn="0" w:lastRowLastColumn="0"/>
+              <w:rPr>
+                <w:rFonts w:asciiTheme="minorHAnsi" w:hAnsiTheme="minorHAnsi" w:cstheme="minorHAnsi"/>
+                <w:sz w:val="20"/>
+                <w:szCs w:val="20"/>
+              </w:rPr>
+            </w:pPr>
+            <w:r>
+              <w:rPr>
+                <w:rFonts w:asciiTheme="minorHAnsi" w:hAnsiTheme="minorHAnsi" w:cstheme="minorHAnsi"/>
+                <w:sz w:val="20"/>
+                <w:szCs w:val="20"/>
+              </w:rPr>
+              <w:t>Área solicitante</w:t>
+            </w:r>
+          </w:p>
+        </w:tc>
+      </w:tr>
+      <w:tr>
+        <w:trPr>
+          <w:trHeight w:val="287"/>
+          <w:jc w:val="center"/>
+        </w:trPr>
+        <w:tc>
+          <w:tcPr>
+            <w:cnfStyle w:val="001000000000" w:firstRow="0" w:lastRow="0" w:firstColumn="1" w:lastColumn="0" w:oddVBand="0" w:evenVBand="0" w:oddHBand="0" w:evenHBand="0" w:firstRowFirstColumn="0" w:firstRowLastColumn="0" w:lastRowFirstColumn="0" w:lastRowLastColumn="0"/>
+            <w:tcW w:w="1962" w:type="dxa"/>
+          </w:tcPr>
+          <w:p>
+            <w:pPr>
+              <w:pStyle w:val="Prrafodelista"/>
+              <w:ind w:left="0"/>
+              <w:rPr>
+                <w:rFonts w:asciiTheme="minorHAnsi" w:hAnsiTheme="minorHAnsi" w:cstheme="minorHAnsi"/>
+                <w:b w:val="0"/>
+                <w:bCs w:val="0"/>
+                <w:sz w:val="20"/>
+                <w:szCs w:val="20"/>
+              </w:rPr>
+            </w:pPr>
+            <w:r>
+              <w:rPr>
+                <w:rFonts w:asciiTheme="minorHAnsi" w:hAnsiTheme="minorHAnsi" w:cstheme="minorHAnsi"/>
+                <w:b w:val="0"/>
+                <w:bCs w:val="0"/>
+                <w:sz w:val="20"/>
+                <w:szCs w:val="20"/>
+              </w:rPr>
+              <w:t>Factura</w:t>
+            </w:r>
+          </w:p>
+        </w:tc>
+        <w:tc>
+          <w:tcPr>
+            <w:tcW w:w="3544" w:type="dxa"/>
+          </w:tcPr>
+          <w:p>
+            <w:pPr>
+              <w:pStyle w:val="Prrafodelista"/>
+              <w:tabs>
+                <w:tab w:val="left" w:pos="3079"/>
+              </w:tabs>
+              <w:ind w:left="0"/>
+              <w:cnfStyle w:val="000000000000" w:firstRow="0" w:lastRow="0" w:firstColumn="0" w:lastColumn="0" w:oddVBand="0" w:evenVBand="0" w:oddHBand="0" w:evenHBand="0" w:firstRowFirstColumn="0" w:firstRowLastColumn="0" w:lastRowFirstColumn="0" w:lastRowLastColumn="0"/>
+              <w:rPr>
+                <w:rFonts w:asciiTheme="minorHAnsi" w:hAnsiTheme="minorHAnsi" w:cstheme="minorHAnsi"/>
+                <w:sz w:val="20"/>
+                <w:szCs w:val="20"/>
+              </w:rPr>
+            </w:pPr>
+            <w:r>
+              <w:rPr>
+                <w:rFonts w:asciiTheme="minorHAnsi" w:hAnsiTheme="minorHAnsi" w:cstheme="minorHAnsi"/>
+                <w:sz w:val="20"/>
+                <w:szCs w:val="20"/>
+              </w:rPr>
+              <w:t>Documento adjuntado con la guía de remisión para el control de los movimientos contables, indica las cantidades, productos y precios de cada producto que es solicitado por el área de logística al proveedor.</w:t>
+            </w:r>
+          </w:p>
+        </w:tc>
+        <w:tc>
+          <w:tcPr>
+            <w:tcW w:w="2819" w:type="dxa"/>
+          </w:tcPr>
+          <w:p>
+            <w:pPr>
+              <w:pStyle w:val="Prrafodelista"/>
+              <w:ind w:left="0"/>
+              <w:cnfStyle w:val="000000000000" w:firstRow="0" w:lastRow="0" w:firstColumn="0" w:lastColumn="0" w:oddVBand="0" w:evenVBand="0" w:oddHBand="0" w:evenHBand="0" w:firstRowFirstColumn="0" w:firstRowLastColumn="0" w:lastRowFirstColumn="0" w:lastRowLastColumn="0"/>
+              <w:rPr>
+                <w:rFonts w:asciiTheme="minorHAnsi" w:hAnsiTheme="minorHAnsi" w:cstheme="minorHAnsi"/>
+                <w:sz w:val="20"/>
+                <w:szCs w:val="20"/>
+              </w:rPr>
+            </w:pPr>
+            <w:r>
+              <w:rPr>
+                <w:rFonts w:asciiTheme="minorHAnsi" w:hAnsiTheme="minorHAnsi" w:cstheme="minorHAnsi"/>
+                <w:sz w:val="20"/>
+                <w:szCs w:val="20"/>
+              </w:rPr>
+              <w:t>Proveedor</w:t>
+            </w:r>
+          </w:p>
+        </w:tc>
+      </w:tr>
+      <w:tr>
+        <w:trPr>
+          <w:cnfStyle w:val="000000100000" w:firstRow="0" w:lastRow="0" w:firstColumn="0" w:lastColumn="0" w:oddVBand="0" w:evenVBand="0" w:oddHBand="1" w:evenHBand="0" w:firstRowFirstColumn="0" w:firstRowLastColumn="0" w:lastRowFirstColumn="0" w:lastRowLastColumn="0"/>
+          <w:trHeight w:val="287"/>
+          <w:jc w:val="center"/>
+        </w:trPr>
+        <w:tc>
+          <w:tcPr>
+            <w:cnfStyle w:val="001000000000" w:firstRow="0" w:lastRow="0" w:firstColumn="1" w:lastColumn="0" w:oddVBand="0" w:evenVBand="0" w:oddHBand="0" w:evenHBand="0" w:firstRowFirstColumn="0" w:firstRowLastColumn="0" w:lastRowFirstColumn="0" w:lastRowLastColumn="0"/>
+            <w:tcW w:w="1962" w:type="dxa"/>
+          </w:tcPr>
+          <w:p>
+            <w:pPr>
+              <w:pStyle w:val="Prrafodelista"/>
+              <w:ind w:left="0"/>
+              <w:rPr>
+                <w:rFonts w:asciiTheme="minorHAnsi" w:hAnsiTheme="minorHAnsi" w:cstheme="minorHAnsi"/>
+                <w:b w:val="0"/>
+                <w:bCs w:val="0"/>
+                <w:sz w:val="20"/>
+                <w:szCs w:val="20"/>
+              </w:rPr>
+            </w:pPr>
+            <w:r>
+              <w:rPr>
+                <w:rFonts w:asciiTheme="minorHAnsi" w:hAnsiTheme="minorHAnsi" w:cstheme="minorHAnsi"/>
+                <w:b w:val="0"/>
+                <w:bCs w:val="0"/>
+                <w:sz w:val="20"/>
+                <w:szCs w:val="20"/>
+              </w:rPr>
+              <w:t>Guía de Remisión</w:t>
+            </w:r>
+          </w:p>
+        </w:tc>
+        <w:tc>
+          <w:tcPr>
+            <w:tcW w:w="3544" w:type="dxa"/>
+          </w:tcPr>
+          <w:p>
+            <w:pPr>
+              <w:pStyle w:val="Prrafodelista"/>
+              <w:ind w:left="0"/>
+              <w:cnfStyle w:val="000000100000" w:firstRow="0" w:lastRow="0" w:firstColumn="0" w:lastColumn="0" w:oddVBand="0" w:evenVBand="0" w:oddHBand="1" w:evenHBand="0" w:firstRowFirstColumn="0" w:firstRowLastColumn="0" w:lastRowFirstColumn="0" w:lastRowLastColumn="0"/>
+              <w:rPr>
+                <w:rFonts w:asciiTheme="minorHAnsi" w:hAnsiTheme="minorHAnsi" w:cstheme="minorHAnsi"/>
+                <w:sz w:val="20"/>
+                <w:szCs w:val="20"/>
+              </w:rPr>
+            </w:pPr>
+            <w:r>
+              <w:rPr>
+                <w:rFonts w:asciiTheme="minorHAnsi" w:hAnsiTheme="minorHAnsi" w:cstheme="minorHAnsi"/>
+                <w:sz w:val="20"/>
+                <w:szCs w:val="20"/>
+              </w:rPr>
+              <w:t xml:space="preserve">Documento que es enviado por parte del proveedor ante una orden de compra, como constancia de envío de </w:t>
+            </w:r>
+            <w:r>
+              <w:rPr>
+                <w:rFonts w:asciiTheme="minorHAnsi" w:hAnsiTheme="minorHAnsi" w:cstheme="minorHAnsi"/>
+                <w:sz w:val="20"/>
+                <w:szCs w:val="20"/>
+              </w:rPr>
+              <w:lastRenderedPageBreak/>
+              <w:t>productos.</w:t>
+            </w:r>
+          </w:p>
+        </w:tc>
+        <w:tc>
+          <w:tcPr>
+            <w:tcW w:w="2819" w:type="dxa"/>
+          </w:tcPr>
+          <w:p>
+            <w:pPr>
+              <w:pStyle w:val="Prrafodelista"/>
+              <w:ind w:left="0"/>
+              <w:cnfStyle w:val="000000100000" w:firstRow="0" w:lastRow="0" w:firstColumn="0" w:lastColumn="0" w:oddVBand="0" w:evenVBand="0" w:oddHBand="1" w:evenHBand="0" w:firstRowFirstColumn="0" w:firstRowLastColumn="0" w:lastRowFirstColumn="0" w:lastRowLastColumn="0"/>
+              <w:rPr>
+                <w:rFonts w:asciiTheme="minorHAnsi" w:hAnsiTheme="minorHAnsi" w:cstheme="minorHAnsi"/>
+                <w:sz w:val="20"/>
+                <w:szCs w:val="20"/>
+              </w:rPr>
+            </w:pPr>
+            <w:r>
+              <w:rPr>
+                <w:rFonts w:asciiTheme="minorHAnsi" w:hAnsiTheme="minorHAnsi" w:cstheme="minorHAnsi"/>
+                <w:sz w:val="20"/>
+                <w:szCs w:val="20"/>
+              </w:rPr>
+              <w:lastRenderedPageBreak/>
+              <w:t>Proveedor</w:t>
+            </w:r>
+          </w:p>
+        </w:tc>
+      </w:tr>
+    </w:tbl>
+    <w:p>
+      <w:pPr>
+        <w:spacing w:line="360" w:lineRule="auto"/>
+        <w:ind w:left="720"/>
+        <w:jc w:val="both"/>
+        <w:outlineLvl w:val="0"/>
+        <w:rPr>
+          <w:rFonts w:ascii="Arial" w:hAnsi="Arial" w:cs="Arial"/>
+          <w:b/>
+          <w:lang w:val="es-ES"/>
+        </w:rPr>
+      </w:pPr>
+    </w:p>
+    <w:p>
+      <w:pPr>
+        <w:pStyle w:val="Ttulo2"/>
+        <w:spacing w:line="360" w:lineRule="auto"/>
+        <w:rPr>
+          <w:rFonts w:asciiTheme="minorHAnsi" w:hAnsiTheme="minorHAnsi" w:cstheme="minorHAnsi"/>
+          <w:lang w:val="es-PE"/>
+        </w:rPr>
+      </w:pPr>
+      <w:bookmarkStart w:id="11" w:name="_Toc292018119"/>
+      <w:r>
+        <w:rPr>
+          <w:rFonts w:asciiTheme="minorHAnsi" w:hAnsiTheme="minorHAnsi" w:cstheme="minorHAnsi"/>
+          <w:lang w:val="es-PE"/>
+        </w:rPr>
+        <w:t>1.</w:t>
+      </w:r>
+      <w:r>
+        <w:rPr>
+          <w:rFonts w:asciiTheme="minorHAnsi" w:hAnsiTheme="minorHAnsi" w:cstheme="minorHAnsi"/>
+          <w:lang w:val="es-PE"/>
+        </w:rPr>
+        <w:t>6</w:t>
+      </w:r>
+      <w:r>
+        <w:rPr>
+          <w:rFonts w:asciiTheme="minorHAnsi" w:hAnsiTheme="minorHAnsi" w:cstheme="minorHAnsi"/>
+          <w:lang w:val="es-PE"/>
+        </w:rPr>
+        <w:tab/>
+      </w:r>
+      <w:r>
+        <w:rPr>
+          <w:rFonts w:asciiTheme="minorHAnsi" w:hAnsiTheme="minorHAnsi" w:cstheme="minorHAnsi"/>
+          <w:lang w:val="es-PE"/>
+        </w:rPr>
+        <w:t>Salidas del Proceso</w:t>
+      </w:r>
+      <w:bookmarkEnd w:id="11"/>
+    </w:p>
+    <w:tbl>
+      <w:tblPr>
+        <w:tblStyle w:val="Listaclara1"/>
+        <w:tblW w:w="8325" w:type="dxa"/>
+        <w:jc w:val="center"/>
+        <w:tblInd w:w="392" w:type="dxa"/>
+        <w:tblBorders>
+          <w:top w:val="single" w:sz="4" w:space="0" w:color="auto"/>
+          <w:left w:val="single" w:sz="4" w:space="0" w:color="auto"/>
+          <w:bottom w:val="single" w:sz="4" w:space="0" w:color="auto"/>
+          <w:right w:val="single" w:sz="4" w:space="0" w:color="auto"/>
+          <w:insideH w:val="single" w:sz="4" w:space="0" w:color="auto"/>
+          <w:insideV w:val="single" w:sz="4" w:space="0" w:color="auto"/>
+        </w:tblBorders>
+        <w:tblLook w:val="04A0" w:firstRow="1" w:lastRow="0" w:firstColumn="1" w:lastColumn="0" w:noHBand="0" w:noVBand="1"/>
+      </w:tblPr>
+      <w:tblGrid>
+        <w:gridCol w:w="1962"/>
+        <w:gridCol w:w="3544"/>
+        <w:gridCol w:w="2819"/>
+      </w:tblGrid>
+      <w:tr>
+        <w:trPr>
+          <w:cnfStyle w:val="100000000000" w:firstRow="1" w:lastRow="0" w:firstColumn="0" w:lastColumn="0" w:oddVBand="0" w:evenVBand="0" w:oddHBand="0" w:evenHBand="0" w:firstRowFirstColumn="0" w:firstRowLastColumn="0" w:lastRowFirstColumn="0" w:lastRowLastColumn="0"/>
+          <w:trHeight w:val="287"/>
+          <w:jc w:val="center"/>
+        </w:trPr>
+        <w:tc>
+          <w:tcPr>
+            <w:cnfStyle w:val="001000000000" w:firstRow="0" w:lastRow="0" w:firstColumn="1" w:lastColumn="0" w:oddVBand="0" w:evenVBand="0" w:oddHBand="0" w:evenHBand="0" w:firstRowFirstColumn="0" w:firstRowLastColumn="0" w:lastRowFirstColumn="0" w:lastRowLastColumn="0"/>
+            <w:tcW w:w="1962" w:type="dxa"/>
+            <w:shd w:val="clear" w:color="auto" w:fill="002060"/>
+          </w:tcPr>
+          <w:p>
+            <w:pPr>
+              <w:pStyle w:val="Prrafodelista"/>
+              <w:tabs>
+                <w:tab w:val="left" w:pos="240"/>
+                <w:tab w:val="center" w:pos="873"/>
+                <w:tab w:val="center" w:pos="1198"/>
+              </w:tabs>
+              <w:ind w:left="0"/>
+              <w:contextualSpacing/>
+              <w:rPr>
+                <w:rFonts w:asciiTheme="minorHAnsi" w:hAnsiTheme="minorHAnsi" w:cstheme="minorHAnsi"/>
+                <w:b w:val="0"/>
+                <w:bCs w:val="0"/>
+                <w:sz w:val="20"/>
+                <w:szCs w:val="20"/>
+              </w:rPr>
+            </w:pPr>
+            <w:r>
+              <w:rPr>
+                <w:rFonts w:asciiTheme="minorHAnsi" w:hAnsiTheme="minorHAnsi" w:cstheme="minorHAnsi"/>
+                <w:sz w:val="20"/>
+                <w:szCs w:val="20"/>
+              </w:rPr>
+              <w:tab/>
+            </w:r>
+            <w:r>
+              <w:rPr>
+                <w:rFonts w:asciiTheme="minorHAnsi" w:hAnsiTheme="minorHAnsi" w:cstheme="minorHAnsi"/>
+                <w:sz w:val="20"/>
+                <w:szCs w:val="20"/>
+              </w:rPr>
+              <w:tab/>
+              <w:t>Salida</w:t>
+            </w:r>
+          </w:p>
+        </w:tc>
+        <w:tc>
+          <w:tcPr>
+            <w:tcW w:w="3544" w:type="dxa"/>
+            <w:shd w:val="clear" w:color="auto" w:fill="002060"/>
+          </w:tcPr>
+          <w:p>
+            <w:pPr>
+              <w:pStyle w:val="Prrafodelista"/>
+              <w:tabs>
+                <w:tab w:val="left" w:pos="240"/>
+                <w:tab w:val="center" w:pos="1198"/>
+              </w:tabs>
+              <w:ind w:left="0"/>
+              <w:contextualSpacing/>
+              <w:jc w:val="center"/>
+              <w:cnfStyle w:val="100000000000" w:firstRow="1" w:lastRow="0" w:firstColumn="0" w:lastColumn="0" w:oddVBand="0" w:evenVBand="0" w:oddHBand="0" w:evenHBand="0" w:firstRowFirstColumn="0" w:firstRowLastColumn="0" w:lastRowFirstColumn="0" w:lastRowLastColumn="0"/>
+              <w:rPr>
+                <w:rFonts w:asciiTheme="minorHAnsi" w:hAnsiTheme="minorHAnsi" w:cstheme="minorHAnsi"/>
+                <w:b w:val="0"/>
+                <w:bCs w:val="0"/>
+                <w:sz w:val="20"/>
+                <w:szCs w:val="20"/>
+              </w:rPr>
+            </w:pPr>
+            <w:r>
+              <w:rPr>
+                <w:rFonts w:asciiTheme="minorHAnsi" w:hAnsiTheme="minorHAnsi" w:cstheme="minorHAnsi"/>
+                <w:sz w:val="20"/>
+                <w:szCs w:val="20"/>
+              </w:rPr>
+              <w:t>Descripción</w:t>
+            </w:r>
+          </w:p>
+        </w:tc>
+        <w:tc>
+          <w:tcPr>
+            <w:tcW w:w="2819" w:type="dxa"/>
+            <w:shd w:val="clear" w:color="auto" w:fill="002060"/>
+          </w:tcPr>
+          <w:p>
+            <w:pPr>
+              <w:pStyle w:val="Prrafodelista"/>
+              <w:tabs>
+                <w:tab w:val="left" w:pos="240"/>
+                <w:tab w:val="center" w:pos="1198"/>
+              </w:tabs>
+              <w:ind w:left="0"/>
+              <w:contextualSpacing/>
+              <w:jc w:val="center"/>
+              <w:cnfStyle w:val="100000000000" w:firstRow="1" w:lastRow="0" w:firstColumn="0" w:lastColumn="0" w:oddVBand="0" w:evenVBand="0" w:oddHBand="0" w:evenHBand="0" w:firstRowFirstColumn="0" w:firstRowLastColumn="0" w:lastRowFirstColumn="0" w:lastRowLastColumn="0"/>
+              <w:rPr>
+                <w:rFonts w:asciiTheme="minorHAnsi" w:hAnsiTheme="minorHAnsi" w:cstheme="minorHAnsi"/>
+                <w:b w:val="0"/>
+                <w:bCs w:val="0"/>
+                <w:sz w:val="20"/>
+                <w:szCs w:val="20"/>
+              </w:rPr>
+            </w:pPr>
+            <w:r>
+              <w:rPr>
+                <w:rFonts w:asciiTheme="minorHAnsi" w:hAnsiTheme="minorHAnsi" w:cstheme="minorHAnsi"/>
+                <w:sz w:val="20"/>
+                <w:szCs w:val="20"/>
+              </w:rPr>
+              <w:t>Encargado de Elaboración</w:t>
+            </w:r>
+          </w:p>
+        </w:tc>
+      </w:tr>
+      <w:tr>
+        <w:trPr>
+          <w:cnfStyle w:val="000000100000" w:firstRow="0" w:lastRow="0" w:firstColumn="0" w:lastColumn="0" w:oddVBand="0" w:evenVBand="0" w:oddHBand="1" w:evenHBand="0" w:firstRowFirstColumn="0" w:firstRowLastColumn="0" w:lastRowFirstColumn="0" w:lastRowLastColumn="0"/>
+          <w:trHeight w:val="287"/>
+          <w:jc w:val="center"/>
+        </w:trPr>
+        <w:tc>
+          <w:tcPr>
+            <w:cnfStyle w:val="001000000000" w:firstRow="0" w:lastRow="0" w:firstColumn="1" w:lastColumn="0" w:oddVBand="0" w:evenVBand="0" w:oddHBand="0" w:evenHBand="0" w:firstRowFirstColumn="0" w:firstRowLastColumn="0" w:lastRowFirstColumn="0" w:lastRowLastColumn="0"/>
+            <w:tcW w:w="1962" w:type="dxa"/>
+          </w:tcPr>
+          <w:p>
+            <w:pPr>
+              <w:pStyle w:val="Prrafodelista"/>
+              <w:tabs>
+                <w:tab w:val="left" w:pos="240"/>
+                <w:tab w:val="center" w:pos="873"/>
+                <w:tab w:val="center" w:pos="1198"/>
+              </w:tabs>
+              <w:ind w:left="0"/>
+              <w:contextualSpacing/>
+              <w:rPr>
+                <w:rFonts w:asciiTheme="minorHAnsi" w:hAnsiTheme="minorHAnsi" w:cstheme="minorHAnsi"/>
+                <w:b w:val="0"/>
+                <w:sz w:val="20"/>
+                <w:szCs w:val="20"/>
+              </w:rPr>
+            </w:pPr>
+            <w:r>
+              <w:rPr>
+                <w:rFonts w:asciiTheme="minorHAnsi" w:hAnsiTheme="minorHAnsi" w:cstheme="minorHAnsi"/>
+                <w:b w:val="0"/>
+                <w:sz w:val="20"/>
+                <w:szCs w:val="20"/>
+              </w:rPr>
+              <w:t>Orden de Compra</w:t>
+            </w:r>
+          </w:p>
+        </w:tc>
+        <w:tc>
+          <w:tcPr>
+            <w:tcW w:w="3544" w:type="dxa"/>
+          </w:tcPr>
+          <w:p>
+            <w:pPr>
+              <w:pStyle w:val="Prrafodelista"/>
+              <w:tabs>
+                <w:tab w:val="left" w:pos="240"/>
+                <w:tab w:val="center" w:pos="873"/>
+                <w:tab w:val="center" w:pos="1198"/>
+              </w:tabs>
+              <w:ind w:left="0"/>
+              <w:contextualSpacing/>
+              <w:cnfStyle w:val="000000100000" w:firstRow="0" w:lastRow="0" w:firstColumn="0" w:lastColumn="0" w:oddVBand="0" w:evenVBand="0" w:oddHBand="1" w:evenHBand="0" w:firstRowFirstColumn="0" w:firstRowLastColumn="0" w:lastRowFirstColumn="0" w:lastRowLastColumn="0"/>
+              <w:rPr>
+                <w:rFonts w:asciiTheme="minorHAnsi" w:hAnsiTheme="minorHAnsi" w:cstheme="minorHAnsi"/>
+                <w:sz w:val="20"/>
+                <w:szCs w:val="20"/>
+              </w:rPr>
+            </w:pPr>
+            <w:r>
+              <w:rPr>
+                <w:rFonts w:asciiTheme="minorHAnsi" w:hAnsiTheme="minorHAnsi" w:cstheme="minorHAnsi"/>
+                <w:sz w:val="20"/>
+                <w:szCs w:val="20"/>
+              </w:rPr>
+              <w:t>Solicitud dirigida a un proveedor específico donde se detalla los productos y cantidades a comprar de los productos o servicios que ofrece.</w:t>
+            </w:r>
+          </w:p>
+        </w:tc>
+        <w:tc>
+          <w:tcPr>
+            <w:tcW w:w="2819" w:type="dxa"/>
+          </w:tcPr>
+          <w:p>
+            <w:pPr>
+              <w:pStyle w:val="Prrafodelista"/>
+              <w:tabs>
+                <w:tab w:val="left" w:pos="240"/>
+                <w:tab w:val="center" w:pos="873"/>
+                <w:tab w:val="center" w:pos="1198"/>
+              </w:tabs>
+              <w:ind w:left="0"/>
+              <w:contextualSpacing/>
+              <w:cnfStyle w:val="000000100000" w:firstRow="0" w:lastRow="0" w:firstColumn="0" w:lastColumn="0" w:oddVBand="0" w:evenVBand="0" w:oddHBand="1" w:evenHBand="0" w:firstRowFirstColumn="0" w:firstRowLastColumn="0" w:lastRowFirstColumn="0" w:lastRowLastColumn="0"/>
               <w:rPr>
                 <w:rFonts w:asciiTheme="minorHAnsi" w:hAnsiTheme="minorHAnsi" w:cstheme="minorHAnsi"/>
                 <w:sz w:val="20"/>
@@ -3318,12 +3327,12 @@
         </w:trPr>
         <w:tc>
           <w:tcPr>
-            <w:cnfStyle w:val="001000000000"/>
+            <w:cnfStyle w:val="001000000000" w:firstRow="0" w:lastRow="0" w:firstColumn="1" w:lastColumn="0" w:oddVBand="0" w:evenVBand="0" w:oddHBand="0" w:evenHBand="0" w:firstRowFirstColumn="0" w:firstRowLastColumn="0" w:lastRowFirstColumn="0" w:lastRowLastColumn="0"/>
             <w:tcW w:w="1962" w:type="dxa"/>
           </w:tcPr>
           <w:p>
             <w:pPr>
-              <w:pStyle w:val="ListParagraph"/>
+              <w:pStyle w:val="Prrafodelista"/>
               <w:ind w:left="0"/>
               <w:rPr>
                 <w:rFonts w:asciiTheme="minorHAnsi" w:hAnsiTheme="minorHAnsi" w:cstheme="minorHAnsi"/>
@@ -3351,7 +3360,7 @@
           </w:tcPr>
           <w:p>
             <w:pPr>
-              <w:pStyle w:val="ListParagraph"/>
+              <w:pStyle w:val="Prrafodelista"/>
               <w:tabs>
                 <w:tab w:val="left" w:pos="240"/>
                 <w:tab w:val="center" w:pos="873"/>
@@ -3359,7 +3368,7 @@
               </w:tabs>
               <w:ind w:left="0"/>
               <w:contextualSpacing/>
-              <w:cnfStyle w:val="000000000000"/>
+              <w:cnfStyle w:val="000000000000" w:firstRow="0" w:lastRow="0" w:firstColumn="0" w:lastColumn="0" w:oddVBand="0" w:evenVBand="0" w:oddHBand="0" w:evenHBand="0" w:firstRowFirstColumn="0" w:firstRowLastColumn="0" w:lastRowFirstColumn="0" w:lastRowLastColumn="0"/>
               <w:rPr>
                 <w:rFonts w:asciiTheme="minorHAnsi" w:hAnsiTheme="minorHAnsi" w:cstheme="minorHAnsi"/>
                 <w:sz w:val="20"/>
@@ -3382,7 +3391,7 @@
           </w:tcPr>
           <w:p>
             <w:pPr>
-              <w:cnfStyle w:val="000000000000"/>
+              <w:cnfStyle w:val="000000000000" w:firstRow="0" w:lastRow="0" w:firstColumn="0" w:lastColumn="0" w:oddVBand="0" w:evenVBand="0" w:oddHBand="0" w:evenHBand="0" w:firstRowFirstColumn="0" w:firstRowLastColumn="0" w:lastRowFirstColumn="0" w:lastRowLastColumn="0"/>
             </w:pPr>
             <w:r>
               <w:rPr>
@@ -3397,18 +3406,18 @@
       </w:tr>
       <w:tr>
         <w:trPr>
-          <w:cnfStyle w:val="000000100000"/>
+          <w:cnfStyle w:val="000000100000" w:firstRow="0" w:lastRow="0" w:firstColumn="0" w:lastColumn="0" w:oddVBand="0" w:evenVBand="0" w:oddHBand="1" w:evenHBand="0" w:firstRowFirstColumn="0" w:firstRowLastColumn="0" w:lastRowFirstColumn="0" w:lastRowLastColumn="0"/>
           <w:trHeight w:val="287"/>
           <w:jc w:val="center"/>
         </w:trPr>
         <w:tc>
           <w:tcPr>
-            <w:cnfStyle w:val="001000000000"/>
+            <w:cnfStyle w:val="001000000000" w:firstRow="0" w:lastRow="0" w:firstColumn="1" w:lastColumn="0" w:oddVBand="0" w:evenVBand="0" w:oddHBand="0" w:evenHBand="0" w:firstRowFirstColumn="0" w:firstRowLastColumn="0" w:lastRowFirstColumn="0" w:lastRowLastColumn="0"/>
             <w:tcW w:w="1962" w:type="dxa"/>
           </w:tcPr>
           <w:p>
             <w:pPr>
-              <w:pStyle w:val="ListParagraph"/>
+              <w:pStyle w:val="Prrafodelista"/>
               <w:ind w:left="0"/>
               <w:rPr>
                 <w:rFonts w:asciiTheme="minorHAnsi" w:hAnsiTheme="minorHAnsi" w:cstheme="minorHAnsi"/>
@@ -3436,7 +3445,7 @@
           </w:tcPr>
           <w:p>
             <w:pPr>
-              <w:pStyle w:val="ListParagraph"/>
+              <w:pStyle w:val="Prrafodelista"/>
               <w:tabs>
                 <w:tab w:val="left" w:pos="240"/>
                 <w:tab w:val="center" w:pos="873"/>
@@ -3444,7 +3453,7 @@
               </w:tabs>
               <w:ind w:left="0"/>
               <w:contextualSpacing/>
-              <w:cnfStyle w:val="000000100000"/>
+              <w:cnfStyle w:val="000000100000" w:firstRow="0" w:lastRow="0" w:firstColumn="0" w:lastColumn="0" w:oddVBand="0" w:evenVBand="0" w:oddHBand="1" w:evenHBand="0" w:firstRowFirstColumn="0" w:firstRowLastColumn="0" w:lastRowFirstColumn="0" w:lastRowLastColumn="0"/>
               <w:rPr>
                 <w:rFonts w:asciiTheme="minorHAnsi" w:hAnsiTheme="minorHAnsi" w:cstheme="minorHAnsi"/>
                 <w:sz w:val="20"/>
@@ -3467,7 +3476,7 @@
           </w:tcPr>
           <w:p>
             <w:pPr>
-              <w:cnfStyle w:val="000000100000"/>
+              <w:cnfStyle w:val="000000100000" w:firstRow="0" w:lastRow="0" w:firstColumn="0" w:lastColumn="0" w:oddVBand="0" w:evenVBand="0" w:oddHBand="1" w:evenHBand="0" w:firstRowFirstColumn="0" w:firstRowLastColumn="0" w:lastRowFirstColumn="0" w:lastRowLastColumn="0"/>
             </w:pPr>
             <w:r>
               <w:rPr>
@@ -3487,12 +3496,12 @@
         </w:trPr>
         <w:tc>
           <w:tcPr>
-            <w:cnfStyle w:val="001000000000"/>
+            <w:cnfStyle w:val="001000000000" w:firstRow="0" w:lastRow="0" w:firstColumn="1" w:lastColumn="0" w:oddVBand="0" w:evenVBand="0" w:oddHBand="0" w:evenHBand="0" w:firstRowFirstColumn="0" w:firstRowLastColumn="0" w:lastRowFirstColumn="0" w:lastRowLastColumn="0"/>
             <w:tcW w:w="1962" w:type="dxa"/>
           </w:tcPr>
           <w:p>
             <w:pPr>
-              <w:pStyle w:val="ListParagraph"/>
+              <w:pStyle w:val="Prrafodelista"/>
               <w:ind w:left="0"/>
               <w:rPr>
                 <w:rFonts w:asciiTheme="minorHAnsi" w:hAnsiTheme="minorHAnsi" w:cstheme="minorHAnsi"/>
@@ -3530,7 +3539,7 @@
           </w:tcPr>
           <w:p>
             <w:pPr>
-              <w:pStyle w:val="ListParagraph"/>
+              <w:pStyle w:val="Prrafodelista"/>
               <w:tabs>
                 <w:tab w:val="left" w:pos="240"/>
                 <w:tab w:val="center" w:pos="873"/>
@@ -3538,7 +3547,7 @@
               </w:tabs>
               <w:ind w:left="0"/>
               <w:contextualSpacing/>
-              <w:cnfStyle w:val="000000000000"/>
+              <w:cnfStyle w:val="000000000000" w:firstRow="0" w:lastRow="0" w:firstColumn="0" w:lastColumn="0" w:oddVBand="0" w:evenVBand="0" w:oddHBand="0" w:evenHBand="0" w:firstRowFirstColumn="0" w:firstRowLastColumn="0" w:lastRowFirstColumn="0" w:lastRowLastColumn="0"/>
               <w:rPr>
                 <w:rFonts w:asciiTheme="minorHAnsi" w:hAnsiTheme="minorHAnsi" w:cstheme="minorHAnsi"/>
                 <w:sz w:val="20"/>
@@ -3561,7 +3570,7 @@
           </w:tcPr>
           <w:p>
             <w:pPr>
-              <w:cnfStyle w:val="000000000000"/>
+              <w:cnfStyle w:val="000000000000" w:firstRow="0" w:lastRow="0" w:firstColumn="0" w:lastColumn="0" w:oddVBand="0" w:evenVBand="0" w:oddHBand="0" w:evenHBand="0" w:firstRowFirstColumn="0" w:firstRowLastColumn="0" w:lastRowFirstColumn="0" w:lastRowLastColumn="0"/>
             </w:pPr>
             <w:r>
               <w:rPr>
@@ -3576,18 +3585,18 @@
       </w:tr>
       <w:tr>
         <w:trPr>
-          <w:cnfStyle w:val="000000100000"/>
+          <w:cnfStyle w:val="000000100000" w:firstRow="0" w:lastRow="0" w:firstColumn="0" w:lastColumn="0" w:oddVBand="0" w:evenVBand="0" w:oddHBand="1" w:evenHBand="0" w:firstRowFirstColumn="0" w:firstRowLastColumn="0" w:lastRowFirstColumn="0" w:lastRowLastColumn="0"/>
           <w:trHeight w:val="287"/>
           <w:jc w:val="center"/>
         </w:trPr>
         <w:tc>
           <w:tcPr>
-            <w:cnfStyle w:val="001000000000"/>
+            <w:cnfStyle w:val="001000000000" w:firstRow="0" w:lastRow="0" w:firstColumn="1" w:lastColumn="0" w:oddVBand="0" w:evenVBand="0" w:oddHBand="0" w:evenHBand="0" w:firstRowFirstColumn="0" w:firstRowLastColumn="0" w:lastRowFirstColumn="0" w:lastRowLastColumn="0"/>
             <w:tcW w:w="1962" w:type="dxa"/>
           </w:tcPr>
           <w:p>
             <w:pPr>
-              <w:pStyle w:val="ListParagraph"/>
+              <w:pStyle w:val="Prrafodelista"/>
               <w:ind w:left="0"/>
               <w:rPr>
                 <w:rFonts w:asciiTheme="minorHAnsi" w:hAnsiTheme="minorHAnsi" w:cstheme="minorHAnsi"/>
@@ -3615,12 +3624,12 @@
           </w:tcPr>
           <w:p>
             <w:pPr>
-              <w:pStyle w:val="ListParagraph"/>
+              <w:pStyle w:val="Prrafodelista"/>
               <w:tabs>
                 <w:tab w:val="left" w:pos="3079"/>
               </w:tabs>
               <w:ind w:left="0"/>
-              <w:cnfStyle w:val="000000100000"/>
+              <w:cnfStyle w:val="000000100000" w:firstRow="0" w:lastRow="0" w:firstColumn="0" w:lastColumn="0" w:oddVBand="0" w:evenVBand="0" w:oddHBand="1" w:evenHBand="0" w:firstRowFirstColumn="0" w:firstRowLastColumn="0" w:lastRowFirstColumn="0" w:lastRowLastColumn="0"/>
               <w:rPr>
                 <w:rFonts w:asciiTheme="minorHAnsi" w:hAnsiTheme="minorHAnsi" w:cstheme="minorHAnsi"/>
                 <w:sz w:val="20"/>
@@ -3643,9 +3652,9 @@
           </w:tcPr>
           <w:p>
             <w:pPr>
-              <w:pStyle w:val="ListParagraph"/>
-              <w:ind w:left="0"/>
-              <w:cnfStyle w:val="000000100000"/>
+              <w:pStyle w:val="Prrafodelista"/>
+              <w:ind w:left="0"/>
+              <w:cnfStyle w:val="000000100000" w:firstRow="0" w:lastRow="0" w:firstColumn="0" w:lastColumn="0" w:oddVBand="0" w:evenVBand="0" w:oddHBand="1" w:evenHBand="0" w:firstRowFirstColumn="0" w:firstRowLastColumn="0" w:lastRowFirstColumn="0" w:lastRowLastColumn="0"/>
               <w:rPr>
                 <w:rFonts w:asciiTheme="minorHAnsi" w:hAnsiTheme="minorHAnsi" w:cstheme="minorHAnsi"/>
                 <w:sz w:val="20"/>
@@ -3678,14 +3687,14 @@
     </w:p>
     <w:p>
       <w:pPr>
-        <w:pStyle w:val="Heading2"/>
+        <w:pStyle w:val="Ttulo2"/>
         <w:spacing w:line="360" w:lineRule="auto"/>
         <w:rPr>
           <w:rFonts w:asciiTheme="minorHAnsi" w:hAnsiTheme="minorHAnsi" w:cstheme="minorHAnsi"/>
           <w:lang w:val="es-PE"/>
         </w:rPr>
       </w:pPr>
-      <w:bookmarkStart w:id="11" w:name="_Toc292018120"/>
+      <w:bookmarkStart w:id="12" w:name="_Toc292018120"/>
       <w:r>
         <w:rPr>
           <w:rFonts w:asciiTheme="minorHAnsi" w:hAnsiTheme="minorHAnsi" w:cstheme="minorHAnsi"/>
@@ -3714,7 +3723,7 @@
         </w:rPr>
         <w:t>Caracterización</w:t>
       </w:r>
-      <w:bookmarkEnd w:id="11"/>
+      <w:bookmarkEnd w:id="12"/>
     </w:p>
     <w:tbl>
       <w:tblPr>
@@ -3729,7 +3738,7 @@
           <w:insideV w:val="single" w:sz="4" w:space="0" w:color="auto"/>
         </w:tblBorders>
         <w:tblLayout w:type="fixed"/>
-        <w:tblLook w:val="04A0"/>
+        <w:tblLook w:val="04A0" w:firstRow="1" w:lastRow="0" w:firstColumn="1" w:lastColumn="0" w:noHBand="0" w:noVBand="1"/>
       </w:tblPr>
       <w:tblGrid>
         <w:gridCol w:w="675"/>
@@ -3741,18 +3750,18 @@
       </w:tblGrid>
       <w:tr>
         <w:trPr>
-          <w:cnfStyle w:val="100000000000"/>
+          <w:cnfStyle w:val="100000000000" w:firstRow="1" w:lastRow="0" w:firstColumn="0" w:lastColumn="0" w:oddVBand="0" w:evenVBand="0" w:oddHBand="0" w:evenHBand="0" w:firstRowFirstColumn="0" w:firstRowLastColumn="0" w:lastRowFirstColumn="0" w:lastRowLastColumn="0"/>
           <w:trHeight w:val="242"/>
         </w:trPr>
         <w:tc>
           <w:tcPr>
-            <w:cnfStyle w:val="001000000000"/>
+            <w:cnfStyle w:val="001000000000" w:firstRow="0" w:lastRow="0" w:firstColumn="1" w:lastColumn="0" w:oddVBand="0" w:evenVBand="0" w:oddHBand="0" w:evenHBand="0" w:firstRowFirstColumn="0" w:firstRowLastColumn="0" w:lastRowFirstColumn="0" w:lastRowLastColumn="0"/>
             <w:tcW w:w="675" w:type="dxa"/>
             <w:shd w:val="clear" w:color="auto" w:fill="002060"/>
           </w:tcPr>
           <w:p>
             <w:pPr>
-              <w:pStyle w:val="ListParagraph"/>
+              <w:pStyle w:val="Prrafodelista"/>
               <w:ind w:left="0"/>
               <w:rPr>
                 <w:rFonts w:asciiTheme="minorHAnsi" w:hAnsiTheme="minorHAnsi" w:cstheme="minorHAnsi"/>
@@ -3772,10 +3781,10 @@
           </w:tcPr>
           <w:p>
             <w:pPr>
-              <w:pStyle w:val="ListParagraph"/>
-              <w:ind w:left="0"/>
-              <w:jc w:val="center"/>
-              <w:cnfStyle w:val="100000000000"/>
+              <w:pStyle w:val="Prrafodelista"/>
+              <w:ind w:left="0"/>
+              <w:jc w:val="center"/>
+              <w:cnfStyle w:val="100000000000" w:firstRow="1" w:lastRow="0" w:firstColumn="0" w:lastColumn="0" w:oddVBand="0" w:evenVBand="0" w:oddHBand="0" w:evenHBand="0" w:firstRowFirstColumn="0" w:firstRowLastColumn="0" w:lastRowFirstColumn="0" w:lastRowLastColumn="0"/>
               <w:rPr>
                 <w:rFonts w:asciiTheme="minorHAnsi" w:hAnsiTheme="minorHAnsi" w:cstheme="minorHAnsi"/>
                 <w:b w:val="0"/>
@@ -3803,10 +3812,10 @@
           </w:tcPr>
           <w:p>
             <w:pPr>
-              <w:pStyle w:val="ListParagraph"/>
-              <w:ind w:left="0"/>
-              <w:jc w:val="center"/>
-              <w:cnfStyle w:val="100000000000"/>
+              <w:pStyle w:val="Prrafodelista"/>
+              <w:ind w:left="0"/>
+              <w:jc w:val="center"/>
+              <w:cnfStyle w:val="100000000000" w:firstRow="1" w:lastRow="0" w:firstColumn="0" w:lastColumn="0" w:oddVBand="0" w:evenVBand="0" w:oddHBand="0" w:evenHBand="0" w:firstRowFirstColumn="0" w:firstRowLastColumn="0" w:lastRowFirstColumn="0" w:lastRowLastColumn="0"/>
               <w:rPr>
                 <w:rFonts w:asciiTheme="minorHAnsi" w:hAnsiTheme="minorHAnsi" w:cstheme="minorHAnsi"/>
                 <w:b w:val="0"/>
@@ -3834,10 +3843,10 @@
           </w:tcPr>
           <w:p>
             <w:pPr>
-              <w:pStyle w:val="ListParagraph"/>
-              <w:ind w:left="0"/>
-              <w:jc w:val="center"/>
-              <w:cnfStyle w:val="100000000000"/>
+              <w:pStyle w:val="Prrafodelista"/>
+              <w:ind w:left="0"/>
+              <w:jc w:val="center"/>
+              <w:cnfStyle w:val="100000000000" w:firstRow="1" w:lastRow="0" w:firstColumn="0" w:lastColumn="0" w:oddVBand="0" w:evenVBand="0" w:oddHBand="0" w:evenHBand="0" w:firstRowFirstColumn="0" w:firstRowLastColumn="0" w:lastRowFirstColumn="0" w:lastRowLastColumn="0"/>
               <w:rPr>
                 <w:rFonts w:asciiTheme="minorHAnsi" w:hAnsiTheme="minorHAnsi" w:cstheme="minorHAnsi"/>
                 <w:b w:val="0"/>
@@ -3865,10 +3874,10 @@
           </w:tcPr>
           <w:p>
             <w:pPr>
-              <w:pStyle w:val="ListParagraph"/>
-              <w:ind w:left="0"/>
-              <w:jc w:val="center"/>
-              <w:cnfStyle w:val="100000000000"/>
+              <w:pStyle w:val="Prrafodelista"/>
+              <w:ind w:left="0"/>
+              <w:jc w:val="center"/>
+              <w:cnfStyle w:val="100000000000" w:firstRow="1" w:lastRow="0" w:firstColumn="0" w:lastColumn="0" w:oddVBand="0" w:evenVBand="0" w:oddHBand="0" w:evenHBand="0" w:firstRowFirstColumn="0" w:firstRowLastColumn="0" w:lastRowFirstColumn="0" w:lastRowLastColumn="0"/>
               <w:rPr>
                 <w:rFonts w:asciiTheme="minorHAnsi" w:hAnsiTheme="minorHAnsi" w:cstheme="minorHAnsi"/>
                 <w:b w:val="0"/>
@@ -3896,10 +3905,10 @@
           </w:tcPr>
           <w:p>
             <w:pPr>
-              <w:pStyle w:val="ListParagraph"/>
-              <w:ind w:left="0"/>
-              <w:jc w:val="center"/>
-              <w:cnfStyle w:val="100000000000"/>
+              <w:pStyle w:val="Prrafodelista"/>
+              <w:ind w:left="0"/>
+              <w:jc w:val="center"/>
+              <w:cnfStyle w:val="100000000000" w:firstRow="1" w:lastRow="0" w:firstColumn="0" w:lastColumn="0" w:oddVBand="0" w:evenVBand="0" w:oddHBand="0" w:evenHBand="0" w:firstRowFirstColumn="0" w:firstRowLastColumn="0" w:lastRowFirstColumn="0" w:lastRowLastColumn="0"/>
               <w:rPr>
                 <w:rFonts w:asciiTheme="minorHAnsi" w:hAnsiTheme="minorHAnsi" w:cstheme="minorHAnsi"/>
                 <w:b w:val="0"/>
@@ -3923,18 +3932,18 @@
       </w:tr>
       <w:tr>
         <w:trPr>
-          <w:cnfStyle w:val="000000100000"/>
+          <w:cnfStyle w:val="000000100000" w:firstRow="0" w:lastRow="0" w:firstColumn="0" w:lastColumn="0" w:oddVBand="0" w:evenVBand="0" w:oddHBand="1" w:evenHBand="0" w:firstRowFirstColumn="0" w:firstRowLastColumn="0" w:lastRowFirstColumn="0" w:lastRowLastColumn="0"/>
           <w:trHeight w:val="562"/>
         </w:trPr>
         <w:tc>
           <w:tcPr>
-            <w:cnfStyle w:val="001000000000"/>
+            <w:cnfStyle w:val="001000000000" w:firstRow="0" w:lastRow="0" w:firstColumn="1" w:lastColumn="0" w:oddVBand="0" w:evenVBand="0" w:oddHBand="0" w:evenHBand="0" w:firstRowFirstColumn="0" w:firstRowLastColumn="0" w:lastRowFirstColumn="0" w:lastRowLastColumn="0"/>
             <w:tcW w:w="675" w:type="dxa"/>
             <w:vAlign w:val="center"/>
           </w:tcPr>
           <w:p>
             <w:pPr>
-              <w:pStyle w:val="ListParagraph"/>
+              <w:pStyle w:val="Prrafodelista"/>
               <w:ind w:left="0"/>
               <w:jc w:val="center"/>
               <w:rPr>
@@ -3962,10 +3971,10 @@
           </w:tcPr>
           <w:p>
             <w:pPr>
-              <w:pStyle w:val="ListParagraph"/>
-              <w:ind w:left="0"/>
-              <w:jc w:val="center"/>
-              <w:cnfStyle w:val="000000100000"/>
+              <w:pStyle w:val="Prrafodelista"/>
+              <w:ind w:left="0"/>
+              <w:jc w:val="center"/>
+              <w:cnfStyle w:val="000000100000" w:firstRow="0" w:lastRow="0" w:firstColumn="0" w:lastColumn="0" w:oddVBand="0" w:evenVBand="0" w:oddHBand="1" w:evenHBand="0" w:firstRowFirstColumn="0" w:firstRowLastColumn="0" w:lastRowFirstColumn="0" w:lastRowLastColumn="0"/>
               <w:rPr>
                 <w:rFonts w:asciiTheme="minorHAnsi" w:hAnsiTheme="minorHAnsi" w:cstheme="minorHAnsi"/>
                 <w:bCs/>
@@ -3991,10 +4000,10 @@
           </w:tcPr>
           <w:p>
             <w:pPr>
-              <w:pStyle w:val="ListParagraph"/>
-              <w:ind w:left="0"/>
-              <w:jc w:val="center"/>
-              <w:cnfStyle w:val="000000100000"/>
+              <w:pStyle w:val="Prrafodelista"/>
+              <w:ind w:left="0"/>
+              <w:jc w:val="center"/>
+              <w:cnfStyle w:val="000000100000" w:firstRow="0" w:lastRow="0" w:firstColumn="0" w:lastColumn="0" w:oddVBand="0" w:evenVBand="0" w:oddHBand="1" w:evenHBand="0" w:firstRowFirstColumn="0" w:firstRowLastColumn="0" w:lastRowFirstColumn="0" w:lastRowLastColumn="0"/>
               <w:rPr>
                 <w:rFonts w:asciiTheme="minorHAnsi" w:hAnsiTheme="minorHAnsi" w:cstheme="minorHAnsi"/>
                 <w:sz w:val="20"/>
@@ -4018,10 +4027,10 @@
           </w:tcPr>
           <w:p>
             <w:pPr>
-              <w:pStyle w:val="ListParagraph"/>
-              <w:ind w:left="0"/>
-              <w:jc w:val="center"/>
-              <w:cnfStyle w:val="000000100000"/>
+              <w:pStyle w:val="Prrafodelista"/>
+              <w:ind w:left="0"/>
+              <w:jc w:val="center"/>
+              <w:cnfStyle w:val="000000100000" w:firstRow="0" w:lastRow="0" w:firstColumn="0" w:lastColumn="0" w:oddVBand="0" w:evenVBand="0" w:oddHBand="1" w:evenHBand="0" w:firstRowFirstColumn="0" w:firstRowLastColumn="0" w:lastRowFirstColumn="0" w:lastRowLastColumn="0"/>
               <w:rPr>
                 <w:rFonts w:asciiTheme="minorHAnsi" w:hAnsiTheme="minorHAnsi" w:cstheme="minorHAnsi"/>
                 <w:sz w:val="20"/>
@@ -4045,9 +4054,9 @@
           </w:tcPr>
           <w:p>
             <w:pPr>
-              <w:pStyle w:val="ListParagraph"/>
-              <w:ind w:left="0"/>
-              <w:cnfStyle w:val="000000100000"/>
+              <w:pStyle w:val="Prrafodelista"/>
+              <w:ind w:left="0"/>
+              <w:cnfStyle w:val="000000100000" w:firstRow="0" w:lastRow="0" w:firstColumn="0" w:lastColumn="0" w:oddVBand="0" w:evenVBand="0" w:oddHBand="1" w:evenHBand="0" w:firstRowFirstColumn="0" w:firstRowLastColumn="0" w:lastRowFirstColumn="0" w:lastRowLastColumn="0"/>
               <w:rPr>
                 <w:rFonts w:asciiTheme="minorHAnsi" w:hAnsiTheme="minorHAnsi" w:cstheme="minorHAnsi"/>
                 <w:sz w:val="20"/>
@@ -4071,10 +4080,10 @@
           </w:tcPr>
           <w:p>
             <w:pPr>
-              <w:pStyle w:val="ListParagraph"/>
-              <w:ind w:left="0"/>
-              <w:jc w:val="center"/>
-              <w:cnfStyle w:val="000000100000"/>
+              <w:pStyle w:val="Prrafodelista"/>
+              <w:ind w:left="0"/>
+              <w:jc w:val="center"/>
+              <w:cnfStyle w:val="000000100000" w:firstRow="0" w:lastRow="0" w:firstColumn="0" w:lastColumn="0" w:oddVBand="0" w:evenVBand="0" w:oddHBand="1" w:evenHBand="0" w:firstRowFirstColumn="0" w:firstRowLastColumn="0" w:lastRowFirstColumn="0" w:lastRowLastColumn="0"/>
               <w:rPr>
                 <w:rFonts w:asciiTheme="minorHAnsi" w:hAnsiTheme="minorHAnsi" w:cstheme="minorHAnsi"/>
                 <w:sz w:val="20"/>
@@ -4098,14 +4107,14 @@
         </w:trPr>
         <w:tc>
           <w:tcPr>
-            <w:cnfStyle w:val="001000000000"/>
+            <w:cnfStyle w:val="001000000000" w:firstRow="0" w:lastRow="0" w:firstColumn="1" w:lastColumn="0" w:oddVBand="0" w:evenVBand="0" w:oddHBand="0" w:evenHBand="0" w:firstRowFirstColumn="0" w:firstRowLastColumn="0" w:lastRowFirstColumn="0" w:lastRowLastColumn="0"/>
             <w:tcW w:w="675" w:type="dxa"/>
             <w:vMerge w:val="restart"/>
             <w:vAlign w:val="center"/>
           </w:tcPr>
           <w:p>
             <w:pPr>
-              <w:pStyle w:val="ListParagraph"/>
+              <w:pStyle w:val="Prrafodelista"/>
               <w:ind w:left="0"/>
               <w:jc w:val="center"/>
               <w:rPr>
@@ -4136,10 +4145,10 @@
           </w:tcPr>
           <w:p>
             <w:pPr>
-              <w:pStyle w:val="ListParagraph"/>
-              <w:ind w:left="0"/>
-              <w:jc w:val="center"/>
-              <w:cnfStyle w:val="000000000000"/>
+              <w:pStyle w:val="Prrafodelista"/>
+              <w:ind w:left="0"/>
+              <w:jc w:val="center"/>
+              <w:cnfStyle w:val="000000000000" w:firstRow="0" w:lastRow="0" w:firstColumn="0" w:lastColumn="0" w:oddVBand="0" w:evenVBand="0" w:oddHBand="0" w:evenHBand="0" w:firstRowFirstColumn="0" w:firstRowLastColumn="0" w:lastRowFirstColumn="0" w:lastRowLastColumn="0"/>
               <w:rPr>
                 <w:rFonts w:asciiTheme="minorHAnsi" w:hAnsiTheme="minorHAnsi" w:cstheme="minorHAnsi"/>
                 <w:bCs/>
@@ -4166,10 +4175,10 @@
           </w:tcPr>
           <w:p>
             <w:pPr>
-              <w:pStyle w:val="ListParagraph"/>
-              <w:ind w:left="0"/>
-              <w:jc w:val="center"/>
-              <w:cnfStyle w:val="000000000000"/>
+              <w:pStyle w:val="Prrafodelista"/>
+              <w:ind w:left="0"/>
+              <w:jc w:val="center"/>
+              <w:cnfStyle w:val="000000000000" w:firstRow="0" w:lastRow="0" w:firstColumn="0" w:lastColumn="0" w:oddVBand="0" w:evenVBand="0" w:oddHBand="0" w:evenHBand="0" w:firstRowFirstColumn="0" w:firstRowLastColumn="0" w:lastRowFirstColumn="0" w:lastRowLastColumn="0"/>
               <w:rPr>
                 <w:rFonts w:asciiTheme="minorHAnsi" w:hAnsiTheme="minorHAnsi" w:cstheme="minorHAnsi"/>
                 <w:sz w:val="20"/>
@@ -4193,10 +4202,10 @@
           </w:tcPr>
           <w:p>
             <w:pPr>
-              <w:pStyle w:val="ListParagraph"/>
-              <w:ind w:left="0"/>
-              <w:jc w:val="center"/>
-              <w:cnfStyle w:val="000000000000"/>
+              <w:pStyle w:val="Prrafodelista"/>
+              <w:ind w:left="0"/>
+              <w:jc w:val="center"/>
+              <w:cnfStyle w:val="000000000000" w:firstRow="0" w:lastRow="0" w:firstColumn="0" w:lastColumn="0" w:oddVBand="0" w:evenVBand="0" w:oddHBand="0" w:evenHBand="0" w:firstRowFirstColumn="0" w:firstRowLastColumn="0" w:lastRowFirstColumn="0" w:lastRowLastColumn="0"/>
               <w:rPr>
                 <w:rFonts w:asciiTheme="minorHAnsi" w:hAnsiTheme="minorHAnsi" w:cstheme="minorHAnsi"/>
                 <w:sz w:val="20"/>
@@ -4221,9 +4230,9 @@
           </w:tcPr>
           <w:p>
             <w:pPr>
-              <w:pStyle w:val="ListParagraph"/>
-              <w:ind w:left="0"/>
-              <w:cnfStyle w:val="000000000000"/>
+              <w:pStyle w:val="Prrafodelista"/>
+              <w:ind w:left="0"/>
+              <w:cnfStyle w:val="000000000000" w:firstRow="0" w:lastRow="0" w:firstColumn="0" w:lastColumn="0" w:oddVBand="0" w:evenVBand="0" w:oddHBand="0" w:evenHBand="0" w:firstRowFirstColumn="0" w:firstRowLastColumn="0" w:lastRowFirstColumn="0" w:lastRowLastColumn="0"/>
               <w:rPr>
                 <w:rFonts w:asciiTheme="minorHAnsi" w:hAnsiTheme="minorHAnsi" w:cstheme="minorHAnsi"/>
                 <w:sz w:val="20"/>
@@ -4345,10 +4354,10 @@
           </w:tcPr>
           <w:p>
             <w:pPr>
-              <w:pStyle w:val="ListParagraph"/>
-              <w:ind w:left="0"/>
-              <w:jc w:val="center"/>
-              <w:cnfStyle w:val="000000000000"/>
+              <w:pStyle w:val="Prrafodelista"/>
+              <w:ind w:left="0"/>
+              <w:jc w:val="center"/>
+              <w:cnfStyle w:val="000000000000" w:firstRow="0" w:lastRow="0" w:firstColumn="0" w:lastColumn="0" w:oddVBand="0" w:evenVBand="0" w:oddHBand="0" w:evenHBand="0" w:firstRowFirstColumn="0" w:firstRowLastColumn="0" w:lastRowFirstColumn="0" w:lastRowLastColumn="0"/>
               <w:rPr>
                 <w:rFonts w:asciiTheme="minorHAnsi" w:hAnsiTheme="minorHAnsi" w:cstheme="minorHAnsi"/>
                 <w:sz w:val="20"/>
@@ -4369,19 +4378,19 @@
       </w:tr>
       <w:tr>
         <w:trPr>
-          <w:cnfStyle w:val="000000100000"/>
+          <w:cnfStyle w:val="000000100000" w:firstRow="0" w:lastRow="0" w:firstColumn="0" w:lastColumn="0" w:oddVBand="0" w:evenVBand="0" w:oddHBand="1" w:evenHBand="0" w:firstRowFirstColumn="0" w:firstRowLastColumn="0" w:lastRowFirstColumn="0" w:lastRowLastColumn="0"/>
           <w:trHeight w:val="695"/>
         </w:trPr>
         <w:tc>
           <w:tcPr>
-            <w:cnfStyle w:val="001000000000"/>
+            <w:cnfStyle w:val="001000000000" w:firstRow="0" w:lastRow="0" w:firstColumn="1" w:lastColumn="0" w:oddVBand="0" w:evenVBand="0" w:oddHBand="0" w:evenHBand="0" w:firstRowFirstColumn="0" w:firstRowLastColumn="0" w:lastRowFirstColumn="0" w:lastRowLastColumn="0"/>
             <w:tcW w:w="675" w:type="dxa"/>
             <w:vMerge/>
             <w:vAlign w:val="center"/>
           </w:tcPr>
           <w:p>
             <w:pPr>
-              <w:pStyle w:val="ListParagraph"/>
+              <w:pStyle w:val="Prrafodelista"/>
               <w:ind w:left="0"/>
               <w:jc w:val="center"/>
               <w:rPr>
@@ -4400,10 +4409,10 @@
           </w:tcPr>
           <w:p>
             <w:pPr>
-              <w:pStyle w:val="ListParagraph"/>
-              <w:ind w:left="0"/>
-              <w:jc w:val="center"/>
-              <w:cnfStyle w:val="000000100000"/>
+              <w:pStyle w:val="Prrafodelista"/>
+              <w:ind w:left="0"/>
+              <w:jc w:val="center"/>
+              <w:cnfStyle w:val="000000100000" w:firstRow="0" w:lastRow="0" w:firstColumn="0" w:lastColumn="0" w:oddVBand="0" w:evenVBand="0" w:oddHBand="1" w:evenHBand="0" w:firstRowFirstColumn="0" w:firstRowLastColumn="0" w:lastRowFirstColumn="0" w:lastRowLastColumn="0"/>
               <w:rPr>
                 <w:rFonts w:asciiTheme="minorHAnsi" w:hAnsiTheme="minorHAnsi" w:cstheme="minorHAnsi"/>
                 <w:bCs/>
@@ -4421,10 +4430,10 @@
           </w:tcPr>
           <w:p>
             <w:pPr>
-              <w:pStyle w:val="ListParagraph"/>
-              <w:ind w:left="0"/>
-              <w:jc w:val="center"/>
-              <w:cnfStyle w:val="000000100000"/>
+              <w:pStyle w:val="Prrafodelista"/>
+              <w:ind w:left="0"/>
+              <w:jc w:val="center"/>
+              <w:cnfStyle w:val="000000100000" w:firstRow="0" w:lastRow="0" w:firstColumn="0" w:lastColumn="0" w:oddVBand="0" w:evenVBand="0" w:oddHBand="1" w:evenHBand="0" w:firstRowFirstColumn="0" w:firstRowLastColumn="0" w:lastRowFirstColumn="0" w:lastRowLastColumn="0"/>
               <w:rPr>
                 <w:rFonts w:asciiTheme="minorHAnsi" w:hAnsiTheme="minorHAnsi" w:cstheme="minorHAnsi"/>
                 <w:sz w:val="20"/>
@@ -4440,10 +4449,10 @@
           </w:tcPr>
           <w:p>
             <w:pPr>
-              <w:pStyle w:val="ListParagraph"/>
-              <w:ind w:left="0"/>
-              <w:jc w:val="center"/>
-              <w:cnfStyle w:val="000000100000"/>
+              <w:pStyle w:val="Prrafodelista"/>
+              <w:ind w:left="0"/>
+              <w:jc w:val="center"/>
+              <w:cnfStyle w:val="000000100000" w:firstRow="0" w:lastRow="0" w:firstColumn="0" w:lastColumn="0" w:oddVBand="0" w:evenVBand="0" w:oddHBand="1" w:evenHBand="0" w:firstRowFirstColumn="0" w:firstRowLastColumn="0" w:lastRowFirstColumn="0" w:lastRowLastColumn="0"/>
               <w:rPr>
                 <w:rFonts w:asciiTheme="minorHAnsi" w:hAnsiTheme="minorHAnsi" w:cstheme="minorHAnsi"/>
                 <w:sz w:val="20"/>
@@ -4468,9 +4477,9 @@
           </w:tcPr>
           <w:p>
             <w:pPr>
-              <w:pStyle w:val="ListParagraph"/>
-              <w:ind w:left="0"/>
-              <w:cnfStyle w:val="000000100000"/>
+              <w:pStyle w:val="Prrafodelista"/>
+              <w:ind w:left="0"/>
+              <w:cnfStyle w:val="000000100000" w:firstRow="0" w:lastRow="0" w:firstColumn="0" w:lastColumn="0" w:oddVBand="0" w:evenVBand="0" w:oddHBand="1" w:evenHBand="0" w:firstRowFirstColumn="0" w:firstRowLastColumn="0" w:lastRowFirstColumn="0" w:lastRowLastColumn="0"/>
               <w:rPr>
                 <w:rFonts w:asciiTheme="minorHAnsi" w:hAnsiTheme="minorHAnsi" w:cstheme="minorHAnsi"/>
                 <w:sz w:val="20"/>
@@ -4487,10 +4496,10 @@
           </w:tcPr>
           <w:p>
             <w:pPr>
-              <w:pStyle w:val="ListParagraph"/>
-              <w:ind w:left="0"/>
-              <w:jc w:val="center"/>
-              <w:cnfStyle w:val="000000100000"/>
+              <w:pStyle w:val="Prrafodelista"/>
+              <w:ind w:left="0"/>
+              <w:jc w:val="center"/>
+              <w:cnfStyle w:val="000000100000" w:firstRow="0" w:lastRow="0" w:firstColumn="0" w:lastColumn="0" w:oddVBand="0" w:evenVBand="0" w:oddHBand="1" w:evenHBand="0" w:firstRowFirstColumn="0" w:firstRowLastColumn="0" w:lastRowFirstColumn="0" w:lastRowLastColumn="0"/>
               <w:rPr>
                 <w:rFonts w:asciiTheme="minorHAnsi" w:hAnsiTheme="minorHAnsi" w:cstheme="minorHAnsi"/>
                 <w:sz w:val="20"/>
@@ -4506,14 +4515,14 @@
         </w:trPr>
         <w:tc>
           <w:tcPr>
-            <w:cnfStyle w:val="001000000000"/>
+            <w:cnfStyle w:val="001000000000" w:firstRow="0" w:lastRow="0" w:firstColumn="1" w:lastColumn="0" w:oddVBand="0" w:evenVBand="0" w:oddHBand="0" w:evenHBand="0" w:firstRowFirstColumn="0" w:firstRowLastColumn="0" w:lastRowFirstColumn="0" w:lastRowLastColumn="0"/>
             <w:tcW w:w="675" w:type="dxa"/>
             <w:vMerge/>
             <w:vAlign w:val="center"/>
           </w:tcPr>
           <w:p>
             <w:pPr>
-              <w:pStyle w:val="ListParagraph"/>
+              <w:pStyle w:val="Prrafodelista"/>
               <w:ind w:left="0"/>
               <w:jc w:val="center"/>
               <w:rPr>
@@ -4532,10 +4541,10 @@
           </w:tcPr>
           <w:p>
             <w:pPr>
-              <w:pStyle w:val="ListParagraph"/>
-              <w:ind w:left="0"/>
-              <w:jc w:val="center"/>
-              <w:cnfStyle w:val="000000000000"/>
+              <w:pStyle w:val="Prrafodelista"/>
+              <w:ind w:left="0"/>
+              <w:jc w:val="center"/>
+              <w:cnfStyle w:val="000000000000" w:firstRow="0" w:lastRow="0" w:firstColumn="0" w:lastColumn="0" w:oddVBand="0" w:evenVBand="0" w:oddHBand="0" w:evenHBand="0" w:firstRowFirstColumn="0" w:firstRowLastColumn="0" w:lastRowFirstColumn="0" w:lastRowLastColumn="0"/>
               <w:rPr>
                 <w:rFonts w:asciiTheme="minorHAnsi" w:hAnsiTheme="minorHAnsi" w:cstheme="minorHAnsi"/>
                 <w:bCs/>
@@ -4553,10 +4562,10 @@
           </w:tcPr>
           <w:p>
             <w:pPr>
-              <w:pStyle w:val="ListParagraph"/>
-              <w:ind w:left="0"/>
-              <w:jc w:val="center"/>
-              <w:cnfStyle w:val="000000000000"/>
+              <w:pStyle w:val="Prrafodelista"/>
+              <w:ind w:left="0"/>
+              <w:jc w:val="center"/>
+              <w:cnfStyle w:val="000000000000" w:firstRow="0" w:lastRow="0" w:firstColumn="0" w:lastColumn="0" w:oddVBand="0" w:evenVBand="0" w:oddHBand="0" w:evenHBand="0" w:firstRowFirstColumn="0" w:firstRowLastColumn="0" w:lastRowFirstColumn="0" w:lastRowLastColumn="0"/>
               <w:rPr>
                 <w:rFonts w:asciiTheme="minorHAnsi" w:hAnsiTheme="minorHAnsi" w:cstheme="minorHAnsi"/>
                 <w:sz w:val="20"/>
@@ -4572,10 +4581,10 @@
           </w:tcPr>
           <w:p>
             <w:pPr>
-              <w:pStyle w:val="ListParagraph"/>
-              <w:ind w:left="0"/>
-              <w:jc w:val="center"/>
-              <w:cnfStyle w:val="000000000000"/>
+              <w:pStyle w:val="Prrafodelista"/>
+              <w:ind w:left="0"/>
+              <w:jc w:val="center"/>
+              <w:cnfStyle w:val="000000000000" w:firstRow="0" w:lastRow="0" w:firstColumn="0" w:lastColumn="0" w:oddVBand="0" w:evenVBand="0" w:oddHBand="0" w:evenHBand="0" w:firstRowFirstColumn="0" w:firstRowLastColumn="0" w:lastRowFirstColumn="0" w:lastRowLastColumn="0"/>
               <w:rPr>
                 <w:rFonts w:asciiTheme="minorHAnsi" w:hAnsiTheme="minorHAnsi" w:cstheme="minorHAnsi"/>
                 <w:sz w:val="20"/>
@@ -4600,9 +4609,9 @@
           </w:tcPr>
           <w:p>
             <w:pPr>
-              <w:pStyle w:val="ListParagraph"/>
-              <w:ind w:left="0"/>
-              <w:cnfStyle w:val="000000000000"/>
+              <w:pStyle w:val="Prrafodelista"/>
+              <w:ind w:left="0"/>
+              <w:cnfStyle w:val="000000000000" w:firstRow="0" w:lastRow="0" w:firstColumn="0" w:lastColumn="0" w:oddVBand="0" w:evenVBand="0" w:oddHBand="0" w:evenHBand="0" w:firstRowFirstColumn="0" w:firstRowLastColumn="0" w:lastRowFirstColumn="0" w:lastRowLastColumn="0"/>
               <w:rPr>
                 <w:rFonts w:asciiTheme="minorHAnsi" w:hAnsiTheme="minorHAnsi" w:cstheme="minorHAnsi"/>
                 <w:sz w:val="20"/>
@@ -4619,10 +4628,10 @@
           </w:tcPr>
           <w:p>
             <w:pPr>
-              <w:pStyle w:val="ListParagraph"/>
-              <w:ind w:left="0"/>
-              <w:jc w:val="center"/>
-              <w:cnfStyle w:val="000000000000"/>
+              <w:pStyle w:val="Prrafodelista"/>
+              <w:ind w:left="0"/>
+              <w:jc w:val="center"/>
+              <w:cnfStyle w:val="000000000000" w:firstRow="0" w:lastRow="0" w:firstColumn="0" w:lastColumn="0" w:oddVBand="0" w:evenVBand="0" w:oddHBand="0" w:evenHBand="0" w:firstRowFirstColumn="0" w:firstRowLastColumn="0" w:lastRowFirstColumn="0" w:lastRowLastColumn="0"/>
               <w:rPr>
                 <w:rFonts w:asciiTheme="minorHAnsi" w:hAnsiTheme="minorHAnsi" w:cstheme="minorHAnsi"/>
                 <w:sz w:val="20"/>
@@ -4634,19 +4643,19 @@
       </w:tr>
       <w:tr>
         <w:trPr>
-          <w:cnfStyle w:val="000000100000"/>
+          <w:cnfStyle w:val="000000100000" w:firstRow="0" w:lastRow="0" w:firstColumn="0" w:lastColumn="0" w:oddVBand="0" w:evenVBand="0" w:oddHBand="1" w:evenHBand="0" w:firstRowFirstColumn="0" w:firstRowLastColumn="0" w:lastRowFirstColumn="0" w:lastRowLastColumn="0"/>
           <w:trHeight w:val="452"/>
         </w:trPr>
         <w:tc>
           <w:tcPr>
-            <w:cnfStyle w:val="001000000000"/>
+            <w:cnfStyle w:val="001000000000" w:firstRow="0" w:lastRow="0" w:firstColumn="1" w:lastColumn="0" w:oddVBand="0" w:evenVBand="0" w:oddHBand="0" w:evenHBand="0" w:firstRowFirstColumn="0" w:firstRowLastColumn="0" w:lastRowFirstColumn="0" w:lastRowLastColumn="0"/>
             <w:tcW w:w="675" w:type="dxa"/>
             <w:vMerge w:val="restart"/>
             <w:vAlign w:val="center"/>
           </w:tcPr>
           <w:p>
             <w:pPr>
-              <w:pStyle w:val="ListParagraph"/>
+              <w:pStyle w:val="Prrafodelista"/>
               <w:ind w:left="0"/>
               <w:jc w:val="center"/>
               <w:rPr>
@@ -4673,23 +4682,23 @@
           </w:tcPr>
           <w:p>
             <w:pPr>
-              <w:pStyle w:val="ListParagraph"/>
-              <w:ind w:left="0"/>
-              <w:jc w:val="center"/>
-              <w:cnfStyle w:val="000000100000"/>
-              <w:rPr>
-                <w:rFonts w:asciiTheme="minorHAnsi" w:hAnsiTheme="minorHAnsi" w:cstheme="minorHAnsi"/>
-                <w:sz w:val="20"/>
-                <w:szCs w:val="20"/>
-              </w:rPr>
-            </w:pPr>
-          </w:p>
-          <w:p>
-            <w:pPr>
-              <w:pStyle w:val="ListParagraph"/>
-              <w:ind w:left="0"/>
-              <w:jc w:val="center"/>
-              <w:cnfStyle w:val="000000100000"/>
+              <w:pStyle w:val="Prrafodelista"/>
+              <w:ind w:left="0"/>
+              <w:jc w:val="center"/>
+              <w:cnfStyle w:val="000000100000" w:firstRow="0" w:lastRow="0" w:firstColumn="0" w:lastColumn="0" w:oddVBand="0" w:evenVBand="0" w:oddHBand="1" w:evenHBand="0" w:firstRowFirstColumn="0" w:firstRowLastColumn="0" w:lastRowFirstColumn="0" w:lastRowLastColumn="0"/>
+              <w:rPr>
+                <w:rFonts w:asciiTheme="minorHAnsi" w:hAnsiTheme="minorHAnsi" w:cstheme="minorHAnsi"/>
+                <w:sz w:val="20"/>
+                <w:szCs w:val="20"/>
+              </w:rPr>
+            </w:pPr>
+          </w:p>
+          <w:p>
+            <w:pPr>
+              <w:pStyle w:val="Prrafodelista"/>
+              <w:ind w:left="0"/>
+              <w:jc w:val="center"/>
+              <w:cnfStyle w:val="000000100000" w:firstRow="0" w:lastRow="0" w:firstColumn="0" w:lastColumn="0" w:oddVBand="0" w:evenVBand="0" w:oddHBand="1" w:evenHBand="0" w:firstRowFirstColumn="0" w:firstRowLastColumn="0" w:lastRowFirstColumn="0" w:lastRowLastColumn="0"/>
               <w:rPr>
                 <w:rFonts w:asciiTheme="minorHAnsi" w:hAnsiTheme="minorHAnsi" w:cstheme="minorHAnsi"/>
                 <w:sz w:val="20"/>
@@ -4707,23 +4716,23 @@
           </w:p>
           <w:p>
             <w:pPr>
-              <w:pStyle w:val="ListParagraph"/>
-              <w:ind w:left="0"/>
-              <w:jc w:val="center"/>
-              <w:cnfStyle w:val="000000100000"/>
-              <w:rPr>
-                <w:rFonts w:asciiTheme="minorHAnsi" w:hAnsiTheme="minorHAnsi" w:cstheme="minorHAnsi"/>
-                <w:sz w:val="20"/>
-                <w:szCs w:val="20"/>
-              </w:rPr>
-            </w:pPr>
-          </w:p>
-          <w:p>
-            <w:pPr>
-              <w:pStyle w:val="ListParagraph"/>
-              <w:ind w:left="0"/>
-              <w:jc w:val="center"/>
-              <w:cnfStyle w:val="000000100000"/>
+              <w:pStyle w:val="Prrafodelista"/>
+              <w:ind w:left="0"/>
+              <w:jc w:val="center"/>
+              <w:cnfStyle w:val="000000100000" w:firstRow="0" w:lastRow="0" w:firstColumn="0" w:lastColumn="0" w:oddVBand="0" w:evenVBand="0" w:oddHBand="1" w:evenHBand="0" w:firstRowFirstColumn="0" w:firstRowLastColumn="0" w:lastRowFirstColumn="0" w:lastRowLastColumn="0"/>
+              <w:rPr>
+                <w:rFonts w:asciiTheme="minorHAnsi" w:hAnsiTheme="minorHAnsi" w:cstheme="minorHAnsi"/>
+                <w:sz w:val="20"/>
+                <w:szCs w:val="20"/>
+              </w:rPr>
+            </w:pPr>
+          </w:p>
+          <w:p>
+            <w:pPr>
+              <w:pStyle w:val="Prrafodelista"/>
+              <w:ind w:left="0"/>
+              <w:jc w:val="center"/>
+              <w:cnfStyle w:val="000000100000" w:firstRow="0" w:lastRow="0" w:firstColumn="0" w:lastColumn="0" w:oddVBand="0" w:evenVBand="0" w:oddHBand="1" w:evenHBand="0" w:firstRowFirstColumn="0" w:firstRowLastColumn="0" w:lastRowFirstColumn="0" w:lastRowLastColumn="0"/>
               <w:rPr>
                 <w:rFonts w:asciiTheme="minorHAnsi" w:hAnsiTheme="minorHAnsi" w:cstheme="minorHAnsi"/>
                 <w:sz w:val="20"/>
@@ -4740,10 +4749,10 @@
           </w:tcPr>
           <w:p>
             <w:pPr>
-              <w:pStyle w:val="ListParagraph"/>
-              <w:ind w:left="0"/>
-              <w:jc w:val="center"/>
-              <w:cnfStyle w:val="000000100000"/>
+              <w:pStyle w:val="Prrafodelista"/>
+              <w:ind w:left="0"/>
+              <w:jc w:val="center"/>
+              <w:cnfStyle w:val="000000100000" w:firstRow="0" w:lastRow="0" w:firstColumn="0" w:lastColumn="0" w:oddVBand="0" w:evenVBand="0" w:oddHBand="1" w:evenHBand="0" w:firstRowFirstColumn="0" w:firstRowLastColumn="0" w:lastRowFirstColumn="0" w:lastRowLastColumn="0"/>
               <w:rPr>
                 <w:rFonts w:asciiTheme="minorHAnsi" w:hAnsiTheme="minorHAnsi" w:cstheme="minorHAnsi"/>
                 <w:sz w:val="20"/>
@@ -4767,10 +4776,10 @@
           </w:tcPr>
           <w:p>
             <w:pPr>
-              <w:pStyle w:val="ListParagraph"/>
-              <w:ind w:left="0"/>
-              <w:jc w:val="center"/>
-              <w:cnfStyle w:val="000000100000"/>
+              <w:pStyle w:val="Prrafodelista"/>
+              <w:ind w:left="0"/>
+              <w:jc w:val="center"/>
+              <w:cnfStyle w:val="000000100000" w:firstRow="0" w:lastRow="0" w:firstColumn="0" w:lastColumn="0" w:oddVBand="0" w:evenVBand="0" w:oddHBand="1" w:evenHBand="0" w:firstRowFirstColumn="0" w:firstRowLastColumn="0" w:lastRowFirstColumn="0" w:lastRowLastColumn="0"/>
               <w:rPr>
                 <w:rFonts w:asciiTheme="minorHAnsi" w:hAnsiTheme="minorHAnsi" w:cstheme="minorHAnsi"/>
                 <w:sz w:val="20"/>
@@ -4796,10 +4805,10 @@
           </w:p>
           <w:p>
             <w:pPr>
-              <w:pStyle w:val="ListParagraph"/>
-              <w:ind w:left="0"/>
-              <w:jc w:val="center"/>
-              <w:cnfStyle w:val="000000100000"/>
+              <w:pStyle w:val="Prrafodelista"/>
+              <w:ind w:left="0"/>
+              <w:jc w:val="center"/>
+              <w:cnfStyle w:val="000000100000" w:firstRow="0" w:lastRow="0" w:firstColumn="0" w:lastColumn="0" w:oddVBand="0" w:evenVBand="0" w:oddHBand="1" w:evenHBand="0" w:firstRowFirstColumn="0" w:firstRowLastColumn="0" w:lastRowFirstColumn="0" w:lastRowLastColumn="0"/>
               <w:rPr>
                 <w:rFonts w:asciiTheme="minorHAnsi" w:hAnsiTheme="minorHAnsi" w:cstheme="minorHAnsi"/>
                 <w:sz w:val="20"/>
@@ -4816,9 +4825,9 @@
           </w:tcPr>
           <w:p>
             <w:pPr>
-              <w:pStyle w:val="ListParagraph"/>
-              <w:ind w:left="0"/>
-              <w:cnfStyle w:val="000000100000"/>
+              <w:pStyle w:val="Prrafodelista"/>
+              <w:ind w:left="0"/>
+              <w:cnfStyle w:val="000000100000" w:firstRow="0" w:lastRow="0" w:firstColumn="0" w:lastColumn="0" w:oddVBand="0" w:evenVBand="0" w:oddHBand="1" w:evenHBand="0" w:firstRowFirstColumn="0" w:firstRowLastColumn="0" w:lastRowFirstColumn="0" w:lastRowLastColumn="0"/>
               <w:rPr>
                 <w:rFonts w:asciiTheme="minorHAnsi" w:hAnsiTheme="minorHAnsi" w:cstheme="minorHAnsi"/>
                 <w:sz w:val="20"/>
@@ -4843,10 +4852,10 @@
           </w:tcPr>
           <w:p>
             <w:pPr>
-              <w:pStyle w:val="ListParagraph"/>
-              <w:ind w:left="0"/>
-              <w:jc w:val="center"/>
-              <w:cnfStyle w:val="000000100000"/>
+              <w:pStyle w:val="Prrafodelista"/>
+              <w:ind w:left="0"/>
+              <w:jc w:val="center"/>
+              <w:cnfStyle w:val="000000100000" w:firstRow="0" w:lastRow="0" w:firstColumn="0" w:lastColumn="0" w:oddVBand="0" w:evenVBand="0" w:oddHBand="1" w:evenHBand="0" w:firstRowFirstColumn="0" w:firstRowLastColumn="0" w:lastRowFirstColumn="0" w:lastRowLastColumn="0"/>
               <w:rPr>
                 <w:rFonts w:asciiTheme="minorHAnsi" w:hAnsiTheme="minorHAnsi" w:cstheme="minorHAnsi"/>
                 <w:sz w:val="20"/>
@@ -4870,14 +4879,14 @@
         </w:trPr>
         <w:tc>
           <w:tcPr>
-            <w:cnfStyle w:val="001000000000"/>
+            <w:cnfStyle w:val="001000000000" w:firstRow="0" w:lastRow="0" w:firstColumn="1" w:lastColumn="0" w:oddVBand="0" w:evenVBand="0" w:oddHBand="0" w:evenHBand="0" w:firstRowFirstColumn="0" w:firstRowLastColumn="0" w:lastRowFirstColumn="0" w:lastRowLastColumn="0"/>
             <w:tcW w:w="675" w:type="dxa"/>
             <w:vMerge/>
             <w:vAlign w:val="center"/>
           </w:tcPr>
           <w:p>
             <w:pPr>
-              <w:pStyle w:val="ListParagraph"/>
+              <w:pStyle w:val="Prrafodelista"/>
               <w:ind w:left="0"/>
               <w:jc w:val="center"/>
               <w:rPr>
@@ -4896,10 +4905,10 @@
           </w:tcPr>
           <w:p>
             <w:pPr>
-              <w:pStyle w:val="ListParagraph"/>
-              <w:ind w:left="0"/>
-              <w:jc w:val="center"/>
-              <w:cnfStyle w:val="000000000000"/>
+              <w:pStyle w:val="Prrafodelista"/>
+              <w:ind w:left="0"/>
+              <w:jc w:val="center"/>
+              <w:cnfStyle w:val="000000000000" w:firstRow="0" w:lastRow="0" w:firstColumn="0" w:lastColumn="0" w:oddVBand="0" w:evenVBand="0" w:oddHBand="0" w:evenHBand="0" w:firstRowFirstColumn="0" w:firstRowLastColumn="0" w:lastRowFirstColumn="0" w:lastRowLastColumn="0"/>
               <w:rPr>
                 <w:rFonts w:asciiTheme="minorHAnsi" w:hAnsiTheme="minorHAnsi" w:cstheme="minorHAnsi"/>
                 <w:sz w:val="20"/>
@@ -4924,10 +4933,10 @@
           </w:tcPr>
           <w:p>
             <w:pPr>
-              <w:pStyle w:val="ListParagraph"/>
-              <w:ind w:left="0"/>
-              <w:jc w:val="center"/>
-              <w:cnfStyle w:val="000000000000"/>
+              <w:pStyle w:val="Prrafodelista"/>
+              <w:ind w:left="0"/>
+              <w:jc w:val="center"/>
+              <w:cnfStyle w:val="000000000000" w:firstRow="0" w:lastRow="0" w:firstColumn="0" w:lastColumn="0" w:oddVBand="0" w:evenVBand="0" w:oddHBand="0" w:evenHBand="0" w:firstRowFirstColumn="0" w:firstRowLastColumn="0" w:lastRowFirstColumn="0" w:lastRowLastColumn="0"/>
               <w:rPr>
                 <w:rFonts w:asciiTheme="minorHAnsi" w:hAnsiTheme="minorHAnsi" w:cstheme="minorHAnsi"/>
                 <w:sz w:val="20"/>
@@ -4943,10 +4952,10 @@
           </w:tcPr>
           <w:p>
             <w:pPr>
-              <w:pStyle w:val="ListParagraph"/>
-              <w:ind w:left="0"/>
-              <w:jc w:val="center"/>
-              <w:cnfStyle w:val="000000000000"/>
+              <w:pStyle w:val="Prrafodelista"/>
+              <w:ind w:left="0"/>
+              <w:jc w:val="center"/>
+              <w:cnfStyle w:val="000000000000" w:firstRow="0" w:lastRow="0" w:firstColumn="0" w:lastColumn="0" w:oddVBand="0" w:evenVBand="0" w:oddHBand="0" w:evenHBand="0" w:firstRowFirstColumn="0" w:firstRowLastColumn="0" w:lastRowFirstColumn="0" w:lastRowLastColumn="0"/>
               <w:rPr>
                 <w:rFonts w:asciiTheme="minorHAnsi" w:hAnsiTheme="minorHAnsi" w:cstheme="minorHAnsi"/>
                 <w:sz w:val="20"/>
@@ -4964,10 +4973,10 @@
           </w:p>
           <w:p>
             <w:pPr>
-              <w:pStyle w:val="ListParagraph"/>
-              <w:ind w:left="0"/>
-              <w:jc w:val="center"/>
-              <w:cnfStyle w:val="000000000000"/>
+              <w:pStyle w:val="Prrafodelista"/>
+              <w:ind w:left="0"/>
+              <w:jc w:val="center"/>
+              <w:cnfStyle w:val="000000000000" w:firstRow="0" w:lastRow="0" w:firstColumn="0" w:lastColumn="0" w:oddVBand="0" w:evenVBand="0" w:oddHBand="0" w:evenHBand="0" w:firstRowFirstColumn="0" w:firstRowLastColumn="0" w:lastRowFirstColumn="0" w:lastRowLastColumn="0"/>
               <w:rPr>
                 <w:rFonts w:asciiTheme="minorHAnsi" w:hAnsiTheme="minorHAnsi" w:cstheme="minorHAnsi"/>
                 <w:sz w:val="20"/>
@@ -4984,9 +4993,9 @@
           </w:tcPr>
           <w:p>
             <w:pPr>
-              <w:pStyle w:val="ListParagraph"/>
-              <w:ind w:left="0"/>
-              <w:cnfStyle w:val="000000000000"/>
+              <w:pStyle w:val="Prrafodelista"/>
+              <w:ind w:left="0"/>
+              <w:cnfStyle w:val="000000000000" w:firstRow="0" w:lastRow="0" w:firstColumn="0" w:lastColumn="0" w:oddVBand="0" w:evenVBand="0" w:oddHBand="0" w:evenHBand="0" w:firstRowFirstColumn="0" w:firstRowLastColumn="0" w:lastRowFirstColumn="0" w:lastRowLastColumn="0"/>
               <w:rPr>
                 <w:rFonts w:asciiTheme="minorHAnsi" w:hAnsiTheme="minorHAnsi" w:cstheme="minorHAnsi"/>
                 <w:sz w:val="20"/>
@@ -5003,10 +5012,10 @@
           </w:tcPr>
           <w:p>
             <w:pPr>
-              <w:pStyle w:val="ListParagraph"/>
-              <w:ind w:left="0"/>
-              <w:jc w:val="center"/>
-              <w:cnfStyle w:val="000000000000"/>
+              <w:pStyle w:val="Prrafodelista"/>
+              <w:ind w:left="0"/>
+              <w:jc w:val="center"/>
+              <w:cnfStyle w:val="000000000000" w:firstRow="0" w:lastRow="0" w:firstColumn="0" w:lastColumn="0" w:oddVBand="0" w:evenVBand="0" w:oddHBand="0" w:evenHBand="0" w:firstRowFirstColumn="0" w:firstRowLastColumn="0" w:lastRowFirstColumn="0" w:lastRowLastColumn="0"/>
               <w:rPr>
                 <w:rFonts w:asciiTheme="minorHAnsi" w:hAnsiTheme="minorHAnsi" w:cstheme="minorHAnsi"/>
                 <w:sz w:val="20"/>
@@ -5018,19 +5027,19 @@
       </w:tr>
       <w:tr>
         <w:trPr>
-          <w:cnfStyle w:val="000000100000"/>
+          <w:cnfStyle w:val="000000100000" w:firstRow="0" w:lastRow="0" w:firstColumn="0" w:lastColumn="0" w:oddVBand="0" w:evenVBand="0" w:oddHBand="1" w:evenHBand="0" w:firstRowFirstColumn="0" w:firstRowLastColumn="0" w:lastRowFirstColumn="0" w:lastRowLastColumn="0"/>
           <w:trHeight w:val="368"/>
         </w:trPr>
         <w:tc>
           <w:tcPr>
-            <w:cnfStyle w:val="001000000000"/>
+            <w:cnfStyle w:val="001000000000" w:firstRow="0" w:lastRow="0" w:firstColumn="1" w:lastColumn="0" w:oddVBand="0" w:evenVBand="0" w:oddHBand="0" w:evenHBand="0" w:firstRowFirstColumn="0" w:firstRowLastColumn="0" w:lastRowFirstColumn="0" w:lastRowLastColumn="0"/>
             <w:tcW w:w="675" w:type="dxa"/>
             <w:vMerge/>
             <w:vAlign w:val="center"/>
           </w:tcPr>
           <w:p>
             <w:pPr>
-              <w:pStyle w:val="ListParagraph"/>
+              <w:pStyle w:val="Prrafodelista"/>
               <w:ind w:left="0"/>
               <w:jc w:val="center"/>
               <w:rPr>
@@ -5049,10 +5058,10 @@
           </w:tcPr>
           <w:p>
             <w:pPr>
-              <w:pStyle w:val="ListParagraph"/>
-              <w:ind w:left="0"/>
-              <w:jc w:val="center"/>
-              <w:cnfStyle w:val="000000100000"/>
+              <w:pStyle w:val="Prrafodelista"/>
+              <w:ind w:left="0"/>
+              <w:jc w:val="center"/>
+              <w:cnfStyle w:val="000000100000" w:firstRow="0" w:lastRow="0" w:firstColumn="0" w:lastColumn="0" w:oddVBand="0" w:evenVBand="0" w:oddHBand="1" w:evenHBand="0" w:firstRowFirstColumn="0" w:firstRowLastColumn="0" w:lastRowFirstColumn="0" w:lastRowLastColumn="0"/>
               <w:rPr>
                 <w:rFonts w:asciiTheme="minorHAnsi" w:hAnsiTheme="minorHAnsi" w:cstheme="minorHAnsi"/>
                 <w:sz w:val="20"/>
@@ -5069,10 +5078,10 @@
           </w:tcPr>
           <w:p>
             <w:pPr>
-              <w:pStyle w:val="ListParagraph"/>
-              <w:ind w:left="0"/>
-              <w:jc w:val="center"/>
-              <w:cnfStyle w:val="000000100000"/>
+              <w:pStyle w:val="Prrafodelista"/>
+              <w:ind w:left="0"/>
+              <w:jc w:val="center"/>
+              <w:cnfStyle w:val="000000100000" w:firstRow="0" w:lastRow="0" w:firstColumn="0" w:lastColumn="0" w:oddVBand="0" w:evenVBand="0" w:oddHBand="1" w:evenHBand="0" w:firstRowFirstColumn="0" w:firstRowLastColumn="0" w:lastRowFirstColumn="0" w:lastRowLastColumn="0"/>
               <w:rPr>
                 <w:rFonts w:asciiTheme="minorHAnsi" w:hAnsiTheme="minorHAnsi" w:cstheme="minorHAnsi"/>
                 <w:sz w:val="20"/>
@@ -5088,10 +5097,10 @@
           </w:tcPr>
           <w:p>
             <w:pPr>
-              <w:pStyle w:val="ListParagraph"/>
-              <w:ind w:left="0"/>
-              <w:jc w:val="center"/>
-              <w:cnfStyle w:val="000000100000"/>
+              <w:pStyle w:val="Prrafodelista"/>
+              <w:ind w:left="0"/>
+              <w:jc w:val="center"/>
+              <w:cnfStyle w:val="000000100000" w:firstRow="0" w:lastRow="0" w:firstColumn="0" w:lastColumn="0" w:oddVBand="0" w:evenVBand="0" w:oddHBand="1" w:evenHBand="0" w:firstRowFirstColumn="0" w:firstRowLastColumn="0" w:lastRowFirstColumn="0" w:lastRowLastColumn="0"/>
               <w:rPr>
                 <w:rFonts w:asciiTheme="minorHAnsi" w:hAnsiTheme="minorHAnsi" w:cstheme="minorHAnsi"/>
                 <w:sz w:val="20"/>
@@ -5116,9 +5125,9 @@
           </w:tcPr>
           <w:p>
             <w:pPr>
-              <w:pStyle w:val="ListParagraph"/>
-              <w:ind w:left="0"/>
-              <w:cnfStyle w:val="000000100000"/>
+              <w:pStyle w:val="Prrafodelista"/>
+              <w:ind w:left="0"/>
+              <w:cnfStyle w:val="000000100000" w:firstRow="0" w:lastRow="0" w:firstColumn="0" w:lastColumn="0" w:oddVBand="0" w:evenVBand="0" w:oddHBand="1" w:evenHBand="0" w:firstRowFirstColumn="0" w:firstRowLastColumn="0" w:lastRowFirstColumn="0" w:lastRowLastColumn="0"/>
               <w:rPr>
                 <w:rFonts w:asciiTheme="minorHAnsi" w:hAnsiTheme="minorHAnsi" w:cstheme="minorHAnsi"/>
                 <w:sz w:val="20"/>
@@ -5135,10 +5144,10 @@
           </w:tcPr>
           <w:p>
             <w:pPr>
-              <w:pStyle w:val="ListParagraph"/>
-              <w:ind w:left="0"/>
-              <w:jc w:val="center"/>
-              <w:cnfStyle w:val="000000100000"/>
+              <w:pStyle w:val="Prrafodelista"/>
+              <w:ind w:left="0"/>
+              <w:jc w:val="center"/>
+              <w:cnfStyle w:val="000000100000" w:firstRow="0" w:lastRow="0" w:firstColumn="0" w:lastColumn="0" w:oddVBand="0" w:evenVBand="0" w:oddHBand="1" w:evenHBand="0" w:firstRowFirstColumn="0" w:firstRowLastColumn="0" w:lastRowFirstColumn="0" w:lastRowLastColumn="0"/>
               <w:rPr>
                 <w:rFonts w:asciiTheme="minorHAnsi" w:hAnsiTheme="minorHAnsi" w:cstheme="minorHAnsi"/>
                 <w:sz w:val="20"/>
@@ -5154,14 +5163,14 @@
         </w:trPr>
         <w:tc>
           <w:tcPr>
-            <w:cnfStyle w:val="001000000000"/>
+            <w:cnfStyle w:val="001000000000" w:firstRow="0" w:lastRow="0" w:firstColumn="1" w:lastColumn="0" w:oddVBand="0" w:evenVBand="0" w:oddHBand="0" w:evenHBand="0" w:firstRowFirstColumn="0" w:firstRowLastColumn="0" w:lastRowFirstColumn="0" w:lastRowLastColumn="0"/>
             <w:tcW w:w="675" w:type="dxa"/>
             <w:vMerge w:val="restart"/>
             <w:vAlign w:val="center"/>
           </w:tcPr>
           <w:p>
             <w:pPr>
-              <w:pStyle w:val="ListParagraph"/>
+              <w:pStyle w:val="Prrafodelista"/>
               <w:ind w:left="0"/>
               <w:jc w:val="center"/>
               <w:rPr>
@@ -5187,10 +5196,10 @@
           </w:tcPr>
           <w:p>
             <w:pPr>
-              <w:pStyle w:val="ListParagraph"/>
-              <w:ind w:left="0"/>
-              <w:jc w:val="center"/>
-              <w:cnfStyle w:val="000000000000"/>
+              <w:pStyle w:val="Prrafodelista"/>
+              <w:ind w:left="0"/>
+              <w:jc w:val="center"/>
+              <w:cnfStyle w:val="000000000000" w:firstRow="0" w:lastRow="0" w:firstColumn="0" w:lastColumn="0" w:oddVBand="0" w:evenVBand="0" w:oddHBand="0" w:evenHBand="0" w:firstRowFirstColumn="0" w:firstRowLastColumn="0" w:lastRowFirstColumn="0" w:lastRowLastColumn="0"/>
               <w:rPr>
                 <w:rFonts w:asciiTheme="minorHAnsi" w:hAnsiTheme="minorHAnsi" w:cstheme="minorHAnsi"/>
                 <w:sz w:val="20"/>
@@ -5223,10 +5232,10 @@
           </w:tcPr>
           <w:p>
             <w:pPr>
-              <w:pStyle w:val="ListParagraph"/>
-              <w:ind w:left="0"/>
-              <w:jc w:val="center"/>
-              <w:cnfStyle w:val="000000000000"/>
+              <w:pStyle w:val="Prrafodelista"/>
+              <w:ind w:left="0"/>
+              <w:jc w:val="center"/>
+              <w:cnfStyle w:val="000000000000" w:firstRow="0" w:lastRow="0" w:firstColumn="0" w:lastColumn="0" w:oddVBand="0" w:evenVBand="0" w:oddHBand="0" w:evenHBand="0" w:firstRowFirstColumn="0" w:firstRowLastColumn="0" w:lastRowFirstColumn="0" w:lastRowLastColumn="0"/>
               <w:rPr>
                 <w:rFonts w:asciiTheme="minorHAnsi" w:hAnsiTheme="minorHAnsi" w:cstheme="minorHAnsi"/>
                 <w:sz w:val="20"/>
@@ -5251,10 +5260,10 @@
           </w:tcPr>
           <w:p>
             <w:pPr>
-              <w:pStyle w:val="ListParagraph"/>
-              <w:ind w:left="0"/>
-              <w:jc w:val="center"/>
-              <w:cnfStyle w:val="000000000000"/>
+              <w:pStyle w:val="Prrafodelista"/>
+              <w:ind w:left="0"/>
+              <w:jc w:val="center"/>
+              <w:cnfStyle w:val="000000000000" w:firstRow="0" w:lastRow="0" w:firstColumn="0" w:lastColumn="0" w:oddVBand="0" w:evenVBand="0" w:oddHBand="0" w:evenHBand="0" w:firstRowFirstColumn="0" w:firstRowLastColumn="0" w:lastRowFirstColumn="0" w:lastRowLastColumn="0"/>
               <w:rPr>
                 <w:rFonts w:asciiTheme="minorHAnsi" w:hAnsiTheme="minorHAnsi" w:cstheme="minorHAnsi"/>
                 <w:sz w:val="20"/>
@@ -5279,9 +5288,9 @@
           </w:tcPr>
           <w:p>
             <w:pPr>
-              <w:pStyle w:val="ListParagraph"/>
-              <w:ind w:left="0"/>
-              <w:cnfStyle w:val="000000000000"/>
+              <w:pStyle w:val="Prrafodelista"/>
+              <w:ind w:left="0"/>
+              <w:cnfStyle w:val="000000000000" w:firstRow="0" w:lastRow="0" w:firstColumn="0" w:lastColumn="0" w:oddVBand="0" w:evenVBand="0" w:oddHBand="0" w:evenHBand="0" w:firstRowFirstColumn="0" w:firstRowLastColumn="0" w:lastRowFirstColumn="0" w:lastRowLastColumn="0"/>
               <w:rPr>
                 <w:rFonts w:asciiTheme="minorHAnsi" w:hAnsiTheme="minorHAnsi" w:cstheme="minorHAnsi"/>
                 <w:sz w:val="20"/>
@@ -5355,10 +5364,10 @@
           </w:tcPr>
           <w:p>
             <w:pPr>
-              <w:pStyle w:val="ListParagraph"/>
-              <w:ind w:left="0"/>
-              <w:jc w:val="center"/>
-              <w:cnfStyle w:val="000000000000"/>
+              <w:pStyle w:val="Prrafodelista"/>
+              <w:ind w:left="0"/>
+              <w:jc w:val="center"/>
+              <w:cnfStyle w:val="000000000000" w:firstRow="0" w:lastRow="0" w:firstColumn="0" w:lastColumn="0" w:oddVBand="0" w:evenVBand="0" w:oddHBand="0" w:evenHBand="0" w:firstRowFirstColumn="0" w:firstRowLastColumn="0" w:lastRowFirstColumn="0" w:lastRowLastColumn="0"/>
               <w:rPr>
                 <w:rFonts w:asciiTheme="minorHAnsi" w:hAnsiTheme="minorHAnsi" w:cstheme="minorHAnsi"/>
                 <w:sz w:val="20"/>
@@ -5379,19 +5388,19 @@
       </w:tr>
       <w:tr>
         <w:trPr>
-          <w:cnfStyle w:val="000000100000"/>
+          <w:cnfStyle w:val="000000100000" w:firstRow="0" w:lastRow="0" w:firstColumn="0" w:lastColumn="0" w:oddVBand="0" w:evenVBand="0" w:oddHBand="1" w:evenHBand="0" w:firstRowFirstColumn="0" w:firstRowLastColumn="0" w:lastRowFirstColumn="0" w:lastRowLastColumn="0"/>
           <w:trHeight w:val="244"/>
         </w:trPr>
         <w:tc>
           <w:tcPr>
-            <w:cnfStyle w:val="001000000000"/>
+            <w:cnfStyle w:val="001000000000" w:firstRow="0" w:lastRow="0" w:firstColumn="1" w:lastColumn="0" w:oddVBand="0" w:evenVBand="0" w:oddHBand="0" w:evenHBand="0" w:firstRowFirstColumn="0" w:firstRowLastColumn="0" w:lastRowFirstColumn="0" w:lastRowLastColumn="0"/>
             <w:tcW w:w="675" w:type="dxa"/>
             <w:vMerge/>
             <w:vAlign w:val="center"/>
           </w:tcPr>
           <w:p>
             <w:pPr>
-              <w:pStyle w:val="ListParagraph"/>
+              <w:pStyle w:val="Prrafodelista"/>
               <w:ind w:left="0"/>
               <w:jc w:val="center"/>
               <w:rPr>
@@ -5410,10 +5419,10 @@
           </w:tcPr>
           <w:p>
             <w:pPr>
-              <w:pStyle w:val="ListParagraph"/>
-              <w:ind w:left="0"/>
-              <w:jc w:val="center"/>
-              <w:cnfStyle w:val="000000100000"/>
+              <w:pStyle w:val="Prrafodelista"/>
+              <w:ind w:left="0"/>
+              <w:jc w:val="center"/>
+              <w:cnfStyle w:val="000000100000" w:firstRow="0" w:lastRow="0" w:firstColumn="0" w:lastColumn="0" w:oddVBand="0" w:evenVBand="0" w:oddHBand="1" w:evenHBand="0" w:firstRowFirstColumn="0" w:firstRowLastColumn="0" w:lastRowFirstColumn="0" w:lastRowLastColumn="0"/>
               <w:rPr>
                 <w:rFonts w:asciiTheme="minorHAnsi" w:hAnsiTheme="minorHAnsi" w:cstheme="minorHAnsi"/>
                 <w:sz w:val="20"/>
@@ -5439,10 +5448,10 @@
           </w:p>
           <w:p>
             <w:pPr>
-              <w:pStyle w:val="ListParagraph"/>
-              <w:ind w:left="0"/>
-              <w:jc w:val="center"/>
-              <w:cnfStyle w:val="000000100000"/>
+              <w:pStyle w:val="Prrafodelista"/>
+              <w:ind w:left="0"/>
+              <w:jc w:val="center"/>
+              <w:cnfStyle w:val="000000100000" w:firstRow="0" w:lastRow="0" w:firstColumn="0" w:lastColumn="0" w:oddVBand="0" w:evenVBand="0" w:oddHBand="1" w:evenHBand="0" w:firstRowFirstColumn="0" w:firstRowLastColumn="0" w:lastRowFirstColumn="0" w:lastRowLastColumn="0"/>
               <w:rPr>
                 <w:rFonts w:asciiTheme="minorHAnsi" w:hAnsiTheme="minorHAnsi" w:cstheme="minorHAnsi"/>
                 <w:sz w:val="20"/>
@@ -5459,10 +5468,10 @@
           </w:tcPr>
           <w:p>
             <w:pPr>
-              <w:pStyle w:val="ListParagraph"/>
-              <w:ind w:left="0"/>
-              <w:jc w:val="center"/>
-              <w:cnfStyle w:val="000000100000"/>
+              <w:pStyle w:val="Prrafodelista"/>
+              <w:ind w:left="0"/>
+              <w:jc w:val="center"/>
+              <w:cnfStyle w:val="000000100000" w:firstRow="0" w:lastRow="0" w:firstColumn="0" w:lastColumn="0" w:oddVBand="0" w:evenVBand="0" w:oddHBand="1" w:evenHBand="0" w:firstRowFirstColumn="0" w:firstRowLastColumn="0" w:lastRowFirstColumn="0" w:lastRowLastColumn="0"/>
               <w:rPr>
                 <w:rFonts w:asciiTheme="minorHAnsi" w:hAnsiTheme="minorHAnsi" w:cstheme="minorHAnsi"/>
                 <w:sz w:val="20"/>
@@ -5479,9 +5488,9 @@
           </w:tcPr>
           <w:p>
             <w:pPr>
-              <w:pStyle w:val="ListParagraph"/>
-              <w:ind w:left="0"/>
-              <w:cnfStyle w:val="000000100000"/>
+              <w:pStyle w:val="Prrafodelista"/>
+              <w:ind w:left="0"/>
+              <w:cnfStyle w:val="000000100000" w:firstRow="0" w:lastRow="0" w:firstColumn="0" w:lastColumn="0" w:oddVBand="0" w:evenVBand="0" w:oddHBand="1" w:evenHBand="0" w:firstRowFirstColumn="0" w:firstRowLastColumn="0" w:lastRowFirstColumn="0" w:lastRowLastColumn="0"/>
               <w:rPr>
                 <w:rFonts w:asciiTheme="minorHAnsi" w:hAnsiTheme="minorHAnsi" w:cstheme="minorHAnsi"/>
                 <w:sz w:val="20"/>
@@ -5498,9 +5507,9 @@
           </w:tcPr>
           <w:p>
             <w:pPr>
-              <w:pStyle w:val="ListParagraph"/>
-              <w:ind w:left="0"/>
-              <w:cnfStyle w:val="000000100000"/>
+              <w:pStyle w:val="Prrafodelista"/>
+              <w:ind w:left="0"/>
+              <w:cnfStyle w:val="000000100000" w:firstRow="0" w:lastRow="0" w:firstColumn="0" w:lastColumn="0" w:oddVBand="0" w:evenVBand="0" w:oddHBand="1" w:evenHBand="0" w:firstRowFirstColumn="0" w:firstRowLastColumn="0" w:lastRowFirstColumn="0" w:lastRowLastColumn="0"/>
               <w:rPr>
                 <w:rFonts w:asciiTheme="minorHAnsi" w:hAnsiTheme="minorHAnsi" w:cstheme="minorHAnsi"/>
                 <w:sz w:val="20"/>
@@ -5517,10 +5526,10 @@
           </w:tcPr>
           <w:p>
             <w:pPr>
-              <w:pStyle w:val="ListParagraph"/>
-              <w:ind w:left="0"/>
-              <w:jc w:val="center"/>
-              <w:cnfStyle w:val="000000100000"/>
+              <w:pStyle w:val="Prrafodelista"/>
+              <w:ind w:left="0"/>
+              <w:jc w:val="center"/>
+              <w:cnfStyle w:val="000000100000" w:firstRow="0" w:lastRow="0" w:firstColumn="0" w:lastColumn="0" w:oddVBand="0" w:evenVBand="0" w:oddHBand="1" w:evenHBand="0" w:firstRowFirstColumn="0" w:firstRowLastColumn="0" w:lastRowFirstColumn="0" w:lastRowLastColumn="0"/>
               <w:rPr>
                 <w:rFonts w:asciiTheme="minorHAnsi" w:hAnsiTheme="minorHAnsi" w:cstheme="minorHAnsi"/>
                 <w:sz w:val="20"/>
@@ -5536,14 +5545,14 @@
         </w:trPr>
         <w:tc>
           <w:tcPr>
-            <w:cnfStyle w:val="001000000000"/>
+            <w:cnfStyle w:val="001000000000" w:firstRow="0" w:lastRow="0" w:firstColumn="1" w:lastColumn="0" w:oddVBand="0" w:evenVBand="0" w:oddHBand="0" w:evenHBand="0" w:firstRowFirstColumn="0" w:firstRowLastColumn="0" w:lastRowFirstColumn="0" w:lastRowLastColumn="0"/>
             <w:tcW w:w="675" w:type="dxa"/>
             <w:vMerge/>
             <w:vAlign w:val="center"/>
           </w:tcPr>
           <w:p>
             <w:pPr>
-              <w:pStyle w:val="ListParagraph"/>
+              <w:pStyle w:val="Prrafodelista"/>
               <w:ind w:left="0"/>
               <w:jc w:val="center"/>
               <w:rPr>
@@ -5562,10 +5571,10 @@
           </w:tcPr>
           <w:p>
             <w:pPr>
-              <w:pStyle w:val="ListParagraph"/>
-              <w:ind w:left="0"/>
-              <w:jc w:val="center"/>
-              <w:cnfStyle w:val="000000000000"/>
+              <w:pStyle w:val="Prrafodelista"/>
+              <w:ind w:left="0"/>
+              <w:jc w:val="center"/>
+              <w:cnfStyle w:val="000000000000" w:firstRow="0" w:lastRow="0" w:firstColumn="0" w:lastColumn="0" w:oddVBand="0" w:evenVBand="0" w:oddHBand="0" w:evenHBand="0" w:firstRowFirstColumn="0" w:firstRowLastColumn="0" w:lastRowFirstColumn="0" w:lastRowLastColumn="0"/>
               <w:rPr>
                 <w:rFonts w:asciiTheme="minorHAnsi" w:hAnsiTheme="minorHAnsi" w:cstheme="minorHAnsi"/>
                 <w:sz w:val="20"/>
@@ -5582,10 +5591,10 @@
           </w:tcPr>
           <w:p>
             <w:pPr>
-              <w:pStyle w:val="ListParagraph"/>
-              <w:ind w:left="0"/>
-              <w:jc w:val="center"/>
-              <w:cnfStyle w:val="000000000000"/>
+              <w:pStyle w:val="Prrafodelista"/>
+              <w:ind w:left="0"/>
+              <w:jc w:val="center"/>
+              <w:cnfStyle w:val="000000000000" w:firstRow="0" w:lastRow="0" w:firstColumn="0" w:lastColumn="0" w:oddVBand="0" w:evenVBand="0" w:oddHBand="0" w:evenHBand="0" w:firstRowFirstColumn="0" w:firstRowLastColumn="0" w:lastRowFirstColumn="0" w:lastRowLastColumn="0"/>
               <w:rPr>
                 <w:rFonts w:asciiTheme="minorHAnsi" w:hAnsiTheme="minorHAnsi" w:cstheme="minorHAnsi"/>
                 <w:sz w:val="20"/>
@@ -5602,10 +5611,10 @@
           </w:tcPr>
           <w:p>
             <w:pPr>
-              <w:pStyle w:val="ListParagraph"/>
-              <w:ind w:left="0"/>
-              <w:jc w:val="center"/>
-              <w:cnfStyle w:val="000000000000"/>
+              <w:pStyle w:val="Prrafodelista"/>
+              <w:ind w:left="0"/>
+              <w:jc w:val="center"/>
+              <w:cnfStyle w:val="000000000000" w:firstRow="0" w:lastRow="0" w:firstColumn="0" w:lastColumn="0" w:oddVBand="0" w:evenVBand="0" w:oddHBand="0" w:evenHBand="0" w:firstRowFirstColumn="0" w:firstRowLastColumn="0" w:lastRowFirstColumn="0" w:lastRowLastColumn="0"/>
               <w:rPr>
                 <w:rFonts w:asciiTheme="minorHAnsi" w:hAnsiTheme="minorHAnsi" w:cstheme="minorHAnsi"/>
                 <w:sz w:val="20"/>
@@ -5630,9 +5639,9 @@
           </w:tcPr>
           <w:p>
             <w:pPr>
-              <w:pStyle w:val="ListParagraph"/>
-              <w:ind w:left="0"/>
-              <w:cnfStyle w:val="000000000000"/>
+              <w:pStyle w:val="Prrafodelista"/>
+              <w:ind w:left="0"/>
+              <w:cnfStyle w:val="000000000000" w:firstRow="0" w:lastRow="0" w:firstColumn="0" w:lastColumn="0" w:oddVBand="0" w:evenVBand="0" w:oddHBand="0" w:evenHBand="0" w:firstRowFirstColumn="0" w:firstRowLastColumn="0" w:lastRowFirstColumn="0" w:lastRowLastColumn="0"/>
               <w:rPr>
                 <w:rFonts w:asciiTheme="minorHAnsi" w:hAnsiTheme="minorHAnsi" w:cstheme="minorHAnsi"/>
                 <w:sz w:val="20"/>
@@ -5649,10 +5658,10 @@
           </w:tcPr>
           <w:p>
             <w:pPr>
-              <w:pStyle w:val="ListParagraph"/>
-              <w:ind w:left="0"/>
-              <w:jc w:val="center"/>
-              <w:cnfStyle w:val="000000000000"/>
+              <w:pStyle w:val="Prrafodelista"/>
+              <w:ind w:left="0"/>
+              <w:jc w:val="center"/>
+              <w:cnfStyle w:val="000000000000" w:firstRow="0" w:lastRow="0" w:firstColumn="0" w:lastColumn="0" w:oddVBand="0" w:evenVBand="0" w:oddHBand="0" w:evenHBand="0" w:firstRowFirstColumn="0" w:firstRowLastColumn="0" w:lastRowFirstColumn="0" w:lastRowLastColumn="0"/>
               <w:rPr>
                 <w:rFonts w:asciiTheme="minorHAnsi" w:hAnsiTheme="minorHAnsi" w:cstheme="minorHAnsi"/>
                 <w:sz w:val="20"/>
@@ -5664,19 +5673,19 @@
       </w:tr>
       <w:tr>
         <w:trPr>
-          <w:cnfStyle w:val="000000100000"/>
+          <w:cnfStyle w:val="000000100000" w:firstRow="0" w:lastRow="0" w:firstColumn="0" w:lastColumn="0" w:oddVBand="0" w:evenVBand="0" w:oddHBand="1" w:evenHBand="0" w:firstRowFirstColumn="0" w:firstRowLastColumn="0" w:lastRowFirstColumn="0" w:lastRowLastColumn="0"/>
           <w:trHeight w:val="737"/>
         </w:trPr>
         <w:tc>
           <w:tcPr>
-            <w:cnfStyle w:val="001000000000"/>
+            <w:cnfStyle w:val="001000000000" w:firstRow="0" w:lastRow="0" w:firstColumn="1" w:lastColumn="0" w:oddVBand="0" w:evenVBand="0" w:oddHBand="0" w:evenHBand="0" w:firstRowFirstColumn="0" w:firstRowLastColumn="0" w:lastRowFirstColumn="0" w:lastRowLastColumn="0"/>
             <w:tcW w:w="675" w:type="dxa"/>
             <w:vMerge/>
             <w:vAlign w:val="center"/>
           </w:tcPr>
           <w:p>
             <w:pPr>
-              <w:pStyle w:val="ListParagraph"/>
+              <w:pStyle w:val="Prrafodelista"/>
               <w:ind w:left="0"/>
               <w:jc w:val="center"/>
               <w:rPr>
@@ -5695,36 +5704,36 @@
           </w:tcPr>
           <w:p>
             <w:pPr>
-              <w:pStyle w:val="ListParagraph"/>
-              <w:ind w:left="0"/>
-              <w:jc w:val="center"/>
-              <w:cnfStyle w:val="000000100000"/>
-              <w:rPr>
-                <w:rFonts w:asciiTheme="minorHAnsi" w:hAnsiTheme="minorHAnsi" w:cstheme="minorHAnsi"/>
-                <w:sz w:val="20"/>
-                <w:szCs w:val="20"/>
-              </w:rPr>
-            </w:pPr>
-          </w:p>
-          <w:p>
-            <w:pPr>
-              <w:pStyle w:val="ListParagraph"/>
-              <w:ind w:left="0"/>
-              <w:jc w:val="center"/>
-              <w:cnfStyle w:val="000000100000"/>
-              <w:rPr>
-                <w:rFonts w:asciiTheme="minorHAnsi" w:hAnsiTheme="minorHAnsi" w:cstheme="minorHAnsi"/>
-                <w:sz w:val="20"/>
-                <w:szCs w:val="20"/>
-              </w:rPr>
-            </w:pPr>
-          </w:p>
-          <w:p>
-            <w:pPr>
-              <w:pStyle w:val="ListParagraph"/>
-              <w:ind w:left="0"/>
-              <w:jc w:val="center"/>
-              <w:cnfStyle w:val="000000100000"/>
+              <w:pStyle w:val="Prrafodelista"/>
+              <w:ind w:left="0"/>
+              <w:jc w:val="center"/>
+              <w:cnfStyle w:val="000000100000" w:firstRow="0" w:lastRow="0" w:firstColumn="0" w:lastColumn="0" w:oddVBand="0" w:evenVBand="0" w:oddHBand="1" w:evenHBand="0" w:firstRowFirstColumn="0" w:firstRowLastColumn="0" w:lastRowFirstColumn="0" w:lastRowLastColumn="0"/>
+              <w:rPr>
+                <w:rFonts w:asciiTheme="minorHAnsi" w:hAnsiTheme="minorHAnsi" w:cstheme="minorHAnsi"/>
+                <w:sz w:val="20"/>
+                <w:szCs w:val="20"/>
+              </w:rPr>
+            </w:pPr>
+          </w:p>
+          <w:p>
+            <w:pPr>
+              <w:pStyle w:val="Prrafodelista"/>
+              <w:ind w:left="0"/>
+              <w:jc w:val="center"/>
+              <w:cnfStyle w:val="000000100000" w:firstRow="0" w:lastRow="0" w:firstColumn="0" w:lastColumn="0" w:oddVBand="0" w:evenVBand="0" w:oddHBand="1" w:evenHBand="0" w:firstRowFirstColumn="0" w:firstRowLastColumn="0" w:lastRowFirstColumn="0" w:lastRowLastColumn="0"/>
+              <w:rPr>
+                <w:rFonts w:asciiTheme="minorHAnsi" w:hAnsiTheme="minorHAnsi" w:cstheme="minorHAnsi"/>
+                <w:sz w:val="20"/>
+                <w:szCs w:val="20"/>
+              </w:rPr>
+            </w:pPr>
+          </w:p>
+          <w:p>
+            <w:pPr>
+              <w:pStyle w:val="Prrafodelista"/>
+              <w:ind w:left="0"/>
+              <w:jc w:val="center"/>
+              <w:cnfStyle w:val="000000100000" w:firstRow="0" w:lastRow="0" w:firstColumn="0" w:lastColumn="0" w:oddVBand="0" w:evenVBand="0" w:oddHBand="1" w:evenHBand="0" w:firstRowFirstColumn="0" w:firstRowLastColumn="0" w:lastRowFirstColumn="0" w:lastRowLastColumn="0"/>
               <w:rPr>
                 <w:rFonts w:asciiTheme="minorHAnsi" w:hAnsiTheme="minorHAnsi" w:cstheme="minorHAnsi"/>
                 <w:sz w:val="20"/>
@@ -5749,10 +5758,10 @@
           </w:tcPr>
           <w:p>
             <w:pPr>
-              <w:pStyle w:val="ListParagraph"/>
-              <w:ind w:left="0"/>
-              <w:jc w:val="center"/>
-              <w:cnfStyle w:val="000000100000"/>
+              <w:pStyle w:val="Prrafodelista"/>
+              <w:ind w:left="0"/>
+              <w:jc w:val="center"/>
+              <w:cnfStyle w:val="000000100000" w:firstRow="0" w:lastRow="0" w:firstColumn="0" w:lastColumn="0" w:oddVBand="0" w:evenVBand="0" w:oddHBand="1" w:evenHBand="0" w:firstRowFirstColumn="0" w:firstRowLastColumn="0" w:lastRowFirstColumn="0" w:lastRowLastColumn="0"/>
               <w:rPr>
                 <w:rFonts w:asciiTheme="minorHAnsi" w:hAnsiTheme="minorHAnsi" w:cstheme="minorHAnsi"/>
                 <w:sz w:val="20"/>
@@ -5769,10 +5778,10 @@
           </w:tcPr>
           <w:p>
             <w:pPr>
-              <w:pStyle w:val="ListParagraph"/>
-              <w:ind w:left="0"/>
-              <w:jc w:val="center"/>
-              <w:cnfStyle w:val="000000100000"/>
+              <w:pStyle w:val="Prrafodelista"/>
+              <w:ind w:left="0"/>
+              <w:jc w:val="center"/>
+              <w:cnfStyle w:val="000000100000" w:firstRow="0" w:lastRow="0" w:firstColumn="0" w:lastColumn="0" w:oddVBand="0" w:evenVBand="0" w:oddHBand="1" w:evenHBand="0" w:firstRowFirstColumn="0" w:firstRowLastColumn="0" w:lastRowFirstColumn="0" w:lastRowLastColumn="0"/>
               <w:rPr>
                 <w:rFonts w:asciiTheme="minorHAnsi" w:hAnsiTheme="minorHAnsi" w:cstheme="minorHAnsi"/>
                 <w:sz w:val="20"/>
@@ -5789,9 +5798,9 @@
           </w:tcPr>
           <w:p>
             <w:pPr>
-              <w:pStyle w:val="ListParagraph"/>
-              <w:ind w:left="0"/>
-              <w:cnfStyle w:val="000000100000"/>
+              <w:pStyle w:val="Prrafodelista"/>
+              <w:ind w:left="0"/>
+              <w:cnfStyle w:val="000000100000" w:firstRow="0" w:lastRow="0" w:firstColumn="0" w:lastColumn="0" w:oddVBand="0" w:evenVBand="0" w:oddHBand="1" w:evenHBand="0" w:firstRowFirstColumn="0" w:firstRowLastColumn="0" w:lastRowFirstColumn="0" w:lastRowLastColumn="0"/>
               <w:rPr>
                 <w:rFonts w:asciiTheme="minorHAnsi" w:hAnsiTheme="minorHAnsi" w:cstheme="minorHAnsi"/>
                 <w:sz w:val="20"/>
@@ -5808,10 +5817,10 @@
           </w:tcPr>
           <w:p>
             <w:pPr>
-              <w:pStyle w:val="ListParagraph"/>
-              <w:ind w:left="0"/>
-              <w:jc w:val="center"/>
-              <w:cnfStyle w:val="000000100000"/>
+              <w:pStyle w:val="Prrafodelista"/>
+              <w:ind w:left="0"/>
+              <w:jc w:val="center"/>
+              <w:cnfStyle w:val="000000100000" w:firstRow="0" w:lastRow="0" w:firstColumn="0" w:lastColumn="0" w:oddVBand="0" w:evenVBand="0" w:oddHBand="1" w:evenHBand="0" w:firstRowFirstColumn="0" w:firstRowLastColumn="0" w:lastRowFirstColumn="0" w:lastRowLastColumn="0"/>
               <w:rPr>
                 <w:rFonts w:asciiTheme="minorHAnsi" w:hAnsiTheme="minorHAnsi" w:cstheme="minorHAnsi"/>
                 <w:sz w:val="20"/>
@@ -5827,14 +5836,14 @@
         </w:trPr>
         <w:tc>
           <w:tcPr>
-            <w:cnfStyle w:val="001000000000"/>
+            <w:cnfStyle w:val="001000000000" w:firstRow="0" w:lastRow="0" w:firstColumn="1" w:lastColumn="0" w:oddVBand="0" w:evenVBand="0" w:oddHBand="0" w:evenHBand="0" w:firstRowFirstColumn="0" w:firstRowLastColumn="0" w:lastRowFirstColumn="0" w:lastRowLastColumn="0"/>
             <w:tcW w:w="675" w:type="dxa"/>
             <w:vMerge/>
             <w:vAlign w:val="center"/>
           </w:tcPr>
           <w:p>
             <w:pPr>
-              <w:pStyle w:val="ListParagraph"/>
+              <w:pStyle w:val="Prrafodelista"/>
               <w:ind w:left="0"/>
               <w:jc w:val="center"/>
               <w:rPr>
@@ -5853,10 +5862,10 @@
           </w:tcPr>
           <w:p>
             <w:pPr>
-              <w:pStyle w:val="ListParagraph"/>
-              <w:ind w:left="0"/>
-              <w:jc w:val="center"/>
-              <w:cnfStyle w:val="000000000000"/>
+              <w:pStyle w:val="Prrafodelista"/>
+              <w:ind w:left="0"/>
+              <w:jc w:val="center"/>
+              <w:cnfStyle w:val="000000000000" w:firstRow="0" w:lastRow="0" w:firstColumn="0" w:lastColumn="0" w:oddVBand="0" w:evenVBand="0" w:oddHBand="0" w:evenHBand="0" w:firstRowFirstColumn="0" w:firstRowLastColumn="0" w:lastRowFirstColumn="0" w:lastRowLastColumn="0"/>
               <w:rPr>
                 <w:rFonts w:asciiTheme="minorHAnsi" w:hAnsiTheme="minorHAnsi" w:cstheme="minorHAnsi"/>
                 <w:sz w:val="20"/>
@@ -5873,10 +5882,10 @@
           </w:tcPr>
           <w:p>
             <w:pPr>
-              <w:pStyle w:val="ListParagraph"/>
-              <w:ind w:left="0"/>
-              <w:jc w:val="center"/>
-              <w:cnfStyle w:val="000000000000"/>
+              <w:pStyle w:val="Prrafodelista"/>
+              <w:ind w:left="0"/>
+              <w:jc w:val="center"/>
+              <w:cnfStyle w:val="000000000000" w:firstRow="0" w:lastRow="0" w:firstColumn="0" w:lastColumn="0" w:oddVBand="0" w:evenVBand="0" w:oddHBand="0" w:evenHBand="0" w:firstRowFirstColumn="0" w:firstRowLastColumn="0" w:lastRowFirstColumn="0" w:lastRowLastColumn="0"/>
               <w:rPr>
                 <w:rFonts w:asciiTheme="minorHAnsi" w:hAnsiTheme="minorHAnsi" w:cstheme="minorHAnsi"/>
                 <w:sz w:val="20"/>
@@ -5892,10 +5901,10 @@
           </w:tcPr>
           <w:p>
             <w:pPr>
-              <w:pStyle w:val="ListParagraph"/>
-              <w:ind w:left="0"/>
-              <w:jc w:val="center"/>
-              <w:cnfStyle w:val="000000000000"/>
+              <w:pStyle w:val="Prrafodelista"/>
+              <w:ind w:left="0"/>
+              <w:jc w:val="center"/>
+              <w:cnfStyle w:val="000000000000" w:firstRow="0" w:lastRow="0" w:firstColumn="0" w:lastColumn="0" w:oddVBand="0" w:evenVBand="0" w:oddHBand="0" w:evenHBand="0" w:firstRowFirstColumn="0" w:firstRowLastColumn="0" w:lastRowFirstColumn="0" w:lastRowLastColumn="0"/>
               <w:rPr>
                 <w:rFonts w:asciiTheme="minorHAnsi" w:hAnsiTheme="minorHAnsi" w:cstheme="minorHAnsi"/>
                 <w:sz w:val="20"/>
@@ -5928,9 +5937,9 @@
           </w:tcPr>
           <w:p>
             <w:pPr>
-              <w:pStyle w:val="ListParagraph"/>
-              <w:ind w:left="0"/>
-              <w:cnfStyle w:val="000000000000"/>
+              <w:pStyle w:val="Prrafodelista"/>
+              <w:ind w:left="0"/>
+              <w:cnfStyle w:val="000000000000" w:firstRow="0" w:lastRow="0" w:firstColumn="0" w:lastColumn="0" w:oddVBand="0" w:evenVBand="0" w:oddHBand="0" w:evenHBand="0" w:firstRowFirstColumn="0" w:firstRowLastColumn="0" w:lastRowFirstColumn="0" w:lastRowLastColumn="0"/>
               <w:rPr>
                 <w:rFonts w:asciiTheme="minorHAnsi" w:hAnsiTheme="minorHAnsi" w:cstheme="minorHAnsi"/>
                 <w:sz w:val="20"/>
@@ -5947,10 +5956,10 @@
           </w:tcPr>
           <w:p>
             <w:pPr>
-              <w:pStyle w:val="ListParagraph"/>
-              <w:ind w:left="0"/>
-              <w:jc w:val="center"/>
-              <w:cnfStyle w:val="000000000000"/>
+              <w:pStyle w:val="Prrafodelista"/>
+              <w:ind w:left="0"/>
+              <w:jc w:val="center"/>
+              <w:cnfStyle w:val="000000000000" w:firstRow="0" w:lastRow="0" w:firstColumn="0" w:lastColumn="0" w:oddVBand="0" w:evenVBand="0" w:oddHBand="0" w:evenHBand="0" w:firstRowFirstColumn="0" w:firstRowLastColumn="0" w:lastRowFirstColumn="0" w:lastRowLastColumn="0"/>
               <w:rPr>
                 <w:rFonts w:asciiTheme="minorHAnsi" w:hAnsiTheme="minorHAnsi" w:cstheme="minorHAnsi"/>
                 <w:sz w:val="20"/>
@@ -5962,19 +5971,19 @@
       </w:tr>
       <w:tr>
         <w:trPr>
-          <w:cnfStyle w:val="000000100000"/>
+          <w:cnfStyle w:val="000000100000" w:firstRow="0" w:lastRow="0" w:firstColumn="0" w:lastColumn="0" w:oddVBand="0" w:evenVBand="0" w:oddHBand="1" w:evenHBand="0" w:firstRowFirstColumn="0" w:firstRowLastColumn="0" w:lastRowFirstColumn="0" w:lastRowLastColumn="0"/>
           <w:trHeight w:val="2453"/>
         </w:trPr>
         <w:tc>
           <w:tcPr>
-            <w:cnfStyle w:val="001000000000"/>
+            <w:cnfStyle w:val="001000000000" w:firstRow="0" w:lastRow="0" w:firstColumn="1" w:lastColumn="0" w:oddVBand="0" w:evenVBand="0" w:oddHBand="0" w:evenHBand="0" w:firstRowFirstColumn="0" w:firstRowLastColumn="0" w:lastRowFirstColumn="0" w:lastRowLastColumn="0"/>
             <w:tcW w:w="675" w:type="dxa"/>
             <w:vMerge w:val="restart"/>
             <w:vAlign w:val="center"/>
           </w:tcPr>
           <w:p>
             <w:pPr>
-              <w:pStyle w:val="ListParagraph"/>
+              <w:pStyle w:val="Prrafodelista"/>
               <w:ind w:left="0"/>
               <w:jc w:val="center"/>
               <w:rPr>
@@ -6003,10 +6012,10 @@
           </w:tcPr>
           <w:p>
             <w:pPr>
-              <w:pStyle w:val="ListParagraph"/>
-              <w:ind w:left="0"/>
-              <w:jc w:val="center"/>
-              <w:cnfStyle w:val="000000100000"/>
+              <w:pStyle w:val="Prrafodelista"/>
+              <w:ind w:left="0"/>
+              <w:jc w:val="center"/>
+              <w:cnfStyle w:val="000000100000" w:firstRow="0" w:lastRow="0" w:firstColumn="0" w:lastColumn="0" w:oddVBand="0" w:evenVBand="0" w:oddHBand="1" w:evenHBand="0" w:firstRowFirstColumn="0" w:firstRowLastColumn="0" w:lastRowFirstColumn="0" w:lastRowLastColumn="0"/>
               <w:rPr>
                 <w:rFonts w:asciiTheme="minorHAnsi" w:hAnsiTheme="minorHAnsi" w:cstheme="minorHAnsi"/>
                 <w:sz w:val="20"/>
@@ -6024,23 +6033,23 @@
           </w:p>
           <w:p>
             <w:pPr>
-              <w:pStyle w:val="ListParagraph"/>
-              <w:ind w:left="0"/>
-              <w:jc w:val="center"/>
-              <w:cnfStyle w:val="000000100000"/>
-              <w:rPr>
-                <w:rFonts w:asciiTheme="minorHAnsi" w:hAnsiTheme="minorHAnsi" w:cstheme="minorHAnsi"/>
-                <w:sz w:val="20"/>
-                <w:szCs w:val="20"/>
-              </w:rPr>
-            </w:pPr>
-          </w:p>
-          <w:p>
-            <w:pPr>
-              <w:pStyle w:val="ListParagraph"/>
-              <w:ind w:left="0"/>
-              <w:jc w:val="center"/>
-              <w:cnfStyle w:val="000000100000"/>
+              <w:pStyle w:val="Prrafodelista"/>
+              <w:ind w:left="0"/>
+              <w:jc w:val="center"/>
+              <w:cnfStyle w:val="000000100000" w:firstRow="0" w:lastRow="0" w:firstColumn="0" w:lastColumn="0" w:oddVBand="0" w:evenVBand="0" w:oddHBand="1" w:evenHBand="0" w:firstRowFirstColumn="0" w:firstRowLastColumn="0" w:lastRowFirstColumn="0" w:lastRowLastColumn="0"/>
+              <w:rPr>
+                <w:rFonts w:asciiTheme="minorHAnsi" w:hAnsiTheme="minorHAnsi" w:cstheme="minorHAnsi"/>
+                <w:sz w:val="20"/>
+                <w:szCs w:val="20"/>
+              </w:rPr>
+            </w:pPr>
+          </w:p>
+          <w:p>
+            <w:pPr>
+              <w:pStyle w:val="Prrafodelista"/>
+              <w:ind w:left="0"/>
+              <w:jc w:val="center"/>
+              <w:cnfStyle w:val="000000100000" w:firstRow="0" w:lastRow="0" w:firstColumn="0" w:lastColumn="0" w:oddVBand="0" w:evenVBand="0" w:oddHBand="1" w:evenHBand="0" w:firstRowFirstColumn="0" w:firstRowLastColumn="0" w:lastRowFirstColumn="0" w:lastRowLastColumn="0"/>
               <w:rPr>
                 <w:rFonts w:asciiTheme="minorHAnsi" w:hAnsiTheme="minorHAnsi" w:cstheme="minorHAnsi"/>
                 <w:sz w:val="20"/>
@@ -6057,10 +6066,10 @@
           </w:tcPr>
           <w:p>
             <w:pPr>
-              <w:pStyle w:val="ListParagraph"/>
-              <w:ind w:left="0"/>
-              <w:jc w:val="center"/>
-              <w:cnfStyle w:val="000000100000"/>
+              <w:pStyle w:val="Prrafodelista"/>
+              <w:ind w:left="0"/>
+              <w:jc w:val="center"/>
+              <w:cnfStyle w:val="000000100000" w:firstRow="0" w:lastRow="0" w:firstColumn="0" w:lastColumn="0" w:oddVBand="0" w:evenVBand="0" w:oddHBand="1" w:evenHBand="0" w:firstRowFirstColumn="0" w:firstRowLastColumn="0" w:lastRowFirstColumn="0" w:lastRowLastColumn="0"/>
               <w:rPr>
                 <w:rFonts w:asciiTheme="minorHAnsi" w:hAnsiTheme="minorHAnsi" w:cstheme="minorHAnsi"/>
                 <w:sz w:val="20"/>
@@ -6084,9 +6093,9 @@
           </w:tcPr>
           <w:p>
             <w:pPr>
-              <w:pStyle w:val="ListParagraph"/>
-              <w:ind w:left="0"/>
-              <w:cnfStyle w:val="000000100000"/>
+              <w:pStyle w:val="Prrafodelista"/>
+              <w:ind w:left="0"/>
+              <w:cnfStyle w:val="000000100000" w:firstRow="0" w:lastRow="0" w:firstColumn="0" w:lastColumn="0" w:oddVBand="0" w:evenVBand="0" w:oddHBand="1" w:evenHBand="0" w:firstRowFirstColumn="0" w:firstRowLastColumn="0" w:lastRowFirstColumn="0" w:lastRowLastColumn="0"/>
               <w:rPr>
                 <w:rFonts w:asciiTheme="minorHAnsi" w:hAnsiTheme="minorHAnsi" w:cstheme="minorHAnsi"/>
                 <w:sz w:val="20"/>
@@ -6111,9 +6120,9 @@
           </w:tcPr>
           <w:p>
             <w:pPr>
-              <w:pStyle w:val="ListParagraph"/>
-              <w:ind w:left="0"/>
-              <w:cnfStyle w:val="000000100000"/>
+              <w:pStyle w:val="Prrafodelista"/>
+              <w:ind w:left="0"/>
+              <w:cnfStyle w:val="000000100000" w:firstRow="0" w:lastRow="0" w:firstColumn="0" w:lastColumn="0" w:oddVBand="0" w:evenVBand="0" w:oddHBand="1" w:evenHBand="0" w:firstRowFirstColumn="0" w:firstRowLastColumn="0" w:lastRowFirstColumn="0" w:lastRowLastColumn="0"/>
               <w:rPr>
                 <w:rFonts w:asciiTheme="minorHAnsi" w:hAnsiTheme="minorHAnsi" w:cstheme="minorHAnsi"/>
                 <w:sz w:val="20"/>
@@ -6171,9 +6180,9 @@
           </w:p>
           <w:p>
             <w:pPr>
-              <w:pStyle w:val="ListParagraph"/>
-              <w:ind w:left="0"/>
-              <w:cnfStyle w:val="000000100000"/>
+              <w:pStyle w:val="Prrafodelista"/>
+              <w:ind w:left="0"/>
+              <w:cnfStyle w:val="000000100000" w:firstRow="0" w:lastRow="0" w:firstColumn="0" w:lastColumn="0" w:oddVBand="0" w:evenVBand="0" w:oddHBand="1" w:evenHBand="0" w:firstRowFirstColumn="0" w:firstRowLastColumn="0" w:lastRowFirstColumn="0" w:lastRowLastColumn="0"/>
               <w:rPr>
                 <w:rFonts w:asciiTheme="minorHAnsi" w:hAnsiTheme="minorHAnsi" w:cstheme="minorHAnsi"/>
                 <w:sz w:val="20"/>
@@ -6190,10 +6199,10 @@
           </w:tcPr>
           <w:p>
             <w:pPr>
-              <w:pStyle w:val="ListParagraph"/>
-              <w:ind w:left="0"/>
-              <w:jc w:val="center"/>
-              <w:cnfStyle w:val="000000100000"/>
+              <w:pStyle w:val="Prrafodelista"/>
+              <w:ind w:left="0"/>
+              <w:jc w:val="center"/>
+              <w:cnfStyle w:val="000000100000" w:firstRow="0" w:lastRow="0" w:firstColumn="0" w:lastColumn="0" w:oddVBand="0" w:evenVBand="0" w:oddHBand="1" w:evenHBand="0" w:firstRowFirstColumn="0" w:firstRowLastColumn="0" w:lastRowFirstColumn="0" w:lastRowLastColumn="0"/>
               <w:rPr>
                 <w:rFonts w:asciiTheme="minorHAnsi" w:hAnsiTheme="minorHAnsi" w:cstheme="minorHAnsi"/>
                 <w:sz w:val="20"/>
@@ -6217,14 +6226,14 @@
         </w:trPr>
         <w:tc>
           <w:tcPr>
-            <w:cnfStyle w:val="001000000000"/>
+            <w:cnfStyle w:val="001000000000" w:firstRow="0" w:lastRow="0" w:firstColumn="1" w:lastColumn="0" w:oddVBand="0" w:evenVBand="0" w:oddHBand="0" w:evenHBand="0" w:firstRowFirstColumn="0" w:firstRowLastColumn="0" w:lastRowFirstColumn="0" w:lastRowLastColumn="0"/>
             <w:tcW w:w="675" w:type="dxa"/>
             <w:vMerge/>
             <w:vAlign w:val="center"/>
           </w:tcPr>
           <w:p>
             <w:pPr>
-              <w:pStyle w:val="ListParagraph"/>
+              <w:pStyle w:val="Prrafodelista"/>
               <w:ind w:left="0"/>
               <w:jc w:val="center"/>
               <w:rPr>
@@ -6242,10 +6251,10 @@
           </w:tcPr>
           <w:p>
             <w:pPr>
-              <w:pStyle w:val="ListParagraph"/>
-              <w:ind w:left="0"/>
-              <w:jc w:val="center"/>
-              <w:cnfStyle w:val="000000000000"/>
+              <w:pStyle w:val="Prrafodelista"/>
+              <w:ind w:left="0"/>
+              <w:jc w:val="center"/>
+              <w:cnfStyle w:val="000000000000" w:firstRow="0" w:lastRow="0" w:firstColumn="0" w:lastColumn="0" w:oddVBand="0" w:evenVBand="0" w:oddHBand="0" w:evenHBand="0" w:firstRowFirstColumn="0" w:firstRowLastColumn="0" w:lastRowFirstColumn="0" w:lastRowLastColumn="0"/>
               <w:rPr>
                 <w:rFonts w:asciiTheme="minorHAnsi" w:hAnsiTheme="minorHAnsi" w:cstheme="minorHAnsi"/>
                 <w:sz w:val="20"/>
@@ -6278,10 +6287,10 @@
           </w:tcPr>
           <w:p>
             <w:pPr>
-              <w:pStyle w:val="ListParagraph"/>
-              <w:ind w:left="0"/>
-              <w:jc w:val="center"/>
-              <w:cnfStyle w:val="000000000000"/>
+              <w:pStyle w:val="Prrafodelista"/>
+              <w:ind w:left="0"/>
+              <w:jc w:val="center"/>
+              <w:cnfStyle w:val="000000000000" w:firstRow="0" w:lastRow="0" w:firstColumn="0" w:lastColumn="0" w:oddVBand="0" w:evenVBand="0" w:oddHBand="0" w:evenHBand="0" w:firstRowFirstColumn="0" w:firstRowLastColumn="0" w:lastRowFirstColumn="0" w:lastRowLastColumn="0"/>
               <w:rPr>
                 <w:rFonts w:asciiTheme="minorHAnsi" w:hAnsiTheme="minorHAnsi" w:cstheme="minorHAnsi"/>
                 <w:sz w:val="20"/>
@@ -6297,9 +6306,9 @@
           </w:tcPr>
           <w:p>
             <w:pPr>
-              <w:pStyle w:val="ListParagraph"/>
-              <w:ind w:left="0"/>
-              <w:cnfStyle w:val="000000000000"/>
+              <w:pStyle w:val="Prrafodelista"/>
+              <w:ind w:left="0"/>
+              <w:cnfStyle w:val="000000000000" w:firstRow="0" w:lastRow="0" w:firstColumn="0" w:lastColumn="0" w:oddVBand="0" w:evenVBand="0" w:oddHBand="0" w:evenHBand="0" w:firstRowFirstColumn="0" w:firstRowLastColumn="0" w:lastRowFirstColumn="0" w:lastRowLastColumn="0"/>
               <w:rPr>
                 <w:rFonts w:asciiTheme="minorHAnsi" w:hAnsiTheme="minorHAnsi" w:cstheme="minorHAnsi"/>
                 <w:sz w:val="20"/>
@@ -6324,9 +6333,9 @@
           </w:tcPr>
           <w:p>
             <w:pPr>
-              <w:pStyle w:val="ListParagraph"/>
-              <w:ind w:left="0"/>
-              <w:cnfStyle w:val="000000000000"/>
+              <w:pStyle w:val="Prrafodelista"/>
+              <w:ind w:left="0"/>
+              <w:cnfStyle w:val="000000000000" w:firstRow="0" w:lastRow="0" w:firstColumn="0" w:lastColumn="0" w:oddVBand="0" w:evenVBand="0" w:oddHBand="0" w:evenHBand="0" w:firstRowFirstColumn="0" w:firstRowLastColumn="0" w:lastRowFirstColumn="0" w:lastRowLastColumn="0"/>
               <w:rPr>
                 <w:rFonts w:asciiTheme="minorHAnsi" w:hAnsiTheme="minorHAnsi" w:cstheme="minorHAnsi"/>
                 <w:sz w:val="20"/>
@@ -6343,10 +6352,10 @@
           </w:tcPr>
           <w:p>
             <w:pPr>
-              <w:pStyle w:val="ListParagraph"/>
-              <w:ind w:left="0"/>
-              <w:jc w:val="center"/>
-              <w:cnfStyle w:val="000000000000"/>
+              <w:pStyle w:val="Prrafodelista"/>
+              <w:ind w:left="0"/>
+              <w:jc w:val="center"/>
+              <w:cnfStyle w:val="000000000000" w:firstRow="0" w:lastRow="0" w:firstColumn="0" w:lastColumn="0" w:oddVBand="0" w:evenVBand="0" w:oddHBand="0" w:evenHBand="0" w:firstRowFirstColumn="0" w:firstRowLastColumn="0" w:lastRowFirstColumn="0" w:lastRowLastColumn="0"/>
               <w:rPr>
                 <w:rFonts w:asciiTheme="minorHAnsi" w:hAnsiTheme="minorHAnsi" w:cstheme="minorHAnsi"/>
                 <w:sz w:val="20"/>
@@ -6358,18 +6367,18 @@
       </w:tr>
       <w:tr>
         <w:trPr>
-          <w:cnfStyle w:val="000000100000"/>
+          <w:cnfStyle w:val="000000100000" w:firstRow="0" w:lastRow="0" w:firstColumn="0" w:lastColumn="0" w:oddVBand="0" w:evenVBand="0" w:oddHBand="1" w:evenHBand="0" w:firstRowFirstColumn="0" w:firstRowLastColumn="0" w:lastRowFirstColumn="0" w:lastRowLastColumn="0"/>
           <w:trHeight w:val="245"/>
         </w:trPr>
         <w:tc>
           <w:tcPr>
-            <w:cnfStyle w:val="001000000000"/>
+            <w:cnfStyle w:val="001000000000" w:firstRow="0" w:lastRow="0" w:firstColumn="1" w:lastColumn="0" w:oddVBand="0" w:evenVBand="0" w:oddHBand="0" w:evenHBand="0" w:firstRowFirstColumn="0" w:firstRowLastColumn="0" w:lastRowFirstColumn="0" w:lastRowLastColumn="0"/>
             <w:tcW w:w="675" w:type="dxa"/>
             <w:vAlign w:val="center"/>
           </w:tcPr>
           <w:p>
             <w:pPr>
-              <w:pStyle w:val="ListParagraph"/>
+              <w:pStyle w:val="Prrafodelista"/>
               <w:ind w:left="0"/>
               <w:jc w:val="center"/>
               <w:rPr>
@@ -6395,10 +6404,10 @@
           </w:tcPr>
           <w:p>
             <w:pPr>
-              <w:pStyle w:val="ListParagraph"/>
-              <w:ind w:left="0"/>
-              <w:jc w:val="center"/>
-              <w:cnfStyle w:val="000000100000"/>
+              <w:pStyle w:val="Prrafodelista"/>
+              <w:ind w:left="0"/>
+              <w:jc w:val="center"/>
+              <w:cnfStyle w:val="000000100000" w:firstRow="0" w:lastRow="0" w:firstColumn="0" w:lastColumn="0" w:oddVBand="0" w:evenVBand="0" w:oddHBand="1" w:evenHBand="0" w:firstRowFirstColumn="0" w:firstRowLastColumn="0" w:lastRowFirstColumn="0" w:lastRowLastColumn="0"/>
               <w:rPr>
                 <w:rFonts w:asciiTheme="minorHAnsi" w:hAnsiTheme="minorHAnsi" w:cstheme="minorHAnsi"/>
                 <w:sz w:val="20"/>
@@ -6422,10 +6431,10 @@
           </w:tcPr>
           <w:p>
             <w:pPr>
-              <w:pStyle w:val="ListParagraph"/>
-              <w:ind w:left="0"/>
-              <w:jc w:val="center"/>
-              <w:cnfStyle w:val="000000100000"/>
+              <w:pStyle w:val="Prrafodelista"/>
+              <w:ind w:left="0"/>
+              <w:jc w:val="center"/>
+              <w:cnfStyle w:val="000000100000" w:firstRow="0" w:lastRow="0" w:firstColumn="0" w:lastColumn="0" w:oddVBand="0" w:evenVBand="0" w:oddHBand="1" w:evenHBand="0" w:firstRowFirstColumn="0" w:firstRowLastColumn="0" w:lastRowFirstColumn="0" w:lastRowLastColumn="0"/>
               <w:rPr>
                 <w:rFonts w:asciiTheme="minorHAnsi" w:hAnsiTheme="minorHAnsi" w:cstheme="minorHAnsi"/>
                 <w:sz w:val="20"/>
@@ -6449,10 +6458,10 @@
           </w:tcPr>
           <w:p>
             <w:pPr>
-              <w:pStyle w:val="ListParagraph"/>
-              <w:ind w:left="0"/>
-              <w:jc w:val="center"/>
-              <w:cnfStyle w:val="000000100000"/>
+              <w:pStyle w:val="Prrafodelista"/>
+              <w:ind w:left="0"/>
+              <w:jc w:val="center"/>
+              <w:cnfStyle w:val="000000100000" w:firstRow="0" w:lastRow="0" w:firstColumn="0" w:lastColumn="0" w:oddVBand="0" w:evenVBand="0" w:oddHBand="1" w:evenHBand="0" w:firstRowFirstColumn="0" w:firstRowLastColumn="0" w:lastRowFirstColumn="0" w:lastRowLastColumn="0"/>
               <w:rPr>
                 <w:rFonts w:asciiTheme="minorHAnsi" w:hAnsiTheme="minorHAnsi" w:cstheme="minorHAnsi"/>
                 <w:color w:val="FF0000"/>
@@ -6485,9 +6494,9 @@
           </w:tcPr>
           <w:p>
             <w:pPr>
-              <w:pStyle w:val="ListParagraph"/>
-              <w:ind w:left="0"/>
-              <w:cnfStyle w:val="000000100000"/>
+              <w:pStyle w:val="Prrafodelista"/>
+              <w:ind w:left="0"/>
+              <w:cnfStyle w:val="000000100000" w:firstRow="0" w:lastRow="0" w:firstColumn="0" w:lastColumn="0" w:oddVBand="0" w:evenVBand="0" w:oddHBand="1" w:evenHBand="0" w:firstRowFirstColumn="0" w:firstRowLastColumn="0" w:lastRowFirstColumn="0" w:lastRowLastColumn="0"/>
               <w:rPr>
                 <w:rFonts w:asciiTheme="minorHAnsi" w:hAnsiTheme="minorHAnsi" w:cstheme="minorHAnsi"/>
                 <w:sz w:val="20"/>
@@ -6554,9 +6563,9 @@
           </w:p>
           <w:p>
             <w:pPr>
-              <w:pStyle w:val="ListParagraph"/>
-              <w:ind w:left="0"/>
-              <w:cnfStyle w:val="000000100000"/>
+              <w:pStyle w:val="Prrafodelista"/>
+              <w:ind w:left="0"/>
+              <w:cnfStyle w:val="000000100000" w:firstRow="0" w:lastRow="0" w:firstColumn="0" w:lastColumn="0" w:oddVBand="0" w:evenVBand="0" w:oddHBand="1" w:evenHBand="0" w:firstRowFirstColumn="0" w:firstRowLastColumn="0" w:lastRowFirstColumn="0" w:lastRowLastColumn="0"/>
               <w:rPr>
                 <w:rFonts w:asciiTheme="minorHAnsi" w:hAnsiTheme="minorHAnsi" w:cstheme="minorHAnsi"/>
                 <w:sz w:val="20"/>
@@ -6572,10 +6581,10 @@
           </w:tcPr>
           <w:p>
             <w:pPr>
-              <w:pStyle w:val="ListParagraph"/>
-              <w:ind w:left="0"/>
-              <w:jc w:val="center"/>
-              <w:cnfStyle w:val="000000100000"/>
+              <w:pStyle w:val="Prrafodelista"/>
+              <w:ind w:left="0"/>
+              <w:jc w:val="center"/>
+              <w:cnfStyle w:val="000000100000" w:firstRow="0" w:lastRow="0" w:firstColumn="0" w:lastColumn="0" w:oddVBand="0" w:evenVBand="0" w:oddHBand="1" w:evenHBand="0" w:firstRowFirstColumn="0" w:firstRowLastColumn="0" w:lastRowFirstColumn="0" w:lastRowLastColumn="0"/>
               <w:rPr>
                 <w:rFonts w:asciiTheme="minorHAnsi" w:hAnsiTheme="minorHAnsi" w:cstheme="minorHAnsi"/>
                 <w:sz w:val="20"/>
@@ -6608,14 +6617,14 @@
         </w:trPr>
         <w:tc>
           <w:tcPr>
-            <w:cnfStyle w:val="001000000000"/>
+            <w:cnfStyle w:val="001000000000" w:firstRow="0" w:lastRow="0" w:firstColumn="1" w:lastColumn="0" w:oddVBand="0" w:evenVBand="0" w:oddHBand="0" w:evenHBand="0" w:firstRowFirstColumn="0" w:firstRowLastColumn="0" w:lastRowFirstColumn="0" w:lastRowLastColumn="0"/>
             <w:tcW w:w="675" w:type="dxa"/>
             <w:vMerge w:val="restart"/>
             <w:vAlign w:val="center"/>
           </w:tcPr>
           <w:p>
             <w:pPr>
-              <w:pStyle w:val="ListParagraph"/>
+              <w:pStyle w:val="Prrafodelista"/>
               <w:ind w:left="0"/>
               <w:jc w:val="center"/>
               <w:rPr>
@@ -6646,10 +6655,10 @@
           </w:tcPr>
           <w:p>
             <w:pPr>
-              <w:pStyle w:val="ListParagraph"/>
-              <w:ind w:left="0"/>
-              <w:jc w:val="center"/>
-              <w:cnfStyle w:val="000000000000"/>
+              <w:pStyle w:val="Prrafodelista"/>
+              <w:ind w:left="0"/>
+              <w:jc w:val="center"/>
+              <w:cnfStyle w:val="000000000000" w:firstRow="0" w:lastRow="0" w:firstColumn="0" w:lastColumn="0" w:oddVBand="0" w:evenVBand="0" w:oddHBand="0" w:evenHBand="0" w:firstRowFirstColumn="0" w:firstRowLastColumn="0" w:lastRowFirstColumn="0" w:lastRowLastColumn="0"/>
               <w:rPr>
                 <w:rFonts w:asciiTheme="minorHAnsi" w:hAnsiTheme="minorHAnsi" w:cstheme="minorHAnsi"/>
                 <w:sz w:val="20"/>
@@ -6667,10 +6676,10 @@
           </w:p>
           <w:p>
             <w:pPr>
-              <w:pStyle w:val="ListParagraph"/>
-              <w:ind w:left="0"/>
-              <w:jc w:val="center"/>
-              <w:cnfStyle w:val="000000000000"/>
+              <w:pStyle w:val="Prrafodelista"/>
+              <w:ind w:left="0"/>
+              <w:jc w:val="center"/>
+              <w:cnfStyle w:val="000000000000" w:firstRow="0" w:lastRow="0" w:firstColumn="0" w:lastColumn="0" w:oddVBand="0" w:evenVBand="0" w:oddHBand="0" w:evenHBand="0" w:firstRowFirstColumn="0" w:firstRowLastColumn="0" w:lastRowFirstColumn="0" w:lastRowLastColumn="0"/>
               <w:rPr>
                 <w:rFonts w:asciiTheme="minorHAnsi" w:hAnsiTheme="minorHAnsi" w:cstheme="minorHAnsi"/>
                 <w:sz w:val="20"/>
@@ -6687,10 +6696,10 @@
           </w:tcPr>
           <w:p>
             <w:pPr>
-              <w:pStyle w:val="ListParagraph"/>
-              <w:ind w:left="0"/>
-              <w:jc w:val="center"/>
-              <w:cnfStyle w:val="000000000000"/>
+              <w:pStyle w:val="Prrafodelista"/>
+              <w:ind w:left="0"/>
+              <w:jc w:val="center"/>
+              <w:cnfStyle w:val="000000000000" w:firstRow="0" w:lastRow="0" w:firstColumn="0" w:lastColumn="0" w:oddVBand="0" w:evenVBand="0" w:oddHBand="0" w:evenHBand="0" w:firstRowFirstColumn="0" w:firstRowLastColumn="0" w:lastRowFirstColumn="0" w:lastRowLastColumn="0"/>
               <w:rPr>
                 <w:rFonts w:asciiTheme="minorHAnsi" w:hAnsiTheme="minorHAnsi" w:cstheme="minorHAnsi"/>
                 <w:sz w:val="20"/>
@@ -6714,10 +6723,10 @@
           </w:tcPr>
           <w:p>
             <w:pPr>
-              <w:pStyle w:val="ListParagraph"/>
-              <w:ind w:left="0"/>
-              <w:jc w:val="center"/>
-              <w:cnfStyle w:val="000000000000"/>
+              <w:pStyle w:val="Prrafodelista"/>
+              <w:ind w:left="0"/>
+              <w:jc w:val="center"/>
+              <w:cnfStyle w:val="000000000000" w:firstRow="0" w:lastRow="0" w:firstColumn="0" w:lastColumn="0" w:oddVBand="0" w:evenVBand="0" w:oddHBand="0" w:evenHBand="0" w:firstRowFirstColumn="0" w:firstRowLastColumn="0" w:lastRowFirstColumn="0" w:lastRowLastColumn="0"/>
               <w:rPr>
                 <w:rFonts w:asciiTheme="minorHAnsi" w:hAnsiTheme="minorHAnsi" w:cstheme="minorHAnsi"/>
                 <w:sz w:val="20"/>
@@ -6742,9 +6751,9 @@
           </w:tcPr>
           <w:p>
             <w:pPr>
-              <w:pStyle w:val="ListParagraph"/>
-              <w:ind w:left="0"/>
-              <w:cnfStyle w:val="000000000000"/>
+              <w:pStyle w:val="Prrafodelista"/>
+              <w:ind w:left="0"/>
+              <w:cnfStyle w:val="000000000000" w:firstRow="0" w:lastRow="0" w:firstColumn="0" w:lastColumn="0" w:oddVBand="0" w:evenVBand="0" w:oddHBand="0" w:evenHBand="0" w:firstRowFirstColumn="0" w:firstRowLastColumn="0" w:lastRowFirstColumn="0" w:lastRowLastColumn="0"/>
               <w:rPr>
                 <w:rFonts w:asciiTheme="minorHAnsi" w:hAnsiTheme="minorHAnsi" w:cstheme="minorHAnsi"/>
                 <w:sz w:val="20"/>
@@ -6778,9 +6787,9 @@
           </w:p>
           <w:p>
             <w:pPr>
-              <w:pStyle w:val="ListParagraph"/>
-              <w:ind w:left="0"/>
-              <w:cnfStyle w:val="000000000000"/>
+              <w:pStyle w:val="Prrafodelista"/>
+              <w:ind w:left="0"/>
+              <w:cnfStyle w:val="000000000000" w:firstRow="0" w:lastRow="0" w:firstColumn="0" w:lastColumn="0" w:oddVBand="0" w:evenVBand="0" w:oddHBand="0" w:evenHBand="0" w:firstRowFirstColumn="0" w:firstRowLastColumn="0" w:lastRowFirstColumn="0" w:lastRowLastColumn="0"/>
               <w:rPr>
                 <w:rFonts w:asciiTheme="minorHAnsi" w:hAnsiTheme="minorHAnsi" w:cstheme="minorHAnsi"/>
                 <w:sz w:val="20"/>
@@ -6797,10 +6806,10 @@
           </w:tcPr>
           <w:p>
             <w:pPr>
-              <w:pStyle w:val="ListParagraph"/>
-              <w:ind w:left="0"/>
-              <w:jc w:val="center"/>
-              <w:cnfStyle w:val="000000000000"/>
+              <w:pStyle w:val="Prrafodelista"/>
+              <w:ind w:left="0"/>
+              <w:jc w:val="center"/>
+              <w:cnfStyle w:val="000000000000" w:firstRow="0" w:lastRow="0" w:firstColumn="0" w:lastColumn="0" w:oddVBand="0" w:evenVBand="0" w:oddHBand="0" w:evenHBand="0" w:firstRowFirstColumn="0" w:firstRowLastColumn="0" w:lastRowFirstColumn="0" w:lastRowLastColumn="0"/>
               <w:rPr>
                 <w:rFonts w:asciiTheme="minorHAnsi" w:hAnsiTheme="minorHAnsi" w:cstheme="minorHAnsi"/>
                 <w:sz w:val="20"/>
@@ -6820,19 +6829,19 @@
       </w:tr>
       <w:tr>
         <w:trPr>
-          <w:cnfStyle w:val="000000100000"/>
+          <w:cnfStyle w:val="000000100000" w:firstRow="0" w:lastRow="0" w:firstColumn="0" w:lastColumn="0" w:oddVBand="0" w:evenVBand="0" w:oddHBand="1" w:evenHBand="0" w:firstRowFirstColumn="0" w:firstRowLastColumn="0" w:lastRowFirstColumn="0" w:lastRowLastColumn="0"/>
           <w:trHeight w:val="1222"/>
         </w:trPr>
         <w:tc>
           <w:tcPr>
-            <w:cnfStyle w:val="001000000000"/>
+            <w:cnfStyle w:val="001000000000" w:firstRow="0" w:lastRow="0" w:firstColumn="1" w:lastColumn="0" w:oddVBand="0" w:evenVBand="0" w:oddHBand="0" w:evenHBand="0" w:firstRowFirstColumn="0" w:firstRowLastColumn="0" w:lastRowFirstColumn="0" w:lastRowLastColumn="0"/>
             <w:tcW w:w="675" w:type="dxa"/>
             <w:vMerge/>
             <w:vAlign w:val="center"/>
           </w:tcPr>
           <w:p>
             <w:pPr>
-              <w:pStyle w:val="ListParagraph"/>
+              <w:pStyle w:val="Prrafodelista"/>
               <w:ind w:left="0"/>
               <w:jc w:val="center"/>
               <w:rPr>
@@ -6852,10 +6861,10 @@
           </w:tcPr>
           <w:p>
             <w:pPr>
-              <w:pStyle w:val="ListParagraph"/>
-              <w:ind w:left="0"/>
-              <w:jc w:val="center"/>
-              <w:cnfStyle w:val="000000100000"/>
+              <w:pStyle w:val="Prrafodelista"/>
+              <w:ind w:left="0"/>
+              <w:jc w:val="center"/>
+              <w:cnfStyle w:val="000000100000" w:firstRow="0" w:lastRow="0" w:firstColumn="0" w:lastColumn="0" w:oddVBand="0" w:evenVBand="0" w:oddHBand="1" w:evenHBand="0" w:firstRowFirstColumn="0" w:firstRowLastColumn="0" w:lastRowFirstColumn="0" w:lastRowLastColumn="0"/>
               <w:rPr>
                 <w:rFonts w:asciiTheme="minorHAnsi" w:hAnsiTheme="minorHAnsi" w:cstheme="minorHAnsi"/>
                 <w:sz w:val="20"/>
@@ -6888,10 +6897,10 @@
           </w:tcPr>
           <w:p>
             <w:pPr>
-              <w:pStyle w:val="ListParagraph"/>
-              <w:ind w:left="0"/>
-              <w:jc w:val="center"/>
-              <w:cnfStyle w:val="000000100000"/>
+              <w:pStyle w:val="Prrafodelista"/>
+              <w:ind w:left="0"/>
+              <w:jc w:val="center"/>
+              <w:cnfStyle w:val="000000100000" w:firstRow="0" w:lastRow="0" w:firstColumn="0" w:lastColumn="0" w:oddVBand="0" w:evenVBand="0" w:oddHBand="1" w:evenHBand="0" w:firstRowFirstColumn="0" w:firstRowLastColumn="0" w:lastRowFirstColumn="0" w:lastRowLastColumn="0"/>
               <w:rPr>
                 <w:rFonts w:asciiTheme="minorHAnsi" w:hAnsiTheme="minorHAnsi" w:cstheme="minorHAnsi"/>
                 <w:sz w:val="20"/>
@@ -6907,10 +6916,10 @@
           </w:tcPr>
           <w:p>
             <w:pPr>
-              <w:pStyle w:val="ListParagraph"/>
-              <w:ind w:left="0"/>
-              <w:jc w:val="center"/>
-              <w:cnfStyle w:val="000000100000"/>
+              <w:pStyle w:val="Prrafodelista"/>
+              <w:ind w:left="0"/>
+              <w:jc w:val="center"/>
+              <w:cnfStyle w:val="000000100000" w:firstRow="0" w:lastRow="0" w:firstColumn="0" w:lastColumn="0" w:oddVBand="0" w:evenVBand="0" w:oddHBand="1" w:evenHBand="0" w:firstRowFirstColumn="0" w:firstRowLastColumn="0" w:lastRowFirstColumn="0" w:lastRowLastColumn="0"/>
               <w:rPr>
                 <w:rFonts w:asciiTheme="minorHAnsi" w:hAnsiTheme="minorHAnsi" w:cstheme="minorHAnsi"/>
                 <w:sz w:val="20"/>
@@ -6943,9 +6952,9 @@
           </w:tcPr>
           <w:p>
             <w:pPr>
-              <w:pStyle w:val="ListParagraph"/>
-              <w:ind w:left="0"/>
-              <w:cnfStyle w:val="000000100000"/>
+              <w:pStyle w:val="Prrafodelista"/>
+              <w:ind w:left="0"/>
+              <w:cnfStyle w:val="000000100000" w:firstRow="0" w:lastRow="0" w:firstColumn="0" w:lastColumn="0" w:oddVBand="0" w:evenVBand="0" w:oddHBand="1" w:evenHBand="0" w:firstRowFirstColumn="0" w:firstRowLastColumn="0" w:lastRowFirstColumn="0" w:lastRowLastColumn="0"/>
               <w:rPr>
                 <w:rFonts w:asciiTheme="minorHAnsi" w:hAnsiTheme="minorHAnsi" w:cstheme="minorHAnsi"/>
                 <w:sz w:val="20"/>
@@ -6962,10 +6971,10 @@
           </w:tcPr>
           <w:p>
             <w:pPr>
-              <w:pStyle w:val="ListParagraph"/>
-              <w:ind w:left="0"/>
-              <w:jc w:val="center"/>
-              <w:cnfStyle w:val="000000100000"/>
+              <w:pStyle w:val="Prrafodelista"/>
+              <w:ind w:left="0"/>
+              <w:jc w:val="center"/>
+              <w:cnfStyle w:val="000000100000" w:firstRow="0" w:lastRow="0" w:firstColumn="0" w:lastColumn="0" w:oddVBand="0" w:evenVBand="0" w:oddHBand="1" w:evenHBand="0" w:firstRowFirstColumn="0" w:firstRowLastColumn="0" w:lastRowFirstColumn="0" w:lastRowLastColumn="0"/>
               <w:rPr>
                 <w:rFonts w:asciiTheme="minorHAnsi" w:hAnsiTheme="minorHAnsi" w:cstheme="minorHAnsi"/>
                 <w:sz w:val="20"/>
@@ -6981,14 +6990,14 @@
         </w:trPr>
         <w:tc>
           <w:tcPr>
-            <w:cnfStyle w:val="001000000000"/>
+            <w:cnfStyle w:val="001000000000" w:firstRow="0" w:lastRow="0" w:firstColumn="1" w:lastColumn="0" w:oddVBand="0" w:evenVBand="0" w:oddHBand="0" w:evenHBand="0" w:firstRowFirstColumn="0" w:firstRowLastColumn="0" w:lastRowFirstColumn="0" w:lastRowLastColumn="0"/>
             <w:tcW w:w="675" w:type="dxa"/>
             <w:vMerge w:val="restart"/>
             <w:vAlign w:val="center"/>
           </w:tcPr>
           <w:p>
             <w:pPr>
-              <w:pStyle w:val="ListParagraph"/>
+              <w:pStyle w:val="Prrafodelista"/>
               <w:ind w:left="0"/>
               <w:jc w:val="center"/>
               <w:rPr>
@@ -7015,10 +7024,10 @@
           </w:tcPr>
           <w:p>
             <w:pPr>
-              <w:pStyle w:val="ListParagraph"/>
-              <w:ind w:left="0"/>
-              <w:jc w:val="center"/>
-              <w:cnfStyle w:val="000000000000"/>
+              <w:pStyle w:val="Prrafodelista"/>
+              <w:ind w:left="0"/>
+              <w:jc w:val="center"/>
+              <w:cnfStyle w:val="000000000000" w:firstRow="0" w:lastRow="0" w:firstColumn="0" w:lastColumn="0" w:oddVBand="0" w:evenVBand="0" w:oddHBand="0" w:evenHBand="0" w:firstRowFirstColumn="0" w:firstRowLastColumn="0" w:lastRowFirstColumn="0" w:lastRowLastColumn="0"/>
               <w:rPr>
                 <w:rFonts w:asciiTheme="minorHAnsi" w:hAnsiTheme="minorHAnsi" w:cstheme="minorHAnsi"/>
                 <w:sz w:val="20"/>
@@ -7043,10 +7052,10 @@
           </w:tcPr>
           <w:p>
             <w:pPr>
-              <w:pStyle w:val="ListParagraph"/>
-              <w:ind w:left="0"/>
-              <w:jc w:val="center"/>
-              <w:cnfStyle w:val="000000000000"/>
+              <w:pStyle w:val="Prrafodelista"/>
+              <w:ind w:left="0"/>
+              <w:jc w:val="center"/>
+              <w:cnfStyle w:val="000000000000" w:firstRow="0" w:lastRow="0" w:firstColumn="0" w:lastColumn="0" w:oddVBand="0" w:evenVBand="0" w:oddHBand="0" w:evenHBand="0" w:firstRowFirstColumn="0" w:firstRowLastColumn="0" w:lastRowFirstColumn="0" w:lastRowLastColumn="0"/>
               <w:rPr>
                 <w:rFonts w:asciiTheme="minorHAnsi" w:hAnsiTheme="minorHAnsi" w:cstheme="minorHAnsi"/>
                 <w:sz w:val="20"/>
@@ -7073,10 +7082,10 @@
           </w:tcPr>
           <w:p>
             <w:pPr>
-              <w:pStyle w:val="ListParagraph"/>
-              <w:ind w:left="0"/>
-              <w:jc w:val="center"/>
-              <w:cnfStyle w:val="000000000000"/>
+              <w:pStyle w:val="Prrafodelista"/>
+              <w:ind w:left="0"/>
+              <w:jc w:val="center"/>
+              <w:cnfStyle w:val="000000000000" w:firstRow="0" w:lastRow="0" w:firstColumn="0" w:lastColumn="0" w:oddVBand="0" w:evenVBand="0" w:oddHBand="0" w:evenHBand="0" w:firstRowFirstColumn="0" w:firstRowLastColumn="0" w:lastRowFirstColumn="0" w:lastRowLastColumn="0"/>
               <w:rPr>
                 <w:rFonts w:asciiTheme="minorHAnsi" w:hAnsiTheme="minorHAnsi" w:cstheme="minorHAnsi"/>
                 <w:sz w:val="20"/>
@@ -7101,9 +7110,9 @@
           </w:tcPr>
           <w:p>
             <w:pPr>
-              <w:pStyle w:val="ListParagraph"/>
-              <w:ind w:left="0"/>
-              <w:cnfStyle w:val="000000000000"/>
+              <w:pStyle w:val="Prrafodelista"/>
+              <w:ind w:left="0"/>
+              <w:cnfStyle w:val="000000000000" w:firstRow="0" w:lastRow="0" w:firstColumn="0" w:lastColumn="0" w:oddVBand="0" w:evenVBand="0" w:oddHBand="0" w:evenHBand="0" w:firstRowFirstColumn="0" w:firstRowLastColumn="0" w:lastRowFirstColumn="0" w:lastRowLastColumn="0"/>
               <w:rPr>
                 <w:rFonts w:asciiTheme="minorHAnsi" w:hAnsiTheme="minorHAnsi" w:cstheme="minorHAnsi"/>
                 <w:sz w:val="20"/>
@@ -7137,10 +7146,10 @@
           </w:tcPr>
           <w:p>
             <w:pPr>
-              <w:pStyle w:val="ListParagraph"/>
-              <w:ind w:left="0"/>
-              <w:jc w:val="center"/>
-              <w:cnfStyle w:val="000000000000"/>
+              <w:pStyle w:val="Prrafodelista"/>
+              <w:ind w:left="0"/>
+              <w:jc w:val="center"/>
+              <w:cnfStyle w:val="000000000000" w:firstRow="0" w:lastRow="0" w:firstColumn="0" w:lastColumn="0" w:oddVBand="0" w:evenVBand="0" w:oddHBand="0" w:evenHBand="0" w:firstRowFirstColumn="0" w:firstRowLastColumn="0" w:lastRowFirstColumn="0" w:lastRowLastColumn="0"/>
               <w:rPr>
                 <w:rFonts w:asciiTheme="minorHAnsi" w:hAnsiTheme="minorHAnsi" w:cstheme="minorHAnsi"/>
                 <w:sz w:val="20"/>
@@ -7161,19 +7170,19 @@
       </w:tr>
       <w:tr>
         <w:trPr>
-          <w:cnfStyle w:val="000000100000"/>
+          <w:cnfStyle w:val="000000100000" w:firstRow="0" w:lastRow="0" w:firstColumn="0" w:lastColumn="0" w:oddVBand="0" w:evenVBand="0" w:oddHBand="1" w:evenHBand="0" w:firstRowFirstColumn="0" w:firstRowLastColumn="0" w:lastRowFirstColumn="0" w:lastRowLastColumn="0"/>
           <w:trHeight w:val="2277"/>
         </w:trPr>
         <w:tc>
           <w:tcPr>
-            <w:cnfStyle w:val="001000000000"/>
+            <w:cnfStyle w:val="001000000000" w:firstRow="0" w:lastRow="0" w:firstColumn="1" w:lastColumn="0" w:oddVBand="0" w:evenVBand="0" w:oddHBand="0" w:evenHBand="0" w:firstRowFirstColumn="0" w:firstRowLastColumn="0" w:lastRowFirstColumn="0" w:lastRowLastColumn="0"/>
             <w:tcW w:w="675" w:type="dxa"/>
             <w:vMerge/>
             <w:vAlign w:val="center"/>
           </w:tcPr>
           <w:p>
             <w:pPr>
-              <w:pStyle w:val="ListParagraph"/>
+              <w:pStyle w:val="Prrafodelista"/>
               <w:ind w:left="0"/>
               <w:jc w:val="center"/>
               <w:rPr>
@@ -7192,10 +7201,10 @@
           </w:tcPr>
           <w:p>
             <w:pPr>
-              <w:pStyle w:val="ListParagraph"/>
-              <w:ind w:left="0"/>
-              <w:jc w:val="center"/>
-              <w:cnfStyle w:val="000000100000"/>
+              <w:pStyle w:val="Prrafodelista"/>
+              <w:ind w:left="0"/>
+              <w:jc w:val="center"/>
+              <w:cnfStyle w:val="000000100000" w:firstRow="0" w:lastRow="0" w:firstColumn="0" w:lastColumn="0" w:oddVBand="0" w:evenVBand="0" w:oddHBand="1" w:evenHBand="0" w:firstRowFirstColumn="0" w:firstRowLastColumn="0" w:lastRowFirstColumn="0" w:lastRowLastColumn="0"/>
               <w:rPr>
                 <w:rFonts w:asciiTheme="minorHAnsi" w:hAnsiTheme="minorHAnsi" w:cstheme="minorHAnsi"/>
                 <w:sz w:val="20"/>
@@ -7212,10 +7221,10 @@
           </w:tcPr>
           <w:p>
             <w:pPr>
-              <w:pStyle w:val="ListParagraph"/>
-              <w:ind w:left="0"/>
-              <w:jc w:val="center"/>
-              <w:cnfStyle w:val="000000100000"/>
+              <w:pStyle w:val="Prrafodelista"/>
+              <w:ind w:left="0"/>
+              <w:jc w:val="center"/>
+              <w:cnfStyle w:val="000000100000" w:firstRow="0" w:lastRow="0" w:firstColumn="0" w:lastColumn="0" w:oddVBand="0" w:evenVBand="0" w:oddHBand="1" w:evenHBand="0" w:firstRowFirstColumn="0" w:firstRowLastColumn="0" w:lastRowFirstColumn="0" w:lastRowLastColumn="0"/>
               <w:rPr>
                 <w:rFonts w:asciiTheme="minorHAnsi" w:hAnsiTheme="minorHAnsi" w:cstheme="minorHAnsi"/>
                 <w:sz w:val="20"/>
@@ -7234,10 +7243,10 @@
           </w:tcPr>
           <w:p>
             <w:pPr>
-              <w:pStyle w:val="ListParagraph"/>
-              <w:ind w:left="0"/>
-              <w:jc w:val="center"/>
-              <w:cnfStyle w:val="000000100000"/>
+              <w:pStyle w:val="Prrafodelista"/>
+              <w:ind w:left="0"/>
+              <w:jc w:val="center"/>
+              <w:cnfStyle w:val="000000100000" w:firstRow="0" w:lastRow="0" w:firstColumn="0" w:lastColumn="0" w:oddVBand="0" w:evenVBand="0" w:oddHBand="1" w:evenHBand="0" w:firstRowFirstColumn="0" w:firstRowLastColumn="0" w:lastRowFirstColumn="0" w:lastRowLastColumn="0"/>
               <w:rPr>
                 <w:rFonts w:asciiTheme="minorHAnsi" w:hAnsiTheme="minorHAnsi" w:cstheme="minorHAnsi"/>
                 <w:sz w:val="20"/>
@@ -7255,23 +7264,23 @@
           </w:p>
           <w:p>
             <w:pPr>
-              <w:pStyle w:val="ListParagraph"/>
-              <w:ind w:left="0"/>
-              <w:jc w:val="center"/>
-              <w:cnfStyle w:val="000000100000"/>
-              <w:rPr>
-                <w:rFonts w:asciiTheme="minorHAnsi" w:hAnsiTheme="minorHAnsi" w:cstheme="minorHAnsi"/>
-                <w:sz w:val="20"/>
-                <w:szCs w:val="20"/>
-              </w:rPr>
-            </w:pPr>
-          </w:p>
-          <w:p>
-            <w:pPr>
-              <w:pStyle w:val="ListParagraph"/>
-              <w:ind w:left="0"/>
-              <w:jc w:val="center"/>
-              <w:cnfStyle w:val="000000100000"/>
+              <w:pStyle w:val="Prrafodelista"/>
+              <w:ind w:left="0"/>
+              <w:jc w:val="center"/>
+              <w:cnfStyle w:val="000000100000" w:firstRow="0" w:lastRow="0" w:firstColumn="0" w:lastColumn="0" w:oddVBand="0" w:evenVBand="0" w:oddHBand="1" w:evenHBand="0" w:firstRowFirstColumn="0" w:firstRowLastColumn="0" w:lastRowFirstColumn="0" w:lastRowLastColumn="0"/>
+              <w:rPr>
+                <w:rFonts w:asciiTheme="minorHAnsi" w:hAnsiTheme="minorHAnsi" w:cstheme="minorHAnsi"/>
+                <w:sz w:val="20"/>
+                <w:szCs w:val="20"/>
+              </w:rPr>
+            </w:pPr>
+          </w:p>
+          <w:p>
+            <w:pPr>
+              <w:pStyle w:val="Prrafodelista"/>
+              <w:ind w:left="0"/>
+              <w:jc w:val="center"/>
+              <w:cnfStyle w:val="000000100000" w:firstRow="0" w:lastRow="0" w:firstColumn="0" w:lastColumn="0" w:oddVBand="0" w:evenVBand="0" w:oddHBand="1" w:evenHBand="0" w:firstRowFirstColumn="0" w:firstRowLastColumn="0" w:lastRowFirstColumn="0" w:lastRowLastColumn="0"/>
               <w:rPr>
                 <w:rFonts w:asciiTheme="minorHAnsi" w:hAnsiTheme="minorHAnsi" w:cstheme="minorHAnsi"/>
                 <w:sz w:val="20"/>
@@ -7288,9 +7297,9 @@
           </w:tcPr>
           <w:p>
             <w:pPr>
-              <w:pStyle w:val="ListParagraph"/>
-              <w:ind w:left="0"/>
-              <w:cnfStyle w:val="000000100000"/>
+              <w:pStyle w:val="Prrafodelista"/>
+              <w:ind w:left="0"/>
+              <w:cnfStyle w:val="000000100000" w:firstRow="0" w:lastRow="0" w:firstColumn="0" w:lastColumn="0" w:oddVBand="0" w:evenVBand="0" w:oddHBand="1" w:evenHBand="0" w:firstRowFirstColumn="0" w:firstRowLastColumn="0" w:lastRowFirstColumn="0" w:lastRowLastColumn="0"/>
               <w:rPr>
                 <w:rFonts w:asciiTheme="minorHAnsi" w:hAnsiTheme="minorHAnsi" w:cstheme="minorHAnsi"/>
                 <w:sz w:val="20"/>
@@ -7307,10 +7316,10 @@
           </w:tcPr>
           <w:p>
             <w:pPr>
-              <w:pStyle w:val="ListParagraph"/>
-              <w:ind w:left="0"/>
-              <w:jc w:val="center"/>
-              <w:cnfStyle w:val="000000100000"/>
+              <w:pStyle w:val="Prrafodelista"/>
+              <w:ind w:left="0"/>
+              <w:jc w:val="center"/>
+              <w:cnfStyle w:val="000000100000" w:firstRow="0" w:lastRow="0" w:firstColumn="0" w:lastColumn="0" w:oddVBand="0" w:evenVBand="0" w:oddHBand="1" w:evenHBand="0" w:firstRowFirstColumn="0" w:firstRowLastColumn="0" w:lastRowFirstColumn="0" w:lastRowLastColumn="0"/>
               <w:rPr>
                 <w:rFonts w:asciiTheme="minorHAnsi" w:hAnsiTheme="minorHAnsi" w:cstheme="minorHAnsi"/>
                 <w:sz w:val="20"/>
@@ -7326,14 +7335,14 @@
         </w:trPr>
         <w:tc>
           <w:tcPr>
-            <w:cnfStyle w:val="001000000000"/>
+            <w:cnfStyle w:val="001000000000" w:firstRow="0" w:lastRow="0" w:firstColumn="1" w:lastColumn="0" w:oddVBand="0" w:evenVBand="0" w:oddHBand="0" w:evenHBand="0" w:firstRowFirstColumn="0" w:firstRowLastColumn="0" w:lastRowFirstColumn="0" w:lastRowLastColumn="0"/>
             <w:tcW w:w="675" w:type="dxa"/>
             <w:vMerge/>
             <w:vAlign w:val="center"/>
           </w:tcPr>
           <w:p>
             <w:pPr>
-              <w:pStyle w:val="ListParagraph"/>
+              <w:pStyle w:val="Prrafodelista"/>
               <w:ind w:left="0"/>
               <w:jc w:val="center"/>
               <w:rPr>
@@ -7352,10 +7361,10 @@
           </w:tcPr>
           <w:p>
             <w:pPr>
-              <w:pStyle w:val="ListParagraph"/>
-              <w:ind w:left="0"/>
-              <w:jc w:val="center"/>
-              <w:cnfStyle w:val="000000000000"/>
+              <w:pStyle w:val="Prrafodelista"/>
+              <w:ind w:left="0"/>
+              <w:jc w:val="center"/>
+              <w:cnfStyle w:val="000000000000" w:firstRow="0" w:lastRow="0" w:firstColumn="0" w:lastColumn="0" w:oddVBand="0" w:evenVBand="0" w:oddHBand="0" w:evenHBand="0" w:firstRowFirstColumn="0" w:firstRowLastColumn="0" w:lastRowFirstColumn="0" w:lastRowLastColumn="0"/>
               <w:rPr>
                 <w:rFonts w:asciiTheme="minorHAnsi" w:hAnsiTheme="minorHAnsi" w:cstheme="minorHAnsi"/>
                 <w:sz w:val="20"/>
@@ -7372,10 +7381,10 @@
           </w:tcPr>
           <w:p>
             <w:pPr>
-              <w:pStyle w:val="ListParagraph"/>
-              <w:ind w:left="0"/>
-              <w:jc w:val="center"/>
-              <w:cnfStyle w:val="000000000000"/>
+              <w:pStyle w:val="Prrafodelista"/>
+              <w:ind w:left="0"/>
+              <w:jc w:val="center"/>
+              <w:cnfStyle w:val="000000000000" w:firstRow="0" w:lastRow="0" w:firstColumn="0" w:lastColumn="0" w:oddVBand="0" w:evenVBand="0" w:oddHBand="0" w:evenHBand="0" w:firstRowFirstColumn="0" w:firstRowLastColumn="0" w:lastRowFirstColumn="0" w:lastRowLastColumn="0"/>
               <w:rPr>
                 <w:rFonts w:asciiTheme="minorHAnsi" w:hAnsiTheme="minorHAnsi" w:cstheme="minorHAnsi"/>
                 <w:sz w:val="20"/>
@@ -7394,10 +7403,10 @@
           </w:tcPr>
           <w:p>
             <w:pPr>
-              <w:pStyle w:val="ListParagraph"/>
-              <w:ind w:left="0"/>
-              <w:jc w:val="center"/>
-              <w:cnfStyle w:val="000000000000"/>
+              <w:pStyle w:val="Prrafodelista"/>
+              <w:ind w:left="0"/>
+              <w:jc w:val="center"/>
+              <w:cnfStyle w:val="000000000000" w:firstRow="0" w:lastRow="0" w:firstColumn="0" w:lastColumn="0" w:oddVBand="0" w:evenVBand="0" w:oddHBand="0" w:evenHBand="0" w:firstRowFirstColumn="0" w:firstRowLastColumn="0" w:lastRowFirstColumn="0" w:lastRowLastColumn="0"/>
               <w:rPr>
                 <w:rFonts w:asciiTheme="minorHAnsi" w:hAnsiTheme="minorHAnsi" w:cstheme="minorHAnsi"/>
                 <w:sz w:val="20"/>
@@ -7422,9 +7431,9 @@
           </w:tcPr>
           <w:p>
             <w:pPr>
-              <w:pStyle w:val="ListParagraph"/>
-              <w:ind w:left="0"/>
-              <w:cnfStyle w:val="000000000000"/>
+              <w:pStyle w:val="Prrafodelista"/>
+              <w:ind w:left="0"/>
+              <w:cnfStyle w:val="000000000000" w:firstRow="0" w:lastRow="0" w:firstColumn="0" w:lastColumn="0" w:oddVBand="0" w:evenVBand="0" w:oddHBand="0" w:evenHBand="0" w:firstRowFirstColumn="0" w:firstRowLastColumn="0" w:lastRowFirstColumn="0" w:lastRowLastColumn="0"/>
               <w:rPr>
                 <w:rFonts w:asciiTheme="minorHAnsi" w:hAnsiTheme="minorHAnsi" w:cstheme="minorHAnsi"/>
                 <w:sz w:val="20"/>
@@ -7441,10 +7450,10 @@
           </w:tcPr>
           <w:p>
             <w:pPr>
-              <w:pStyle w:val="ListParagraph"/>
-              <w:ind w:left="0"/>
-              <w:jc w:val="center"/>
-              <w:cnfStyle w:val="000000000000"/>
+              <w:pStyle w:val="Prrafodelista"/>
+              <w:ind w:left="0"/>
+              <w:jc w:val="center"/>
+              <w:cnfStyle w:val="000000000000" w:firstRow="0" w:lastRow="0" w:firstColumn="0" w:lastColumn="0" w:oddVBand="0" w:evenVBand="0" w:oddHBand="0" w:evenHBand="0" w:firstRowFirstColumn="0" w:firstRowLastColumn="0" w:lastRowFirstColumn="0" w:lastRowLastColumn="0"/>
               <w:rPr>
                 <w:rFonts w:asciiTheme="minorHAnsi" w:hAnsiTheme="minorHAnsi" w:cstheme="minorHAnsi"/>
                 <w:sz w:val="20"/>
@@ -7456,18 +7465,18 @@
       </w:tr>
       <w:tr>
         <w:trPr>
-          <w:cnfStyle w:val="000000100000"/>
+          <w:cnfStyle w:val="000000100000" w:firstRow="0" w:lastRow="0" w:firstColumn="0" w:lastColumn="0" w:oddVBand="0" w:evenVBand="0" w:oddHBand="1" w:evenHBand="0" w:firstRowFirstColumn="0" w:firstRowLastColumn="0" w:lastRowFirstColumn="0" w:lastRowLastColumn="0"/>
           <w:trHeight w:val="1222"/>
         </w:trPr>
         <w:tc>
           <w:tcPr>
-            <w:cnfStyle w:val="001000000000"/>
+            <w:cnfStyle w:val="001000000000" w:firstRow="0" w:lastRow="0" w:firstColumn="1" w:lastColumn="0" w:oddVBand="0" w:evenVBand="0" w:oddHBand="0" w:evenHBand="0" w:firstRowFirstColumn="0" w:firstRowLastColumn="0" w:lastRowFirstColumn="0" w:lastRowLastColumn="0"/>
             <w:tcW w:w="675" w:type="dxa"/>
             <w:vMerge w:val="restart"/>
           </w:tcPr>
           <w:p>
             <w:pPr>
-              <w:pStyle w:val="ListParagraph"/>
+              <w:pStyle w:val="Prrafodelista"/>
               <w:ind w:left="0"/>
               <w:jc w:val="center"/>
               <w:rPr>
@@ -7494,9 +7503,9 @@
           </w:tcPr>
           <w:p>
             <w:pPr>
-              <w:pStyle w:val="ListParagraph"/>
-              <w:ind w:left="0"/>
-              <w:cnfStyle w:val="000000100000"/>
+              <w:pStyle w:val="Prrafodelista"/>
+              <w:ind w:left="0"/>
+              <w:cnfStyle w:val="000000100000" w:firstRow="0" w:lastRow="0" w:firstColumn="0" w:lastColumn="0" w:oddVBand="0" w:evenVBand="0" w:oddHBand="1" w:evenHBand="0" w:firstRowFirstColumn="0" w:firstRowLastColumn="0" w:lastRowFirstColumn="0" w:lastRowLastColumn="0"/>
               <w:rPr>
                 <w:rFonts w:asciiTheme="minorHAnsi" w:hAnsiTheme="minorHAnsi" w:cstheme="minorHAnsi"/>
                 <w:sz w:val="20"/>
@@ -7520,88 +7529,88 @@
           </w:tcPr>
           <w:p>
             <w:pPr>
-              <w:pStyle w:val="ListParagraph"/>
-              <w:ind w:left="0"/>
-              <w:jc w:val="center"/>
-              <w:cnfStyle w:val="000000100000"/>
-              <w:rPr>
-                <w:rFonts w:asciiTheme="minorHAnsi" w:hAnsiTheme="minorHAnsi" w:cstheme="minorHAnsi"/>
-                <w:sz w:val="20"/>
-                <w:szCs w:val="20"/>
-              </w:rPr>
-            </w:pPr>
-          </w:p>
-          <w:p>
-            <w:pPr>
-              <w:pStyle w:val="ListParagraph"/>
-              <w:ind w:left="0"/>
-              <w:jc w:val="center"/>
-              <w:cnfStyle w:val="000000100000"/>
-              <w:rPr>
-                <w:rFonts w:asciiTheme="minorHAnsi" w:hAnsiTheme="minorHAnsi" w:cstheme="minorHAnsi"/>
-                <w:sz w:val="20"/>
-                <w:szCs w:val="20"/>
-              </w:rPr>
-            </w:pPr>
-          </w:p>
-          <w:p>
-            <w:pPr>
-              <w:pStyle w:val="ListParagraph"/>
-              <w:ind w:left="0"/>
-              <w:jc w:val="center"/>
-              <w:cnfStyle w:val="000000100000"/>
-              <w:rPr>
-                <w:rFonts w:asciiTheme="minorHAnsi" w:hAnsiTheme="minorHAnsi" w:cstheme="minorHAnsi"/>
-                <w:sz w:val="20"/>
-                <w:szCs w:val="20"/>
-              </w:rPr>
-            </w:pPr>
-          </w:p>
-          <w:p>
-            <w:pPr>
-              <w:pStyle w:val="ListParagraph"/>
-              <w:ind w:left="0"/>
-              <w:jc w:val="center"/>
-              <w:cnfStyle w:val="000000100000"/>
-              <w:rPr>
-                <w:rFonts w:asciiTheme="minorHAnsi" w:hAnsiTheme="minorHAnsi" w:cstheme="minorHAnsi"/>
-                <w:sz w:val="20"/>
-                <w:szCs w:val="20"/>
-              </w:rPr>
-            </w:pPr>
-          </w:p>
-          <w:p>
-            <w:pPr>
-              <w:pStyle w:val="ListParagraph"/>
-              <w:ind w:left="0"/>
-              <w:jc w:val="center"/>
-              <w:cnfStyle w:val="000000100000"/>
-              <w:rPr>
-                <w:rFonts w:asciiTheme="minorHAnsi" w:hAnsiTheme="minorHAnsi" w:cstheme="minorHAnsi"/>
-                <w:sz w:val="20"/>
-                <w:szCs w:val="20"/>
-              </w:rPr>
-            </w:pPr>
-          </w:p>
-          <w:p>
-            <w:pPr>
-              <w:pStyle w:val="ListParagraph"/>
-              <w:ind w:left="0"/>
-              <w:jc w:val="center"/>
-              <w:cnfStyle w:val="000000100000"/>
-              <w:rPr>
-                <w:rFonts w:asciiTheme="minorHAnsi" w:hAnsiTheme="minorHAnsi" w:cstheme="minorHAnsi"/>
-                <w:sz w:val="20"/>
-                <w:szCs w:val="20"/>
-              </w:rPr>
-            </w:pPr>
-          </w:p>
-          <w:p>
-            <w:pPr>
-              <w:pStyle w:val="ListParagraph"/>
-              <w:ind w:left="0"/>
-              <w:jc w:val="center"/>
-              <w:cnfStyle w:val="000000100000"/>
+              <w:pStyle w:val="Prrafodelista"/>
+              <w:ind w:left="0"/>
+              <w:jc w:val="center"/>
+              <w:cnfStyle w:val="000000100000" w:firstRow="0" w:lastRow="0" w:firstColumn="0" w:lastColumn="0" w:oddVBand="0" w:evenVBand="0" w:oddHBand="1" w:evenHBand="0" w:firstRowFirstColumn="0" w:firstRowLastColumn="0" w:lastRowFirstColumn="0" w:lastRowLastColumn="0"/>
+              <w:rPr>
+                <w:rFonts w:asciiTheme="minorHAnsi" w:hAnsiTheme="minorHAnsi" w:cstheme="minorHAnsi"/>
+                <w:sz w:val="20"/>
+                <w:szCs w:val="20"/>
+              </w:rPr>
+            </w:pPr>
+          </w:p>
+          <w:p>
+            <w:pPr>
+              <w:pStyle w:val="Prrafodelista"/>
+              <w:ind w:left="0"/>
+              <w:jc w:val="center"/>
+              <w:cnfStyle w:val="000000100000" w:firstRow="0" w:lastRow="0" w:firstColumn="0" w:lastColumn="0" w:oddVBand="0" w:evenVBand="0" w:oddHBand="1" w:evenHBand="0" w:firstRowFirstColumn="0" w:firstRowLastColumn="0" w:lastRowFirstColumn="0" w:lastRowLastColumn="0"/>
+              <w:rPr>
+                <w:rFonts w:asciiTheme="minorHAnsi" w:hAnsiTheme="minorHAnsi" w:cstheme="minorHAnsi"/>
+                <w:sz w:val="20"/>
+                <w:szCs w:val="20"/>
+              </w:rPr>
+            </w:pPr>
+          </w:p>
+          <w:p>
+            <w:pPr>
+              <w:pStyle w:val="Prrafodelista"/>
+              <w:ind w:left="0"/>
+              <w:jc w:val="center"/>
+              <w:cnfStyle w:val="000000100000" w:firstRow="0" w:lastRow="0" w:firstColumn="0" w:lastColumn="0" w:oddVBand="0" w:evenVBand="0" w:oddHBand="1" w:evenHBand="0" w:firstRowFirstColumn="0" w:firstRowLastColumn="0" w:lastRowFirstColumn="0" w:lastRowLastColumn="0"/>
+              <w:rPr>
+                <w:rFonts w:asciiTheme="minorHAnsi" w:hAnsiTheme="minorHAnsi" w:cstheme="minorHAnsi"/>
+                <w:sz w:val="20"/>
+                <w:szCs w:val="20"/>
+              </w:rPr>
+            </w:pPr>
+          </w:p>
+          <w:p>
+            <w:pPr>
+              <w:pStyle w:val="Prrafodelista"/>
+              <w:ind w:left="0"/>
+              <w:jc w:val="center"/>
+              <w:cnfStyle w:val="000000100000" w:firstRow="0" w:lastRow="0" w:firstColumn="0" w:lastColumn="0" w:oddVBand="0" w:evenVBand="0" w:oddHBand="1" w:evenHBand="0" w:firstRowFirstColumn="0" w:firstRowLastColumn="0" w:lastRowFirstColumn="0" w:lastRowLastColumn="0"/>
+              <w:rPr>
+                <w:rFonts w:asciiTheme="minorHAnsi" w:hAnsiTheme="minorHAnsi" w:cstheme="minorHAnsi"/>
+                <w:sz w:val="20"/>
+                <w:szCs w:val="20"/>
+              </w:rPr>
+            </w:pPr>
+          </w:p>
+          <w:p>
+            <w:pPr>
+              <w:pStyle w:val="Prrafodelista"/>
+              <w:ind w:left="0"/>
+              <w:jc w:val="center"/>
+              <w:cnfStyle w:val="000000100000" w:firstRow="0" w:lastRow="0" w:firstColumn="0" w:lastColumn="0" w:oddVBand="0" w:evenVBand="0" w:oddHBand="1" w:evenHBand="0" w:firstRowFirstColumn="0" w:firstRowLastColumn="0" w:lastRowFirstColumn="0" w:lastRowLastColumn="0"/>
+              <w:rPr>
+                <w:rFonts w:asciiTheme="minorHAnsi" w:hAnsiTheme="minorHAnsi" w:cstheme="minorHAnsi"/>
+                <w:sz w:val="20"/>
+                <w:szCs w:val="20"/>
+              </w:rPr>
+            </w:pPr>
+          </w:p>
+          <w:p>
+            <w:pPr>
+              <w:pStyle w:val="Prrafodelista"/>
+              <w:ind w:left="0"/>
+              <w:jc w:val="center"/>
+              <w:cnfStyle w:val="000000100000" w:firstRow="0" w:lastRow="0" w:firstColumn="0" w:lastColumn="0" w:oddVBand="0" w:evenVBand="0" w:oddHBand="1" w:evenHBand="0" w:firstRowFirstColumn="0" w:firstRowLastColumn="0" w:lastRowFirstColumn="0" w:lastRowLastColumn="0"/>
+              <w:rPr>
+                <w:rFonts w:asciiTheme="minorHAnsi" w:hAnsiTheme="minorHAnsi" w:cstheme="minorHAnsi"/>
+                <w:sz w:val="20"/>
+                <w:szCs w:val="20"/>
+              </w:rPr>
+            </w:pPr>
+          </w:p>
+          <w:p>
+            <w:pPr>
+              <w:pStyle w:val="Prrafodelista"/>
+              <w:ind w:left="0"/>
+              <w:jc w:val="center"/>
+              <w:cnfStyle w:val="000000100000" w:firstRow="0" w:lastRow="0" w:firstColumn="0" w:lastColumn="0" w:oddVBand="0" w:evenVBand="0" w:oddHBand="1" w:evenHBand="0" w:firstRowFirstColumn="0" w:firstRowLastColumn="0" w:lastRowFirstColumn="0" w:lastRowLastColumn="0"/>
               <w:rPr>
                 <w:rFonts w:asciiTheme="minorHAnsi" w:hAnsiTheme="minorHAnsi" w:cstheme="minorHAnsi"/>
                 <w:sz w:val="20"/>
@@ -7625,10 +7634,10 @@
           </w:tcPr>
           <w:p>
             <w:pPr>
-              <w:pStyle w:val="ListParagraph"/>
-              <w:ind w:left="0"/>
-              <w:jc w:val="center"/>
-              <w:cnfStyle w:val="000000100000"/>
+              <w:pStyle w:val="Prrafodelista"/>
+              <w:ind w:left="0"/>
+              <w:jc w:val="center"/>
+              <w:cnfStyle w:val="000000100000" w:firstRow="0" w:lastRow="0" w:firstColumn="0" w:lastColumn="0" w:oddVBand="0" w:evenVBand="0" w:oddHBand="1" w:evenHBand="0" w:firstRowFirstColumn="0" w:firstRowLastColumn="0" w:lastRowFirstColumn="0" w:lastRowLastColumn="0"/>
               <w:rPr>
                 <w:rFonts w:asciiTheme="minorHAnsi" w:hAnsiTheme="minorHAnsi" w:cstheme="minorHAnsi"/>
                 <w:sz w:val="20"/>
@@ -7652,9 +7661,9 @@
           </w:tcPr>
           <w:p>
             <w:pPr>
-              <w:pStyle w:val="ListParagraph"/>
-              <w:ind w:left="0"/>
-              <w:cnfStyle w:val="000000100000"/>
+              <w:pStyle w:val="Prrafodelista"/>
+              <w:ind w:left="0"/>
+              <w:cnfStyle w:val="000000100000" w:firstRow="0" w:lastRow="0" w:firstColumn="0" w:lastColumn="0" w:oddVBand="0" w:evenVBand="0" w:oddHBand="1" w:evenHBand="0" w:firstRowFirstColumn="0" w:firstRowLastColumn="0" w:lastRowFirstColumn="0" w:lastRowLastColumn="0"/>
               <w:rPr>
                 <w:rFonts w:asciiTheme="minorHAnsi" w:hAnsiTheme="minorHAnsi" w:cstheme="minorHAnsi"/>
                 <w:sz w:val="20"/>
@@ -7688,21 +7697,21 @@
           </w:p>
           <w:p>
             <w:pPr>
-              <w:pStyle w:val="ListParagraph"/>
-              <w:ind w:left="0"/>
-              <w:cnfStyle w:val="000000100000"/>
-              <w:rPr>
-                <w:rFonts w:asciiTheme="minorHAnsi" w:hAnsiTheme="minorHAnsi" w:cstheme="minorHAnsi"/>
-                <w:sz w:val="20"/>
-                <w:szCs w:val="20"/>
-              </w:rPr>
-            </w:pPr>
-          </w:p>
-          <w:p>
-            <w:pPr>
-              <w:pStyle w:val="ListParagraph"/>
-              <w:ind w:left="0"/>
-              <w:cnfStyle w:val="000000100000"/>
+              <w:pStyle w:val="Prrafodelista"/>
+              <w:ind w:left="0"/>
+              <w:cnfStyle w:val="000000100000" w:firstRow="0" w:lastRow="0" w:firstColumn="0" w:lastColumn="0" w:oddVBand="0" w:evenVBand="0" w:oddHBand="1" w:evenHBand="0" w:firstRowFirstColumn="0" w:firstRowLastColumn="0" w:lastRowFirstColumn="0" w:lastRowLastColumn="0"/>
+              <w:rPr>
+                <w:rFonts w:asciiTheme="minorHAnsi" w:hAnsiTheme="minorHAnsi" w:cstheme="minorHAnsi"/>
+                <w:sz w:val="20"/>
+                <w:szCs w:val="20"/>
+              </w:rPr>
+            </w:pPr>
+          </w:p>
+          <w:p>
+            <w:pPr>
+              <w:pStyle w:val="Prrafodelista"/>
+              <w:ind w:left="0"/>
+              <w:cnfStyle w:val="000000100000" w:firstRow="0" w:lastRow="0" w:firstColumn="0" w:lastColumn="0" w:oddVBand="0" w:evenVBand="0" w:oddHBand="1" w:evenHBand="0" w:firstRowFirstColumn="0" w:firstRowLastColumn="0" w:lastRowFirstColumn="0" w:lastRowLastColumn="0"/>
               <w:rPr>
                 <w:rFonts w:asciiTheme="minorHAnsi" w:hAnsiTheme="minorHAnsi" w:cstheme="minorHAnsi"/>
                 <w:sz w:val="20"/>
@@ -7728,9 +7737,9 @@
           </w:p>
           <w:p>
             <w:pPr>
-              <w:pStyle w:val="ListParagraph"/>
-              <w:ind w:left="0"/>
-              <w:cnfStyle w:val="000000100000"/>
+              <w:pStyle w:val="Prrafodelista"/>
+              <w:ind w:left="0"/>
+              <w:cnfStyle w:val="000000100000" w:firstRow="0" w:lastRow="0" w:firstColumn="0" w:lastColumn="0" w:oddVBand="0" w:evenVBand="0" w:oddHBand="1" w:evenHBand="0" w:firstRowFirstColumn="0" w:firstRowLastColumn="0" w:lastRowFirstColumn="0" w:lastRowLastColumn="0"/>
               <w:rPr>
                 <w:rFonts w:asciiTheme="minorHAnsi" w:hAnsiTheme="minorHAnsi" w:cstheme="minorHAnsi"/>
                 <w:sz w:val="20"/>
@@ -7747,10 +7756,10 @@
           </w:tcPr>
           <w:p>
             <w:pPr>
-              <w:pStyle w:val="ListParagraph"/>
-              <w:ind w:left="0"/>
-              <w:jc w:val="center"/>
-              <w:cnfStyle w:val="000000100000"/>
+              <w:pStyle w:val="Prrafodelista"/>
+              <w:ind w:left="0"/>
+              <w:jc w:val="center"/>
+              <w:cnfStyle w:val="000000100000" w:firstRow="0" w:lastRow="0" w:firstColumn="0" w:lastColumn="0" w:oddVBand="0" w:evenVBand="0" w:oddHBand="1" w:evenHBand="0" w:firstRowFirstColumn="0" w:firstRowLastColumn="0" w:lastRowFirstColumn="0" w:lastRowLastColumn="0"/>
               <w:rPr>
                 <w:rFonts w:asciiTheme="minorHAnsi" w:hAnsiTheme="minorHAnsi" w:cstheme="minorHAnsi"/>
                 <w:sz w:val="20"/>
@@ -7774,13 +7783,13 @@
         </w:trPr>
         <w:tc>
           <w:tcPr>
-            <w:cnfStyle w:val="001000000000"/>
+            <w:cnfStyle w:val="001000000000" w:firstRow="0" w:lastRow="0" w:firstColumn="1" w:lastColumn="0" w:oddVBand="0" w:evenVBand="0" w:oddHBand="0" w:evenHBand="0" w:firstRowFirstColumn="0" w:firstRowLastColumn="0" w:lastRowFirstColumn="0" w:lastRowLastColumn="0"/>
             <w:tcW w:w="675" w:type="dxa"/>
             <w:vMerge/>
           </w:tcPr>
           <w:p>
             <w:pPr>
-              <w:pStyle w:val="ListParagraph"/>
+              <w:pStyle w:val="Prrafodelista"/>
               <w:ind w:left="0"/>
               <w:jc w:val="center"/>
               <w:rPr>
@@ -7798,9 +7807,9 @@
           </w:tcPr>
           <w:p>
             <w:pPr>
-              <w:pStyle w:val="ListParagraph"/>
-              <w:ind w:left="0"/>
-              <w:cnfStyle w:val="000000000000"/>
+              <w:pStyle w:val="Prrafodelista"/>
+              <w:ind w:left="0"/>
+              <w:cnfStyle w:val="000000000000" w:firstRow="0" w:lastRow="0" w:firstColumn="0" w:lastColumn="0" w:oddVBand="0" w:evenVBand="0" w:oddHBand="0" w:evenHBand="0" w:firstRowFirstColumn="0" w:firstRowLastColumn="0" w:lastRowFirstColumn="0" w:lastRowLastColumn="0"/>
               <w:rPr>
                 <w:rFonts w:asciiTheme="minorHAnsi" w:hAnsiTheme="minorHAnsi" w:cstheme="minorHAnsi"/>
                 <w:sz w:val="20"/>
@@ -7818,9 +7827,9 @@
           </w:p>
           <w:p>
             <w:pPr>
-              <w:pStyle w:val="ListParagraph"/>
-              <w:ind w:left="0"/>
-              <w:cnfStyle w:val="000000000000"/>
+              <w:pStyle w:val="Prrafodelista"/>
+              <w:ind w:left="0"/>
+              <w:cnfStyle w:val="000000000000" w:firstRow="0" w:lastRow="0" w:firstColumn="0" w:lastColumn="0" w:oddVBand="0" w:evenVBand="0" w:oddHBand="0" w:evenHBand="0" w:firstRowFirstColumn="0" w:firstRowLastColumn="0" w:lastRowFirstColumn="0" w:lastRowLastColumn="0"/>
               <w:rPr>
                 <w:rFonts w:asciiTheme="minorHAnsi" w:hAnsiTheme="minorHAnsi" w:cstheme="minorHAnsi"/>
                 <w:sz w:val="20"/>
@@ -7836,10 +7845,10 @@
           </w:tcPr>
           <w:p>
             <w:pPr>
-              <w:pStyle w:val="ListParagraph"/>
-              <w:ind w:left="0"/>
-              <w:jc w:val="center"/>
-              <w:cnfStyle w:val="000000000000"/>
+              <w:pStyle w:val="Prrafodelista"/>
+              <w:ind w:left="0"/>
+              <w:jc w:val="center"/>
+              <w:cnfStyle w:val="000000000000" w:firstRow="0" w:lastRow="0" w:firstColumn="0" w:lastColumn="0" w:oddVBand="0" w:evenVBand="0" w:oddHBand="0" w:evenHBand="0" w:firstRowFirstColumn="0" w:firstRowLastColumn="0" w:lastRowFirstColumn="0" w:lastRowLastColumn="0"/>
               <w:rPr>
                 <w:rFonts w:asciiTheme="minorHAnsi" w:hAnsiTheme="minorHAnsi" w:cstheme="minorHAnsi"/>
                 <w:sz w:val="20"/>
@@ -7855,10 +7864,10 @@
           </w:tcPr>
           <w:p>
             <w:pPr>
-              <w:pStyle w:val="ListParagraph"/>
-              <w:ind w:left="0"/>
-              <w:jc w:val="center"/>
-              <w:cnfStyle w:val="000000000000"/>
+              <w:pStyle w:val="Prrafodelista"/>
+              <w:ind w:left="0"/>
+              <w:jc w:val="center"/>
+              <w:cnfStyle w:val="000000000000" w:firstRow="0" w:lastRow="0" w:firstColumn="0" w:lastColumn="0" w:oddVBand="0" w:evenVBand="0" w:oddHBand="0" w:evenHBand="0" w:firstRowFirstColumn="0" w:firstRowLastColumn="0" w:lastRowFirstColumn="0" w:lastRowLastColumn="0"/>
               <w:rPr>
                 <w:rFonts w:asciiTheme="minorHAnsi" w:hAnsiTheme="minorHAnsi" w:cstheme="minorHAnsi"/>
                 <w:sz w:val="20"/>
@@ -7882,9 +7891,9 @@
           </w:tcPr>
           <w:p>
             <w:pPr>
-              <w:pStyle w:val="ListParagraph"/>
-              <w:ind w:left="0"/>
-              <w:cnfStyle w:val="000000000000"/>
+              <w:pStyle w:val="Prrafodelista"/>
+              <w:ind w:left="0"/>
+              <w:cnfStyle w:val="000000000000" w:firstRow="0" w:lastRow="0" w:firstColumn="0" w:lastColumn="0" w:oddVBand="0" w:evenVBand="0" w:oddHBand="0" w:evenHBand="0" w:firstRowFirstColumn="0" w:firstRowLastColumn="0" w:lastRowFirstColumn="0" w:lastRowLastColumn="0"/>
               <w:rPr>
                 <w:rFonts w:asciiTheme="minorHAnsi" w:hAnsiTheme="minorHAnsi" w:cstheme="minorHAnsi"/>
                 <w:sz w:val="20"/>
@@ -7901,10 +7910,10 @@
           </w:tcPr>
           <w:p>
             <w:pPr>
-              <w:pStyle w:val="ListParagraph"/>
-              <w:ind w:left="0"/>
-              <w:jc w:val="center"/>
-              <w:cnfStyle w:val="000000000000"/>
+              <w:pStyle w:val="Prrafodelista"/>
+              <w:ind w:left="0"/>
+              <w:jc w:val="center"/>
+              <w:cnfStyle w:val="000000000000" w:firstRow="0" w:lastRow="0" w:firstColumn="0" w:lastColumn="0" w:oddVBand="0" w:evenVBand="0" w:oddHBand="0" w:evenHBand="0" w:firstRowFirstColumn="0" w:firstRowLastColumn="0" w:lastRowFirstColumn="0" w:lastRowLastColumn="0"/>
               <w:rPr>
                 <w:rFonts w:asciiTheme="minorHAnsi" w:hAnsiTheme="minorHAnsi" w:cstheme="minorHAnsi"/>
                 <w:sz w:val="20"/>
@@ -7916,18 +7925,18 @@
       </w:tr>
       <w:tr>
         <w:trPr>
-          <w:cnfStyle w:val="000000100000"/>
+          <w:cnfStyle w:val="000000100000" w:firstRow="0" w:lastRow="0" w:firstColumn="0" w:lastColumn="0" w:oddVBand="0" w:evenVBand="0" w:oddHBand="1" w:evenHBand="0" w:firstRowFirstColumn="0" w:firstRowLastColumn="0" w:lastRowFirstColumn="0" w:lastRowLastColumn="0"/>
           <w:trHeight w:val="2092"/>
         </w:trPr>
         <w:tc>
           <w:tcPr>
-            <w:cnfStyle w:val="001000000000"/>
+            <w:cnfStyle w:val="001000000000" w:firstRow="0" w:lastRow="0" w:firstColumn="1" w:lastColumn="0" w:oddVBand="0" w:evenVBand="0" w:oddHBand="0" w:evenHBand="0" w:firstRowFirstColumn="0" w:firstRowLastColumn="0" w:lastRowFirstColumn="0" w:lastRowLastColumn="0"/>
             <w:tcW w:w="675" w:type="dxa"/>
             <w:vMerge/>
           </w:tcPr>
           <w:p>
             <w:pPr>
-              <w:pStyle w:val="ListParagraph"/>
+              <w:pStyle w:val="Prrafodelista"/>
               <w:ind w:left="0"/>
               <w:jc w:val="center"/>
               <w:rPr>
@@ -7945,9 +7954,9 @@
           </w:tcPr>
           <w:p>
             <w:pPr>
-              <w:pStyle w:val="ListParagraph"/>
-              <w:ind w:left="0"/>
-              <w:cnfStyle w:val="000000100000"/>
+              <w:pStyle w:val="Prrafodelista"/>
+              <w:ind w:left="0"/>
+              <w:cnfStyle w:val="000000100000" w:firstRow="0" w:lastRow="0" w:firstColumn="0" w:lastColumn="0" w:oddVBand="0" w:evenVBand="0" w:oddHBand="1" w:evenHBand="0" w:firstRowFirstColumn="0" w:firstRowLastColumn="0" w:lastRowFirstColumn="0" w:lastRowLastColumn="0"/>
               <w:rPr>
                 <w:rFonts w:asciiTheme="minorHAnsi" w:hAnsiTheme="minorHAnsi" w:cstheme="minorHAnsi"/>
                 <w:sz w:val="20"/>
@@ -7965,9 +7974,9 @@
           </w:p>
           <w:p>
             <w:pPr>
-              <w:pStyle w:val="ListParagraph"/>
-              <w:ind w:left="0"/>
-              <w:cnfStyle w:val="000000100000"/>
+              <w:pStyle w:val="Prrafodelista"/>
+              <w:ind w:left="0"/>
+              <w:cnfStyle w:val="000000100000" w:firstRow="0" w:lastRow="0" w:firstColumn="0" w:lastColumn="0" w:oddVBand="0" w:evenVBand="0" w:oddHBand="1" w:evenHBand="0" w:firstRowFirstColumn="0" w:firstRowLastColumn="0" w:lastRowFirstColumn="0" w:lastRowLastColumn="0"/>
               <w:rPr>
                 <w:rFonts w:asciiTheme="minorHAnsi" w:hAnsiTheme="minorHAnsi" w:cstheme="minorHAnsi"/>
                 <w:sz w:val="20"/>
@@ -7983,10 +7992,10 @@
           </w:tcPr>
           <w:p>
             <w:pPr>
-              <w:pStyle w:val="ListParagraph"/>
-              <w:ind w:left="0"/>
-              <w:jc w:val="center"/>
-              <w:cnfStyle w:val="000000100000"/>
+              <w:pStyle w:val="Prrafodelista"/>
+              <w:ind w:left="0"/>
+              <w:jc w:val="center"/>
+              <w:cnfStyle w:val="000000100000" w:firstRow="0" w:lastRow="0" w:firstColumn="0" w:lastColumn="0" w:oddVBand="0" w:evenVBand="0" w:oddHBand="1" w:evenHBand="0" w:firstRowFirstColumn="0" w:firstRowLastColumn="0" w:lastRowFirstColumn="0" w:lastRowLastColumn="0"/>
               <w:rPr>
                 <w:rFonts w:asciiTheme="minorHAnsi" w:hAnsiTheme="minorHAnsi" w:cstheme="minorHAnsi"/>
                 <w:sz w:val="20"/>
@@ -8002,9 +8011,9 @@
           </w:tcPr>
           <w:p>
             <w:pPr>
-              <w:pStyle w:val="ListParagraph"/>
-              <w:ind w:left="0"/>
-              <w:cnfStyle w:val="000000100000"/>
+              <w:pStyle w:val="Prrafodelista"/>
+              <w:ind w:left="0"/>
+              <w:cnfStyle w:val="000000100000" w:firstRow="0" w:lastRow="0" w:firstColumn="0" w:lastColumn="0" w:oddVBand="0" w:evenVBand="0" w:oddHBand="1" w:evenHBand="0" w:firstRowFirstColumn="0" w:firstRowLastColumn="0" w:lastRowFirstColumn="0" w:lastRowLastColumn="0"/>
               <w:rPr>
                 <w:rFonts w:asciiTheme="minorHAnsi" w:hAnsiTheme="minorHAnsi" w:cstheme="minorHAnsi"/>
                 <w:sz w:val="20"/>
@@ -8020,9 +8029,9 @@
           </w:tcPr>
           <w:p>
             <w:pPr>
-              <w:pStyle w:val="ListParagraph"/>
-              <w:ind w:left="0"/>
-              <w:cnfStyle w:val="000000100000"/>
+              <w:pStyle w:val="Prrafodelista"/>
+              <w:ind w:left="0"/>
+              <w:cnfStyle w:val="000000100000" w:firstRow="0" w:lastRow="0" w:firstColumn="0" w:lastColumn="0" w:oddVBand="0" w:evenVBand="0" w:oddHBand="1" w:evenHBand="0" w:firstRowFirstColumn="0" w:firstRowLastColumn="0" w:lastRowFirstColumn="0" w:lastRowLastColumn="0"/>
               <w:rPr>
                 <w:rFonts w:asciiTheme="minorHAnsi" w:hAnsiTheme="minorHAnsi" w:cstheme="minorHAnsi"/>
                 <w:sz w:val="20"/>
@@ -8039,10 +8048,10 @@
           </w:tcPr>
           <w:p>
             <w:pPr>
-              <w:pStyle w:val="ListParagraph"/>
-              <w:ind w:left="0"/>
-              <w:jc w:val="center"/>
-              <w:cnfStyle w:val="000000100000"/>
+              <w:pStyle w:val="Prrafodelista"/>
+              <w:ind w:left="0"/>
+              <w:jc w:val="center"/>
+              <w:cnfStyle w:val="000000100000" w:firstRow="0" w:lastRow="0" w:firstColumn="0" w:lastColumn="0" w:oddVBand="0" w:evenVBand="0" w:oddHBand="1" w:evenHBand="0" w:firstRowFirstColumn="0" w:firstRowLastColumn="0" w:lastRowFirstColumn="0" w:lastRowLastColumn="0"/>
               <w:rPr>
                 <w:rFonts w:asciiTheme="minorHAnsi" w:hAnsiTheme="minorHAnsi" w:cstheme="minorHAnsi"/>
                 <w:sz w:val="20"/>
@@ -8058,12 +8067,12 @@
         </w:trPr>
         <w:tc>
           <w:tcPr>
-            <w:cnfStyle w:val="001000000000"/>
+            <w:cnfStyle w:val="001000000000" w:firstRow="0" w:lastRow="0" w:firstColumn="1" w:lastColumn="0" w:oddVBand="0" w:evenVBand="0" w:oddHBand="0" w:evenHBand="0" w:firstRowFirstColumn="0" w:firstRowLastColumn="0" w:lastRowFirstColumn="0" w:lastRowLastColumn="0"/>
             <w:tcW w:w="675" w:type="dxa"/>
           </w:tcPr>
           <w:p>
             <w:pPr>
-              <w:pStyle w:val="ListParagraph"/>
+              <w:pStyle w:val="Prrafodelista"/>
               <w:ind w:left="0"/>
               <w:jc w:val="center"/>
               <w:rPr>
@@ -8096,9 +8105,9 @@
           </w:tcPr>
           <w:p>
             <w:pPr>
-              <w:pStyle w:val="ListParagraph"/>
-              <w:ind w:left="0"/>
-              <w:cnfStyle w:val="000000000000"/>
+              <w:pStyle w:val="Prrafodelista"/>
+              <w:ind w:left="0"/>
+              <w:cnfStyle w:val="000000000000" w:firstRow="0" w:lastRow="0" w:firstColumn="0" w:lastColumn="0" w:oddVBand="0" w:evenVBand="0" w:oddHBand="0" w:evenHBand="0" w:firstRowFirstColumn="0" w:firstRowLastColumn="0" w:lastRowFirstColumn="0" w:lastRowLastColumn="0"/>
               <w:rPr>
                 <w:rFonts w:asciiTheme="minorHAnsi" w:hAnsiTheme="minorHAnsi" w:cstheme="minorHAnsi"/>
                 <w:sz w:val="20"/>
@@ -8121,10 +8130,10 @@
           </w:tcPr>
           <w:p>
             <w:pPr>
-              <w:pStyle w:val="ListParagraph"/>
-              <w:ind w:left="0"/>
-              <w:jc w:val="center"/>
-              <w:cnfStyle w:val="000000000000"/>
+              <w:pStyle w:val="Prrafodelista"/>
+              <w:ind w:left="0"/>
+              <w:jc w:val="center"/>
+              <w:cnfStyle w:val="000000000000" w:firstRow="0" w:lastRow="0" w:firstColumn="0" w:lastColumn="0" w:oddVBand="0" w:evenVBand="0" w:oddHBand="0" w:evenHBand="0" w:firstRowFirstColumn="0" w:firstRowLastColumn="0" w:lastRowFirstColumn="0" w:lastRowLastColumn="0"/>
               <w:rPr>
                 <w:rFonts w:asciiTheme="minorHAnsi" w:hAnsiTheme="minorHAnsi" w:cstheme="minorHAnsi"/>
                 <w:sz w:val="20"/>
@@ -8150,10 +8159,10 @@
           </w:tcPr>
           <w:p>
             <w:pPr>
-              <w:pStyle w:val="ListParagraph"/>
-              <w:ind w:left="0"/>
-              <w:jc w:val="center"/>
-              <w:cnfStyle w:val="000000000000"/>
+              <w:pStyle w:val="Prrafodelista"/>
+              <w:ind w:left="0"/>
+              <w:jc w:val="center"/>
+              <w:cnfStyle w:val="000000000000" w:firstRow="0" w:lastRow="0" w:firstColumn="0" w:lastColumn="0" w:oddVBand="0" w:evenVBand="0" w:oddHBand="0" w:evenHBand="0" w:firstRowFirstColumn="0" w:firstRowLastColumn="0" w:lastRowFirstColumn="0" w:lastRowLastColumn="0"/>
               <w:rPr>
                 <w:rFonts w:asciiTheme="minorHAnsi" w:hAnsiTheme="minorHAnsi" w:cstheme="minorHAnsi"/>
                 <w:sz w:val="20"/>
@@ -8176,9 +8185,9 @@
           </w:tcPr>
           <w:p>
             <w:pPr>
-              <w:pStyle w:val="ListParagraph"/>
-              <w:ind w:left="0"/>
-              <w:cnfStyle w:val="000000000000"/>
+              <w:pStyle w:val="Prrafodelista"/>
+              <w:ind w:left="0"/>
+              <w:cnfStyle w:val="000000000000" w:firstRow="0" w:lastRow="0" w:firstColumn="0" w:lastColumn="0" w:oddVBand="0" w:evenVBand="0" w:oddHBand="0" w:evenHBand="0" w:firstRowFirstColumn="0" w:firstRowLastColumn="0" w:lastRowFirstColumn="0" w:lastRowLastColumn="0"/>
               <w:rPr>
                 <w:rFonts w:asciiTheme="minorHAnsi" w:hAnsiTheme="minorHAnsi" w:cstheme="minorHAnsi"/>
                 <w:sz w:val="20"/>
@@ -8202,10 +8211,10 @@
           </w:tcPr>
           <w:p>
             <w:pPr>
-              <w:pStyle w:val="ListParagraph"/>
-              <w:ind w:left="0"/>
-              <w:jc w:val="center"/>
-              <w:cnfStyle w:val="000000000000"/>
+              <w:pStyle w:val="Prrafodelista"/>
+              <w:ind w:left="0"/>
+              <w:jc w:val="center"/>
+              <w:cnfStyle w:val="000000000000" w:firstRow="0" w:lastRow="0" w:firstColumn="0" w:lastColumn="0" w:oddVBand="0" w:evenVBand="0" w:oddHBand="0" w:evenHBand="0" w:firstRowFirstColumn="0" w:firstRowLastColumn="0" w:lastRowFirstColumn="0" w:lastRowLastColumn="0"/>
               <w:rPr>
                 <w:rFonts w:asciiTheme="minorHAnsi" w:hAnsiTheme="minorHAnsi" w:cstheme="minorHAnsi"/>
                 <w:sz w:val="20"/>
@@ -8225,17 +8234,17 @@
       </w:tr>
       <w:tr>
         <w:trPr>
-          <w:cnfStyle w:val="000000100000"/>
+          <w:cnfStyle w:val="000000100000" w:firstRow="0" w:lastRow="0" w:firstColumn="0" w:lastColumn="0" w:oddVBand="0" w:evenVBand="0" w:oddHBand="1" w:evenHBand="0" w:firstRowFirstColumn="0" w:firstRowLastColumn="0" w:lastRowFirstColumn="0" w:lastRowLastColumn="0"/>
           <w:trHeight w:val="180"/>
         </w:trPr>
         <w:tc>
           <w:tcPr>
-            <w:cnfStyle w:val="001000000000"/>
+            <w:cnfStyle w:val="001000000000" w:firstRow="0" w:lastRow="0" w:firstColumn="1" w:lastColumn="0" w:oddVBand="0" w:evenVBand="0" w:oddHBand="0" w:evenHBand="0" w:firstRowFirstColumn="0" w:firstRowLastColumn="0" w:lastRowFirstColumn="0" w:lastRowLastColumn="0"/>
             <w:tcW w:w="675" w:type="dxa"/>
           </w:tcPr>
           <w:p>
             <w:pPr>
-              <w:pStyle w:val="ListParagraph"/>
+              <w:pStyle w:val="Prrafodelista"/>
               <w:ind w:left="0"/>
               <w:jc w:val="center"/>
               <w:rPr>
@@ -8268,9 +8277,9 @@
           </w:tcPr>
           <w:p>
             <w:pPr>
-              <w:pStyle w:val="ListParagraph"/>
-              <w:ind w:left="0"/>
-              <w:cnfStyle w:val="000000100000"/>
+              <w:pStyle w:val="Prrafodelista"/>
+              <w:ind w:left="0"/>
+              <w:cnfStyle w:val="000000100000" w:firstRow="0" w:lastRow="0" w:firstColumn="0" w:lastColumn="0" w:oddVBand="0" w:evenVBand="0" w:oddHBand="1" w:evenHBand="0" w:firstRowFirstColumn="0" w:firstRowLastColumn="0" w:lastRowFirstColumn="0" w:lastRowLastColumn="0"/>
               <w:rPr>
                 <w:rFonts w:asciiTheme="minorHAnsi" w:hAnsiTheme="minorHAnsi" w:cstheme="minorHAnsi"/>
                 <w:sz w:val="20"/>
@@ -8293,10 +8302,10 @@
           </w:tcPr>
           <w:p>
             <w:pPr>
-              <w:pStyle w:val="ListParagraph"/>
-              <w:ind w:left="0"/>
-              <w:jc w:val="center"/>
-              <w:cnfStyle w:val="000000100000"/>
+              <w:pStyle w:val="Prrafodelista"/>
+              <w:ind w:left="0"/>
+              <w:jc w:val="center"/>
+              <w:cnfStyle w:val="000000100000" w:firstRow="0" w:lastRow="0" w:firstColumn="0" w:lastColumn="0" w:oddVBand="0" w:evenVBand="0" w:oddHBand="1" w:evenHBand="0" w:firstRowFirstColumn="0" w:firstRowLastColumn="0" w:lastRowFirstColumn="0" w:lastRowLastColumn="0"/>
               <w:rPr>
                 <w:rFonts w:asciiTheme="minorHAnsi" w:hAnsiTheme="minorHAnsi" w:cstheme="minorHAnsi"/>
                 <w:sz w:val="20"/>
@@ -8346,9 +8355,9 @@
           </w:tcPr>
           <w:p>
             <w:pPr>
-              <w:pStyle w:val="ListParagraph"/>
-              <w:ind w:left="0"/>
-              <w:cnfStyle w:val="000000100000"/>
+              <w:pStyle w:val="Prrafodelista"/>
+              <w:ind w:left="0"/>
+              <w:cnfStyle w:val="000000100000" w:firstRow="0" w:lastRow="0" w:firstColumn="0" w:lastColumn="0" w:oddVBand="0" w:evenVBand="0" w:oddHBand="1" w:evenHBand="0" w:firstRowFirstColumn="0" w:firstRowLastColumn="0" w:lastRowFirstColumn="0" w:lastRowLastColumn="0"/>
               <w:rPr>
                 <w:rFonts w:asciiTheme="minorHAnsi" w:hAnsiTheme="minorHAnsi" w:cstheme="minorHAnsi"/>
                 <w:sz w:val="20"/>
@@ -8387,9 +8396,9 @@
           </w:tcPr>
           <w:p>
             <w:pPr>
-              <w:pStyle w:val="ListParagraph"/>
-              <w:ind w:left="0"/>
-              <w:cnfStyle w:val="000000100000"/>
+              <w:pStyle w:val="Prrafodelista"/>
+              <w:ind w:left="0"/>
+              <w:cnfStyle w:val="000000100000" w:firstRow="0" w:lastRow="0" w:firstColumn="0" w:lastColumn="0" w:oddVBand="0" w:evenVBand="0" w:oddHBand="1" w:evenHBand="0" w:firstRowFirstColumn="0" w:firstRowLastColumn="0" w:lastRowFirstColumn="0" w:lastRowLastColumn="0"/>
               <w:rPr>
                 <w:rFonts w:asciiTheme="minorHAnsi" w:hAnsiTheme="minorHAnsi" w:cstheme="minorHAnsi"/>
                 <w:sz w:val="20"/>
@@ -8423,9 +8432,9 @@
           </w:p>
           <w:p>
             <w:pPr>
-              <w:pStyle w:val="ListParagraph"/>
-              <w:ind w:left="0"/>
-              <w:cnfStyle w:val="000000100000"/>
+              <w:pStyle w:val="Prrafodelista"/>
+              <w:ind w:left="0"/>
+              <w:cnfStyle w:val="000000100000" w:firstRow="0" w:lastRow="0" w:firstColumn="0" w:lastColumn="0" w:oddVBand="0" w:evenVBand="0" w:oddHBand="1" w:evenHBand="0" w:firstRowFirstColumn="0" w:firstRowLastColumn="0" w:lastRowFirstColumn="0" w:lastRowLastColumn="0"/>
               <w:rPr>
                 <w:rFonts w:asciiTheme="minorHAnsi" w:hAnsiTheme="minorHAnsi" w:cstheme="minorHAnsi"/>
                 <w:sz w:val="20"/>
@@ -8564,9 +8573,9 @@
           </w:p>
           <w:p>
             <w:pPr>
-              <w:pStyle w:val="ListParagraph"/>
-              <w:ind w:left="0"/>
-              <w:cnfStyle w:val="000000100000"/>
+              <w:pStyle w:val="Prrafodelista"/>
+              <w:ind w:left="0"/>
+              <w:cnfStyle w:val="000000100000" w:firstRow="0" w:lastRow="0" w:firstColumn="0" w:lastColumn="0" w:oddVBand="0" w:evenVBand="0" w:oddHBand="1" w:evenHBand="0" w:firstRowFirstColumn="0" w:firstRowLastColumn="0" w:lastRowFirstColumn="0" w:lastRowLastColumn="0"/>
               <w:rPr>
                 <w:rFonts w:asciiTheme="minorHAnsi" w:hAnsiTheme="minorHAnsi" w:cstheme="minorHAnsi"/>
                 <w:sz w:val="20"/>
@@ -8582,10 +8591,10 @@
           </w:tcPr>
           <w:p>
             <w:pPr>
-              <w:pStyle w:val="ListParagraph"/>
-              <w:ind w:left="0"/>
-              <w:jc w:val="center"/>
-              <w:cnfStyle w:val="000000100000"/>
+              <w:pStyle w:val="Prrafodelista"/>
+              <w:ind w:left="0"/>
+              <w:jc w:val="center"/>
+              <w:cnfStyle w:val="000000100000" w:firstRow="0" w:lastRow="0" w:firstColumn="0" w:lastColumn="0" w:oddVBand="0" w:evenVBand="0" w:oddHBand="1" w:evenHBand="0" w:firstRowFirstColumn="0" w:firstRowLastColumn="0" w:lastRowFirstColumn="0" w:lastRowLastColumn="0"/>
               <w:rPr>
                 <w:rFonts w:asciiTheme="minorHAnsi" w:hAnsiTheme="minorHAnsi" w:cstheme="minorHAnsi"/>
                 <w:sz w:val="20"/>
@@ -8610,13 +8619,13 @@
         </w:trPr>
         <w:tc>
           <w:tcPr>
-            <w:cnfStyle w:val="001000000000"/>
+            <w:cnfStyle w:val="001000000000" w:firstRow="0" w:lastRow="0" w:firstColumn="1" w:lastColumn="0" w:oddVBand="0" w:evenVBand="0" w:oddHBand="0" w:evenHBand="0" w:firstRowFirstColumn="0" w:firstRowLastColumn="0" w:lastRowFirstColumn="0" w:lastRowLastColumn="0"/>
             <w:tcW w:w="675" w:type="dxa"/>
             <w:vMerge w:val="restart"/>
           </w:tcPr>
           <w:p>
             <w:pPr>
-              <w:pStyle w:val="ListParagraph"/>
+              <w:pStyle w:val="Prrafodelista"/>
               <w:ind w:left="0"/>
               <w:jc w:val="center"/>
               <w:rPr>
@@ -8650,9 +8659,9 @@
           </w:tcPr>
           <w:p>
             <w:pPr>
-              <w:pStyle w:val="ListParagraph"/>
-              <w:ind w:left="0"/>
-              <w:cnfStyle w:val="000000000000"/>
+              <w:pStyle w:val="Prrafodelista"/>
+              <w:ind w:left="0"/>
+              <w:cnfStyle w:val="000000000000" w:firstRow="0" w:lastRow="0" w:firstColumn="0" w:lastColumn="0" w:oddVBand="0" w:evenVBand="0" w:oddHBand="0" w:evenHBand="0" w:firstRowFirstColumn="0" w:firstRowLastColumn="0" w:lastRowFirstColumn="0" w:lastRowLastColumn="0"/>
               <w:rPr>
                 <w:rFonts w:asciiTheme="minorHAnsi" w:hAnsiTheme="minorHAnsi" w:cstheme="minorHAnsi"/>
                 <w:sz w:val="20"/>
@@ -8692,10 +8701,10 @@
           </w:tcPr>
           <w:p>
             <w:pPr>
-              <w:pStyle w:val="ListParagraph"/>
-              <w:ind w:left="0"/>
-              <w:jc w:val="center"/>
-              <w:cnfStyle w:val="000000000000"/>
+              <w:pStyle w:val="Prrafodelista"/>
+              <w:ind w:left="0"/>
+              <w:jc w:val="center"/>
+              <w:cnfStyle w:val="000000000000" w:firstRow="0" w:lastRow="0" w:firstColumn="0" w:lastColumn="0" w:oddVBand="0" w:evenVBand="0" w:oddHBand="0" w:evenHBand="0" w:firstRowFirstColumn="0" w:firstRowLastColumn="0" w:lastRowFirstColumn="0" w:lastRowLastColumn="0"/>
               <w:rPr>
                 <w:rFonts w:asciiTheme="minorHAnsi" w:hAnsiTheme="minorHAnsi" w:cstheme="minorHAnsi"/>
                 <w:sz w:val="20"/>
@@ -8719,9 +8728,9 @@
           </w:tcPr>
           <w:p>
             <w:pPr>
-              <w:pStyle w:val="ListParagraph"/>
-              <w:ind w:left="0"/>
-              <w:cnfStyle w:val="000000000000"/>
+              <w:pStyle w:val="Prrafodelista"/>
+              <w:ind w:left="0"/>
+              <w:cnfStyle w:val="000000000000" w:firstRow="0" w:lastRow="0" w:firstColumn="0" w:lastColumn="0" w:oddVBand="0" w:evenVBand="0" w:oddHBand="0" w:evenHBand="0" w:firstRowFirstColumn="0" w:firstRowLastColumn="0" w:lastRowFirstColumn="0" w:lastRowLastColumn="0"/>
               <w:rPr>
                 <w:rFonts w:asciiTheme="minorHAnsi" w:hAnsiTheme="minorHAnsi" w:cstheme="minorHAnsi"/>
                 <w:sz w:val="20"/>
@@ -8745,9 +8754,9 @@
           </w:tcPr>
           <w:p>
             <w:pPr>
-              <w:pStyle w:val="ListParagraph"/>
-              <w:ind w:left="0"/>
-              <w:cnfStyle w:val="000000000000"/>
+              <w:pStyle w:val="Prrafodelista"/>
+              <w:ind w:left="0"/>
+              <w:cnfStyle w:val="000000000000" w:firstRow="0" w:lastRow="0" w:firstColumn="0" w:lastColumn="0" w:oddVBand="0" w:evenVBand="0" w:oddHBand="0" w:evenHBand="0" w:firstRowFirstColumn="0" w:firstRowLastColumn="0" w:lastRowFirstColumn="0" w:lastRowLastColumn="0"/>
               <w:rPr>
                 <w:rFonts w:asciiTheme="minorHAnsi" w:hAnsiTheme="minorHAnsi" w:cstheme="minorHAnsi"/>
                 <w:sz w:val="20"/>
@@ -8805,21 +8814,21 @@
           </w:p>
           <w:p>
             <w:pPr>
-              <w:pStyle w:val="ListParagraph"/>
-              <w:ind w:left="0"/>
-              <w:cnfStyle w:val="000000000000"/>
-              <w:rPr>
-                <w:rFonts w:asciiTheme="minorHAnsi" w:hAnsiTheme="minorHAnsi" w:cstheme="minorHAnsi"/>
-                <w:sz w:val="20"/>
-                <w:szCs w:val="20"/>
-              </w:rPr>
-            </w:pPr>
-          </w:p>
-          <w:p>
-            <w:pPr>
-              <w:pStyle w:val="ListParagraph"/>
-              <w:ind w:left="0"/>
-              <w:cnfStyle w:val="000000000000"/>
+              <w:pStyle w:val="Prrafodelista"/>
+              <w:ind w:left="0"/>
+              <w:cnfStyle w:val="000000000000" w:firstRow="0" w:lastRow="0" w:firstColumn="0" w:lastColumn="0" w:oddVBand="0" w:evenVBand="0" w:oddHBand="0" w:evenHBand="0" w:firstRowFirstColumn="0" w:firstRowLastColumn="0" w:lastRowFirstColumn="0" w:lastRowLastColumn="0"/>
+              <w:rPr>
+                <w:rFonts w:asciiTheme="minorHAnsi" w:hAnsiTheme="minorHAnsi" w:cstheme="minorHAnsi"/>
+                <w:sz w:val="20"/>
+                <w:szCs w:val="20"/>
+              </w:rPr>
+            </w:pPr>
+          </w:p>
+          <w:p>
+            <w:pPr>
+              <w:pStyle w:val="Prrafodelista"/>
+              <w:ind w:left="0"/>
+              <w:cnfStyle w:val="000000000000" w:firstRow="0" w:lastRow="0" w:firstColumn="0" w:lastColumn="0" w:oddVBand="0" w:evenVBand="0" w:oddHBand="0" w:evenHBand="0" w:firstRowFirstColumn="0" w:firstRowLastColumn="0" w:lastRowFirstColumn="0" w:lastRowLastColumn="0"/>
               <w:rPr>
                 <w:rFonts w:asciiTheme="minorHAnsi" w:hAnsiTheme="minorHAnsi" w:cstheme="minorHAnsi"/>
                 <w:sz w:val="20"/>
@@ -8845,21 +8854,21 @@
           </w:p>
           <w:p>
             <w:pPr>
-              <w:pStyle w:val="ListParagraph"/>
-              <w:ind w:left="0"/>
-              <w:cnfStyle w:val="000000000000"/>
-              <w:rPr>
-                <w:rFonts w:asciiTheme="minorHAnsi" w:hAnsiTheme="minorHAnsi" w:cstheme="minorHAnsi"/>
-                <w:sz w:val="20"/>
-                <w:szCs w:val="20"/>
-              </w:rPr>
-            </w:pPr>
-          </w:p>
-          <w:p>
-            <w:pPr>
-              <w:pStyle w:val="ListParagraph"/>
-              <w:ind w:left="0"/>
-              <w:cnfStyle w:val="000000000000"/>
+              <w:pStyle w:val="Prrafodelista"/>
+              <w:ind w:left="0"/>
+              <w:cnfStyle w:val="000000000000" w:firstRow="0" w:lastRow="0" w:firstColumn="0" w:lastColumn="0" w:oddVBand="0" w:evenVBand="0" w:oddHBand="0" w:evenHBand="0" w:firstRowFirstColumn="0" w:firstRowLastColumn="0" w:lastRowFirstColumn="0" w:lastRowLastColumn="0"/>
+              <w:rPr>
+                <w:rFonts w:asciiTheme="minorHAnsi" w:hAnsiTheme="minorHAnsi" w:cstheme="minorHAnsi"/>
+                <w:sz w:val="20"/>
+                <w:szCs w:val="20"/>
+              </w:rPr>
+            </w:pPr>
+          </w:p>
+          <w:p>
+            <w:pPr>
+              <w:pStyle w:val="Prrafodelista"/>
+              <w:ind w:left="0"/>
+              <w:cnfStyle w:val="000000000000" w:firstRow="0" w:lastRow="0" w:firstColumn="0" w:lastColumn="0" w:oddVBand="0" w:evenVBand="0" w:oddHBand="0" w:evenHBand="0" w:firstRowFirstColumn="0" w:firstRowLastColumn="0" w:lastRowFirstColumn="0" w:lastRowLastColumn="0"/>
               <w:rPr>
                 <w:rFonts w:asciiTheme="minorHAnsi" w:hAnsiTheme="minorHAnsi" w:cstheme="minorHAnsi"/>
                 <w:sz w:val="20"/>
@@ -8876,10 +8885,10 @@
           </w:tcPr>
           <w:p>
             <w:pPr>
-              <w:pStyle w:val="ListParagraph"/>
-              <w:ind w:left="0"/>
-              <w:jc w:val="center"/>
-              <w:cnfStyle w:val="000000000000"/>
+              <w:pStyle w:val="Prrafodelista"/>
+              <w:ind w:left="0"/>
+              <w:jc w:val="center"/>
+              <w:cnfStyle w:val="000000000000" w:firstRow="0" w:lastRow="0" w:firstColumn="0" w:lastColumn="0" w:oddVBand="0" w:evenVBand="0" w:oddHBand="0" w:evenHBand="0" w:firstRowFirstColumn="0" w:firstRowLastColumn="0" w:lastRowFirstColumn="0" w:lastRowLastColumn="0"/>
               <w:rPr>
                 <w:rFonts w:asciiTheme="minorHAnsi" w:hAnsiTheme="minorHAnsi" w:cstheme="minorHAnsi"/>
                 <w:sz w:val="20"/>
@@ -8899,12 +8908,12 @@
       </w:tr>
       <w:tr>
         <w:trPr>
-          <w:cnfStyle w:val="000000100000"/>
+          <w:cnfStyle w:val="000000100000" w:firstRow="0" w:lastRow="0" w:firstColumn="0" w:lastColumn="0" w:oddVBand="0" w:evenVBand="0" w:oddHBand="1" w:evenHBand="0" w:firstRowFirstColumn="0" w:firstRowLastColumn="0" w:lastRowFirstColumn="0" w:lastRowLastColumn="0"/>
           <w:trHeight w:val="1222"/>
         </w:trPr>
         <w:tc>
           <w:tcPr>
-            <w:cnfStyle w:val="001000000000"/>
+            <w:cnfStyle w:val="001000000000" w:firstRow="0" w:lastRow="0" w:firstColumn="1" w:lastColumn="0" w:oddVBand="0" w:evenVBand="0" w:oddHBand="0" w:evenHBand="0" w:firstRowFirstColumn="0" w:firstRowLastColumn="0" w:lastRowFirstColumn="0" w:lastRowLastColumn="0"/>
             <w:tcW w:w="675" w:type="dxa"/>
             <w:vMerge/>
             <w:tcBorders>
@@ -8913,7 +8922,7 @@
           </w:tcPr>
           <w:p>
             <w:pPr>
-              <w:pStyle w:val="ListParagraph"/>
+              <w:pStyle w:val="Prrafodelista"/>
               <w:ind w:left="0"/>
               <w:jc w:val="center"/>
               <w:rPr>
@@ -8933,9 +8942,9 @@
           </w:tcPr>
           <w:p>
             <w:pPr>
-              <w:pStyle w:val="ListParagraph"/>
-              <w:ind w:left="0"/>
-              <w:cnfStyle w:val="000000100000"/>
+              <w:pStyle w:val="Prrafodelista"/>
+              <w:ind w:left="0"/>
+              <w:cnfStyle w:val="000000100000" w:firstRow="0" w:lastRow="0" w:firstColumn="0" w:lastColumn="0" w:oddVBand="0" w:evenVBand="0" w:oddHBand="1" w:evenHBand="0" w:firstRowFirstColumn="0" w:firstRowLastColumn="0" w:lastRowFirstColumn="0" w:lastRowLastColumn="0"/>
               <w:rPr>
                 <w:rFonts w:asciiTheme="minorHAnsi" w:hAnsiTheme="minorHAnsi" w:cstheme="minorHAnsi"/>
                 <w:sz w:val="20"/>
@@ -8953,9 +8962,9 @@
           </w:p>
           <w:p>
             <w:pPr>
-              <w:pStyle w:val="ListParagraph"/>
-              <w:ind w:left="0"/>
-              <w:cnfStyle w:val="000000100000"/>
+              <w:pStyle w:val="Prrafodelista"/>
+              <w:ind w:left="0"/>
+              <w:cnfStyle w:val="000000100000" w:firstRow="0" w:lastRow="0" w:firstColumn="0" w:lastColumn="0" w:oddVBand="0" w:evenVBand="0" w:oddHBand="1" w:evenHBand="0" w:firstRowFirstColumn="0" w:firstRowLastColumn="0" w:lastRowFirstColumn="0" w:lastRowLastColumn="0"/>
               <w:rPr>
                 <w:rFonts w:asciiTheme="minorHAnsi" w:hAnsiTheme="minorHAnsi" w:cstheme="minorHAnsi"/>
                 <w:sz w:val="20"/>
@@ -8974,10 +8983,10 @@
           </w:tcPr>
           <w:p>
             <w:pPr>
-              <w:pStyle w:val="ListParagraph"/>
-              <w:ind w:left="0"/>
-              <w:jc w:val="center"/>
-              <w:cnfStyle w:val="000000100000"/>
+              <w:pStyle w:val="Prrafodelista"/>
+              <w:ind w:left="0"/>
+              <w:jc w:val="center"/>
+              <w:cnfStyle w:val="000000100000" w:firstRow="0" w:lastRow="0" w:firstColumn="0" w:lastColumn="0" w:oddVBand="0" w:evenVBand="0" w:oddHBand="1" w:evenHBand="0" w:firstRowFirstColumn="0" w:firstRowLastColumn="0" w:lastRowFirstColumn="0" w:lastRowLastColumn="0"/>
               <w:rPr>
                 <w:rFonts w:asciiTheme="minorHAnsi" w:hAnsiTheme="minorHAnsi" w:cstheme="minorHAnsi"/>
                 <w:sz w:val="20"/>
@@ -8996,9 +9005,9 @@
           </w:tcPr>
           <w:p>
             <w:pPr>
-              <w:pStyle w:val="ListParagraph"/>
-              <w:ind w:left="0"/>
-              <w:cnfStyle w:val="000000100000"/>
+              <w:pStyle w:val="Prrafodelista"/>
+              <w:ind w:left="0"/>
+              <w:cnfStyle w:val="000000100000" w:firstRow="0" w:lastRow="0" w:firstColumn="0" w:lastColumn="0" w:oddVBand="0" w:evenVBand="0" w:oddHBand="1" w:evenHBand="0" w:firstRowFirstColumn="0" w:firstRowLastColumn="0" w:lastRowFirstColumn="0" w:lastRowLastColumn="0"/>
               <w:rPr>
                 <w:rFonts w:asciiTheme="minorHAnsi" w:hAnsiTheme="minorHAnsi" w:cstheme="minorHAnsi"/>
                 <w:sz w:val="20"/>
@@ -9017,9 +9026,9 @@
           </w:tcPr>
           <w:p>
             <w:pPr>
-              <w:pStyle w:val="ListParagraph"/>
-              <w:ind w:left="0"/>
-              <w:cnfStyle w:val="000000100000"/>
+              <w:pStyle w:val="Prrafodelista"/>
+              <w:ind w:left="0"/>
+              <w:cnfStyle w:val="000000100000" w:firstRow="0" w:lastRow="0" w:firstColumn="0" w:lastColumn="0" w:oddVBand="0" w:evenVBand="0" w:oddHBand="1" w:evenHBand="0" w:firstRowFirstColumn="0" w:firstRowLastColumn="0" w:lastRowFirstColumn="0" w:lastRowLastColumn="0"/>
               <w:rPr>
                 <w:rFonts w:asciiTheme="minorHAnsi" w:hAnsiTheme="minorHAnsi" w:cstheme="minorHAnsi"/>
                 <w:sz w:val="20"/>
@@ -9039,10 +9048,10 @@
           </w:tcPr>
           <w:p>
             <w:pPr>
-              <w:pStyle w:val="ListParagraph"/>
-              <w:ind w:left="0"/>
-              <w:jc w:val="center"/>
-              <w:cnfStyle w:val="000000100000"/>
+              <w:pStyle w:val="Prrafodelista"/>
+              <w:ind w:left="0"/>
+              <w:jc w:val="center"/>
+              <w:cnfStyle w:val="000000100000" w:firstRow="0" w:lastRow="0" w:firstColumn="0" w:lastColumn="0" w:oddVBand="0" w:evenVBand="0" w:oddHBand="1" w:evenHBand="0" w:firstRowFirstColumn="0" w:firstRowLastColumn="0" w:lastRowFirstColumn="0" w:lastRowLastColumn="0"/>
               <w:rPr>
                 <w:rFonts w:asciiTheme="minorHAnsi" w:hAnsiTheme="minorHAnsi" w:cstheme="minorHAnsi"/>
                 <w:sz w:val="20"/>
@@ -9058,13 +9067,13 @@
         </w:trPr>
         <w:tc>
           <w:tcPr>
-            <w:cnfStyle w:val="001000000000"/>
+            <w:cnfStyle w:val="001000000000" w:firstRow="0" w:lastRow="0" w:firstColumn="1" w:lastColumn="0" w:oddVBand="0" w:evenVBand="0" w:oddHBand="0" w:evenHBand="0" w:firstRowFirstColumn="0" w:firstRowLastColumn="0" w:lastRowFirstColumn="0" w:lastRowLastColumn="0"/>
             <w:tcW w:w="675" w:type="dxa"/>
             <w:vMerge w:val="restart"/>
           </w:tcPr>
           <w:p>
             <w:pPr>
-              <w:pStyle w:val="ListParagraph"/>
+              <w:pStyle w:val="Prrafodelista"/>
               <w:ind w:left="0"/>
               <w:jc w:val="center"/>
               <w:rPr>
@@ -9097,9 +9106,9 @@
           </w:tcPr>
           <w:p>
             <w:pPr>
-              <w:pStyle w:val="ListParagraph"/>
-              <w:ind w:left="0"/>
-              <w:cnfStyle w:val="000000000000"/>
+              <w:pStyle w:val="Prrafodelista"/>
+              <w:ind w:left="0"/>
+              <w:cnfStyle w:val="000000000000" w:firstRow="0" w:lastRow="0" w:firstColumn="0" w:lastColumn="0" w:oddVBand="0" w:evenVBand="0" w:oddHBand="0" w:evenHBand="0" w:firstRowFirstColumn="0" w:firstRowLastColumn="0" w:lastRowFirstColumn="0" w:lastRowLastColumn="0"/>
               <w:rPr>
                 <w:rFonts w:asciiTheme="minorHAnsi" w:hAnsiTheme="minorHAnsi" w:cstheme="minorHAnsi"/>
                 <w:sz w:val="20"/>
@@ -9123,10 +9132,10 @@
           </w:tcPr>
           <w:p>
             <w:pPr>
-              <w:pStyle w:val="ListParagraph"/>
-              <w:ind w:left="0"/>
-              <w:jc w:val="center"/>
-              <w:cnfStyle w:val="000000000000"/>
+              <w:pStyle w:val="Prrafodelista"/>
+              <w:ind w:left="0"/>
+              <w:jc w:val="center"/>
+              <w:cnfStyle w:val="000000000000" w:firstRow="0" w:lastRow="0" w:firstColumn="0" w:lastColumn="0" w:oddVBand="0" w:evenVBand="0" w:oddHBand="0" w:evenHBand="0" w:firstRowFirstColumn="0" w:firstRowLastColumn="0" w:lastRowFirstColumn="0" w:lastRowLastColumn="0"/>
               <w:rPr>
                 <w:rFonts w:asciiTheme="minorHAnsi" w:hAnsiTheme="minorHAnsi" w:cstheme="minorHAnsi"/>
                 <w:sz w:val="20"/>
@@ -9150,9 +9159,9 @@
           </w:tcPr>
           <w:p>
             <w:pPr>
-              <w:pStyle w:val="ListParagraph"/>
-              <w:ind w:left="0"/>
-              <w:cnfStyle w:val="000000000000"/>
+              <w:pStyle w:val="Prrafodelista"/>
+              <w:ind w:left="0"/>
+              <w:cnfStyle w:val="000000000000" w:firstRow="0" w:lastRow="0" w:firstColumn="0" w:lastColumn="0" w:oddVBand="0" w:evenVBand="0" w:oddHBand="0" w:evenHBand="0" w:firstRowFirstColumn="0" w:firstRowLastColumn="0" w:lastRowFirstColumn="0" w:lastRowLastColumn="0"/>
               <w:rPr>
                 <w:rFonts w:asciiTheme="minorHAnsi" w:hAnsiTheme="minorHAnsi" w:cstheme="minorHAnsi"/>
                 <w:sz w:val="20"/>
@@ -9176,9 +9185,9 @@
           </w:tcPr>
           <w:p>
             <w:pPr>
-              <w:pStyle w:val="ListParagraph"/>
-              <w:ind w:left="0"/>
-              <w:cnfStyle w:val="000000000000"/>
+              <w:pStyle w:val="Prrafodelista"/>
+              <w:ind w:left="0"/>
+              <w:cnfStyle w:val="000000000000" w:firstRow="0" w:lastRow="0" w:firstColumn="0" w:lastColumn="0" w:oddVBand="0" w:evenVBand="0" w:oddHBand="0" w:evenHBand="0" w:firstRowFirstColumn="0" w:firstRowLastColumn="0" w:lastRowFirstColumn="0" w:lastRowLastColumn="0"/>
               <w:rPr>
                 <w:rFonts w:asciiTheme="minorHAnsi" w:hAnsiTheme="minorHAnsi" w:cstheme="minorHAnsi"/>
                 <w:sz w:val="20"/>
@@ -9220,9 +9229,9 @@
           </w:p>
           <w:p>
             <w:pPr>
-              <w:pStyle w:val="ListParagraph"/>
-              <w:ind w:left="0"/>
-              <w:cnfStyle w:val="000000000000"/>
+              <w:pStyle w:val="Prrafodelista"/>
+              <w:ind w:left="0"/>
+              <w:cnfStyle w:val="000000000000" w:firstRow="0" w:lastRow="0" w:firstColumn="0" w:lastColumn="0" w:oddVBand="0" w:evenVBand="0" w:oddHBand="0" w:evenHBand="0" w:firstRowFirstColumn="0" w:firstRowLastColumn="0" w:lastRowFirstColumn="0" w:lastRowLastColumn="0"/>
               <w:rPr>
                 <w:rFonts w:asciiTheme="minorHAnsi" w:hAnsiTheme="minorHAnsi" w:cstheme="minorHAnsi"/>
                 <w:sz w:val="20"/>
@@ -9239,10 +9248,10 @@
           </w:tcPr>
           <w:p>
             <w:pPr>
-              <w:pStyle w:val="ListParagraph"/>
-              <w:ind w:left="0"/>
-              <w:jc w:val="center"/>
-              <w:cnfStyle w:val="000000000000"/>
+              <w:pStyle w:val="Prrafodelista"/>
+              <w:ind w:left="0"/>
+              <w:jc w:val="center"/>
+              <w:cnfStyle w:val="000000000000" w:firstRow="0" w:lastRow="0" w:firstColumn="0" w:lastColumn="0" w:oddVBand="0" w:evenVBand="0" w:oddHBand="0" w:evenHBand="0" w:firstRowFirstColumn="0" w:firstRowLastColumn="0" w:lastRowFirstColumn="0" w:lastRowLastColumn="0"/>
               <w:rPr>
                 <w:rFonts w:asciiTheme="minorHAnsi" w:hAnsiTheme="minorHAnsi" w:cstheme="minorHAnsi"/>
                 <w:sz w:val="20"/>
@@ -9262,18 +9271,18 @@
       </w:tr>
       <w:tr>
         <w:trPr>
-          <w:cnfStyle w:val="000000100000"/>
+          <w:cnfStyle w:val="000000100000" w:firstRow="0" w:lastRow="0" w:firstColumn="0" w:lastColumn="0" w:oddVBand="0" w:evenVBand="0" w:oddHBand="1" w:evenHBand="0" w:firstRowFirstColumn="0" w:firstRowLastColumn="0" w:lastRowFirstColumn="0" w:lastRowLastColumn="0"/>
           <w:trHeight w:val="450"/>
         </w:trPr>
         <w:tc>
           <w:tcPr>
-            <w:cnfStyle w:val="001000000000"/>
+            <w:cnfStyle w:val="001000000000" w:firstRow="0" w:lastRow="0" w:firstColumn="1" w:lastColumn="0" w:oddVBand="0" w:evenVBand="0" w:oddHBand="0" w:evenHBand="0" w:firstRowFirstColumn="0" w:firstRowLastColumn="0" w:lastRowFirstColumn="0" w:lastRowLastColumn="0"/>
             <w:tcW w:w="675" w:type="dxa"/>
             <w:vMerge/>
           </w:tcPr>
           <w:p>
             <w:pPr>
-              <w:pStyle w:val="ListParagraph"/>
+              <w:pStyle w:val="Prrafodelista"/>
               <w:ind w:left="0"/>
               <w:jc w:val="center"/>
               <w:rPr>
@@ -9290,9 +9299,9 @@
           </w:tcPr>
           <w:p>
             <w:pPr>
-              <w:pStyle w:val="ListParagraph"/>
-              <w:ind w:left="0"/>
-              <w:cnfStyle w:val="000000100000"/>
+              <w:pStyle w:val="Prrafodelista"/>
+              <w:ind w:left="0"/>
+              <w:cnfStyle w:val="000000100000" w:firstRow="0" w:lastRow="0" w:firstColumn="0" w:lastColumn="0" w:oddVBand="0" w:evenVBand="0" w:oddHBand="1" w:evenHBand="0" w:firstRowFirstColumn="0" w:firstRowLastColumn="0" w:lastRowFirstColumn="0" w:lastRowLastColumn="0"/>
               <w:rPr>
                 <w:rFonts w:asciiTheme="minorHAnsi" w:hAnsiTheme="minorHAnsi" w:cstheme="minorHAnsi"/>
                 <w:sz w:val="20"/>
@@ -9316,10 +9325,10 @@
           </w:tcPr>
           <w:p>
             <w:pPr>
-              <w:pStyle w:val="ListParagraph"/>
-              <w:ind w:left="0"/>
-              <w:jc w:val="center"/>
-              <w:cnfStyle w:val="000000100000"/>
+              <w:pStyle w:val="Prrafodelista"/>
+              <w:ind w:left="0"/>
+              <w:jc w:val="center"/>
+              <w:cnfStyle w:val="000000100000" w:firstRow="0" w:lastRow="0" w:firstColumn="0" w:lastColumn="0" w:oddVBand="0" w:evenVBand="0" w:oddHBand="1" w:evenHBand="0" w:firstRowFirstColumn="0" w:firstRowLastColumn="0" w:lastRowFirstColumn="0" w:lastRowLastColumn="0"/>
               <w:rPr>
                 <w:rFonts w:asciiTheme="minorHAnsi" w:hAnsiTheme="minorHAnsi" w:cstheme="minorHAnsi"/>
                 <w:sz w:val="20"/>
@@ -9335,9 +9344,9 @@
           </w:tcPr>
           <w:p>
             <w:pPr>
-              <w:pStyle w:val="ListParagraph"/>
-              <w:ind w:left="0"/>
-              <w:cnfStyle w:val="000000100000"/>
+              <w:pStyle w:val="Prrafodelista"/>
+              <w:ind w:left="0"/>
+              <w:cnfStyle w:val="000000100000" w:firstRow="0" w:lastRow="0" w:firstColumn="0" w:lastColumn="0" w:oddVBand="0" w:evenVBand="0" w:oddHBand="1" w:evenHBand="0" w:firstRowFirstColumn="0" w:firstRowLastColumn="0" w:lastRowFirstColumn="0" w:lastRowLastColumn="0"/>
               <w:rPr>
                 <w:rFonts w:asciiTheme="minorHAnsi" w:hAnsiTheme="minorHAnsi" w:cstheme="minorHAnsi"/>
                 <w:sz w:val="20"/>
@@ -9353,9 +9362,9 @@
           </w:tcPr>
           <w:p>
             <w:pPr>
-              <w:pStyle w:val="ListParagraph"/>
-              <w:ind w:left="0"/>
-              <w:cnfStyle w:val="000000100000"/>
+              <w:pStyle w:val="Prrafodelista"/>
+              <w:ind w:left="0"/>
+              <w:cnfStyle w:val="000000100000" w:firstRow="0" w:lastRow="0" w:firstColumn="0" w:lastColumn="0" w:oddVBand="0" w:evenVBand="0" w:oddHBand="1" w:evenHBand="0" w:firstRowFirstColumn="0" w:firstRowLastColumn="0" w:lastRowFirstColumn="0" w:lastRowLastColumn="0"/>
               <w:rPr>
                 <w:rFonts w:asciiTheme="minorHAnsi" w:hAnsiTheme="minorHAnsi" w:cstheme="minorHAnsi"/>
                 <w:sz w:val="20"/>
@@ -9372,9 +9381,9 @@
           </w:tcPr>
           <w:p>
             <w:pPr>
-              <w:pStyle w:val="ListParagraph"/>
-              <w:ind w:left="0"/>
-              <w:cnfStyle w:val="000000100000"/>
+              <w:pStyle w:val="Prrafodelista"/>
+              <w:ind w:left="0"/>
+              <w:cnfStyle w:val="000000100000" w:firstRow="0" w:lastRow="0" w:firstColumn="0" w:lastColumn="0" w:oddVBand="0" w:evenVBand="0" w:oddHBand="1" w:evenHBand="0" w:firstRowFirstColumn="0" w:firstRowLastColumn="0" w:lastRowFirstColumn="0" w:lastRowLastColumn="0"/>
               <w:rPr>
                 <w:rFonts w:asciiTheme="minorHAnsi" w:hAnsiTheme="minorHAnsi" w:cstheme="minorHAnsi"/>
                 <w:sz w:val="20"/>
@@ -9390,13 +9399,13 @@
         </w:trPr>
         <w:tc>
           <w:tcPr>
-            <w:cnfStyle w:val="001000000000"/>
+            <w:cnfStyle w:val="001000000000" w:firstRow="0" w:lastRow="0" w:firstColumn="1" w:lastColumn="0" w:oddVBand="0" w:evenVBand="0" w:oddHBand="0" w:evenHBand="0" w:firstRowFirstColumn="0" w:firstRowLastColumn="0" w:lastRowFirstColumn="0" w:lastRowLastColumn="0"/>
             <w:tcW w:w="675" w:type="dxa"/>
             <w:vMerge w:val="restart"/>
           </w:tcPr>
           <w:p>
             <w:pPr>
-              <w:pStyle w:val="ListParagraph"/>
+              <w:pStyle w:val="Prrafodelista"/>
               <w:ind w:left="0"/>
               <w:jc w:val="center"/>
               <w:rPr>
@@ -9421,9 +9430,9 @@
           </w:tcPr>
           <w:p>
             <w:pPr>
-              <w:pStyle w:val="ListParagraph"/>
-              <w:ind w:left="0"/>
-              <w:cnfStyle w:val="000000000000"/>
+              <w:pStyle w:val="Prrafodelista"/>
+              <w:ind w:left="0"/>
+              <w:cnfStyle w:val="000000000000" w:firstRow="0" w:lastRow="0" w:firstColumn="0" w:lastColumn="0" w:oddVBand="0" w:evenVBand="0" w:oddHBand="0" w:evenHBand="0" w:firstRowFirstColumn="0" w:firstRowLastColumn="0" w:lastRowFirstColumn="0" w:lastRowLastColumn="0"/>
               <w:rPr>
                 <w:rFonts w:asciiTheme="minorHAnsi" w:hAnsiTheme="minorHAnsi" w:cstheme="minorHAnsi"/>
                 <w:sz w:val="20"/>
@@ -9447,10 +9456,10 @@
           </w:tcPr>
           <w:p>
             <w:pPr>
-              <w:pStyle w:val="ListParagraph"/>
-              <w:ind w:left="0"/>
-              <w:jc w:val="center"/>
-              <w:cnfStyle w:val="000000000000"/>
+              <w:pStyle w:val="Prrafodelista"/>
+              <w:ind w:left="0"/>
+              <w:jc w:val="center"/>
+              <w:cnfStyle w:val="000000000000" w:firstRow="0" w:lastRow="0" w:firstColumn="0" w:lastColumn="0" w:oddVBand="0" w:evenVBand="0" w:oddHBand="0" w:evenHBand="0" w:firstRowFirstColumn="0" w:firstRowLastColumn="0" w:lastRowFirstColumn="0" w:lastRowLastColumn="0"/>
               <w:rPr>
                 <w:rFonts w:asciiTheme="minorHAnsi" w:hAnsiTheme="minorHAnsi" w:cstheme="minorHAnsi"/>
                 <w:sz w:val="20"/>
@@ -9474,9 +9483,9 @@
           </w:tcPr>
           <w:p>
             <w:pPr>
-              <w:pStyle w:val="ListParagraph"/>
-              <w:ind w:left="0"/>
-              <w:cnfStyle w:val="000000000000"/>
+              <w:pStyle w:val="Prrafodelista"/>
+              <w:ind w:left="0"/>
+              <w:cnfStyle w:val="000000000000" w:firstRow="0" w:lastRow="0" w:firstColumn="0" w:lastColumn="0" w:oddVBand="0" w:evenVBand="0" w:oddHBand="0" w:evenHBand="0" w:firstRowFirstColumn="0" w:firstRowLastColumn="0" w:lastRowFirstColumn="0" w:lastRowLastColumn="0"/>
               <w:rPr>
                 <w:rFonts w:asciiTheme="minorHAnsi" w:hAnsiTheme="minorHAnsi" w:cstheme="minorHAnsi"/>
                 <w:sz w:val="20"/>
@@ -9500,9 +9509,9 @@
           </w:tcPr>
           <w:p>
             <w:pPr>
-              <w:pStyle w:val="ListParagraph"/>
-              <w:ind w:left="0"/>
-              <w:cnfStyle w:val="000000000000"/>
+              <w:pStyle w:val="Prrafodelista"/>
+              <w:ind w:left="0"/>
+              <w:cnfStyle w:val="000000000000" w:firstRow="0" w:lastRow="0" w:firstColumn="0" w:lastColumn="0" w:oddVBand="0" w:evenVBand="0" w:oddHBand="0" w:evenHBand="0" w:firstRowFirstColumn="0" w:firstRowLastColumn="0" w:lastRowFirstColumn="0" w:lastRowLastColumn="0"/>
               <w:rPr>
                 <w:rFonts w:asciiTheme="minorHAnsi" w:hAnsiTheme="minorHAnsi" w:cstheme="minorHAnsi"/>
                 <w:sz w:val="20"/>
@@ -9544,9 +9553,9 @@
           </w:p>
           <w:p>
             <w:pPr>
-              <w:pStyle w:val="ListParagraph"/>
-              <w:ind w:left="0"/>
-              <w:cnfStyle w:val="000000000000"/>
+              <w:pStyle w:val="Prrafodelista"/>
+              <w:ind w:left="0"/>
+              <w:cnfStyle w:val="000000000000" w:firstRow="0" w:lastRow="0" w:firstColumn="0" w:lastColumn="0" w:oddVBand="0" w:evenVBand="0" w:oddHBand="0" w:evenHBand="0" w:firstRowFirstColumn="0" w:firstRowLastColumn="0" w:lastRowFirstColumn="0" w:lastRowLastColumn="0"/>
               <w:rPr>
                 <w:rFonts w:asciiTheme="minorHAnsi" w:hAnsiTheme="minorHAnsi" w:cstheme="minorHAnsi"/>
                 <w:sz w:val="20"/>
@@ -9563,10 +9572,10 @@
           </w:tcPr>
           <w:p>
             <w:pPr>
-              <w:pStyle w:val="ListParagraph"/>
-              <w:ind w:left="0"/>
-              <w:jc w:val="center"/>
-              <w:cnfStyle w:val="000000000000"/>
+              <w:pStyle w:val="Prrafodelista"/>
+              <w:ind w:left="0"/>
+              <w:jc w:val="center"/>
+              <w:cnfStyle w:val="000000000000" w:firstRow="0" w:lastRow="0" w:firstColumn="0" w:lastColumn="0" w:oddVBand="0" w:evenVBand="0" w:oddHBand="0" w:evenHBand="0" w:firstRowFirstColumn="0" w:firstRowLastColumn="0" w:lastRowFirstColumn="0" w:lastRowLastColumn="0"/>
               <w:rPr>
                 <w:rFonts w:asciiTheme="minorHAnsi" w:hAnsiTheme="minorHAnsi" w:cstheme="minorHAnsi"/>
                 <w:sz w:val="20"/>
@@ -9586,18 +9595,18 @@
       </w:tr>
       <w:tr>
         <w:trPr>
-          <w:cnfStyle w:val="000000100000"/>
+          <w:cnfStyle w:val="000000100000" w:firstRow="0" w:lastRow="0" w:firstColumn="0" w:lastColumn="0" w:oddVBand="0" w:evenVBand="0" w:oddHBand="1" w:evenHBand="0" w:firstRowFirstColumn="0" w:firstRowLastColumn="0" w:lastRowFirstColumn="0" w:lastRowLastColumn="0"/>
           <w:trHeight w:val="820"/>
         </w:trPr>
         <w:tc>
           <w:tcPr>
-            <w:cnfStyle w:val="001000000000"/>
+            <w:cnfStyle w:val="001000000000" w:firstRow="0" w:lastRow="0" w:firstColumn="1" w:lastColumn="0" w:oddVBand="0" w:evenVBand="0" w:oddHBand="0" w:evenHBand="0" w:firstRowFirstColumn="0" w:firstRowLastColumn="0" w:lastRowFirstColumn="0" w:lastRowLastColumn="0"/>
             <w:tcW w:w="675" w:type="dxa"/>
             <w:vMerge/>
           </w:tcPr>
           <w:p>
             <w:pPr>
-              <w:pStyle w:val="ListParagraph"/>
+              <w:pStyle w:val="Prrafodelista"/>
               <w:ind w:left="0"/>
               <w:jc w:val="center"/>
               <w:rPr>
@@ -9614,9 +9623,9 @@
           </w:tcPr>
           <w:p>
             <w:pPr>
-              <w:pStyle w:val="ListParagraph"/>
-              <w:ind w:left="0"/>
-              <w:cnfStyle w:val="000000100000"/>
+              <w:pStyle w:val="Prrafodelista"/>
+              <w:ind w:left="0"/>
+              <w:cnfStyle w:val="000000100000" w:firstRow="0" w:lastRow="0" w:firstColumn="0" w:lastColumn="0" w:oddVBand="0" w:evenVBand="0" w:oddHBand="1" w:evenHBand="0" w:firstRowFirstColumn="0" w:firstRowLastColumn="0" w:lastRowFirstColumn="0" w:lastRowLastColumn="0"/>
               <w:rPr>
                 <w:rFonts w:asciiTheme="minorHAnsi" w:hAnsiTheme="minorHAnsi" w:cstheme="minorHAnsi"/>
                 <w:sz w:val="20"/>
@@ -9640,10 +9649,10 @@
           </w:tcPr>
           <w:p>
             <w:pPr>
-              <w:pStyle w:val="ListParagraph"/>
-              <w:ind w:left="0"/>
-              <w:jc w:val="center"/>
-              <w:cnfStyle w:val="000000100000"/>
+              <w:pStyle w:val="Prrafodelista"/>
+              <w:ind w:left="0"/>
+              <w:jc w:val="center"/>
+              <w:cnfStyle w:val="000000100000" w:firstRow="0" w:lastRow="0" w:firstColumn="0" w:lastColumn="0" w:oddVBand="0" w:evenVBand="0" w:oddHBand="1" w:evenHBand="0" w:firstRowFirstColumn="0" w:firstRowLastColumn="0" w:lastRowFirstColumn="0" w:lastRowLastColumn="0"/>
               <w:rPr>
                 <w:rFonts w:asciiTheme="minorHAnsi" w:hAnsiTheme="minorHAnsi" w:cstheme="minorHAnsi"/>
                 <w:sz w:val="20"/>
@@ -9659,9 +9668,9 @@
           </w:tcPr>
           <w:p>
             <w:pPr>
-              <w:pStyle w:val="ListParagraph"/>
-              <w:ind w:left="0"/>
-              <w:cnfStyle w:val="000000100000"/>
+              <w:pStyle w:val="Prrafodelista"/>
+              <w:ind w:left="0"/>
+              <w:cnfStyle w:val="000000100000" w:firstRow="0" w:lastRow="0" w:firstColumn="0" w:lastColumn="0" w:oddVBand="0" w:evenVBand="0" w:oddHBand="1" w:evenHBand="0" w:firstRowFirstColumn="0" w:firstRowLastColumn="0" w:lastRowFirstColumn="0" w:lastRowLastColumn="0"/>
               <w:rPr>
                 <w:rFonts w:asciiTheme="minorHAnsi" w:hAnsiTheme="minorHAnsi" w:cstheme="minorHAnsi"/>
                 <w:sz w:val="20"/>
@@ -9677,9 +9686,9 @@
           </w:tcPr>
           <w:p>
             <w:pPr>
-              <w:pStyle w:val="ListParagraph"/>
-              <w:ind w:left="0"/>
-              <w:cnfStyle w:val="000000100000"/>
+              <w:pStyle w:val="Prrafodelista"/>
+              <w:ind w:left="0"/>
+              <w:cnfStyle w:val="000000100000" w:firstRow="0" w:lastRow="0" w:firstColumn="0" w:lastColumn="0" w:oddVBand="0" w:evenVBand="0" w:oddHBand="1" w:evenHBand="0" w:firstRowFirstColumn="0" w:firstRowLastColumn="0" w:lastRowFirstColumn="0" w:lastRowLastColumn="0"/>
               <w:rPr>
                 <w:rFonts w:asciiTheme="minorHAnsi" w:hAnsiTheme="minorHAnsi" w:cstheme="minorHAnsi"/>
                 <w:sz w:val="20"/>
@@ -9696,10 +9705,10 @@
           </w:tcPr>
           <w:p>
             <w:pPr>
-              <w:pStyle w:val="ListParagraph"/>
-              <w:ind w:left="0"/>
-              <w:jc w:val="center"/>
-              <w:cnfStyle w:val="000000100000"/>
+              <w:pStyle w:val="Prrafodelista"/>
+              <w:ind w:left="0"/>
+              <w:jc w:val="center"/>
+              <w:cnfStyle w:val="000000100000" w:firstRow="0" w:lastRow="0" w:firstColumn="0" w:lastColumn="0" w:oddVBand="0" w:evenVBand="0" w:oddHBand="1" w:evenHBand="0" w:firstRowFirstColumn="0" w:firstRowLastColumn="0" w:lastRowFirstColumn="0" w:lastRowLastColumn="0"/>
               <w:rPr>
                 <w:rFonts w:asciiTheme="minorHAnsi" w:hAnsiTheme="minorHAnsi" w:cstheme="minorHAnsi"/>
                 <w:sz w:val="20"/>
@@ -9724,14 +9733,14 @@
     </w:p>
     <w:p>
       <w:pPr>
-        <w:pStyle w:val="Heading2"/>
+        <w:pStyle w:val="Ttulo2"/>
         <w:spacing w:line="360" w:lineRule="auto"/>
         <w:rPr>
           <w:rFonts w:asciiTheme="minorHAnsi" w:hAnsiTheme="minorHAnsi" w:cstheme="minorHAnsi"/>
           <w:lang w:val="es-PE"/>
         </w:rPr>
       </w:pPr>
-      <w:bookmarkStart w:id="12" w:name="_Toc292018121"/>
+      <w:bookmarkStart w:id="13" w:name="_Toc292018121"/>
       <w:r>
         <w:rPr>
           <w:rFonts w:asciiTheme="minorHAnsi" w:hAnsiTheme="minorHAnsi" w:cstheme="minorHAnsi"/>
@@ -9761,7 +9770,7 @@
         </w:rPr>
         <w:t>Diagrama del Proceso</w:t>
       </w:r>
-      <w:bookmarkEnd w:id="12"/>
+      <w:bookmarkEnd w:id="13"/>
     </w:p>
     <w:p>
       <w:pPr>
@@ -9773,7 +9782,6 @@
           <w:b/>
         </w:rPr>
       </w:pPr>
-      <w:bookmarkStart w:id="13" w:name="_GoBack"/>
       <w:r>
         <w:rPr>
           <w:rFonts w:ascii="Arial" w:hAnsi="Arial" w:cs="Arial"/>
@@ -9783,8 +9791,8 @@
         </w:rPr>
         <w:drawing>
           <wp:inline distT="0" distB="0" distL="0" distR="0">
-            <wp:extent cx="6176013" cy="4886515"/>
-            <wp:effectExtent l="19050" t="0" r="0" b="0"/>
+            <wp:extent cx="6176013" cy="4173898"/>
+            <wp:effectExtent l="0" t="0" r="0" b="0"/>
             <wp:docPr id="1" name="0 Imagen"/>
             <wp:cNvGraphicFramePr>
               <a:graphicFrameLocks xmlns:a="http://schemas.openxmlformats.org/drawingml/2006/main" noChangeAspect="1"/>
@@ -9797,7 +9805,13 @@
                     <pic:cNvPicPr/>
                   </pic:nvPicPr>
                   <pic:blipFill>
-                    <a:blip r:embed="rId11" cstate="print"/>
+                    <a:blip r:embed="rId12" cstate="print">
+                      <a:extLst>
+                        <a:ext uri="{28A0092B-C50C-407E-A947-70E740481C1C}">
+                          <a14:useLocalDpi xmlns:a14="http://schemas.microsoft.com/office/drawing/2010/main" val="0"/>
+                        </a:ext>
+                      </a:extLst>
+                    </a:blip>
                     <a:stretch>
                       <a:fillRect/>
                     </a:stretch>
@@ -9805,7 +9819,7 @@
                   <pic:spPr>
                     <a:xfrm>
                       <a:off x="0" y="0"/>
-                      <a:ext cx="6176013" cy="4886515"/>
+                      <a:ext cx="6176013" cy="4173898"/>
                     </a:xfrm>
                     <a:prstGeom prst="rect">
                       <a:avLst/>
@@ -9817,7 +9831,6 @@
           </wp:inline>
         </w:drawing>
       </w:r>
-      <w:bookmarkEnd w:id="13"/>
     </w:p>
     <w:p>
       <w:pPr>
@@ -9869,7 +9882,7 @@
     </w:p>
     <w:p>
       <w:pPr>
-        <w:pStyle w:val="Heading1"/>
+        <w:pStyle w:val="Ttulo1"/>
         <w:rPr>
           <w:rFonts w:asciiTheme="minorHAnsi" w:eastAsia="Times New Roman" w:hAnsiTheme="minorHAnsi" w:cstheme="minorHAnsi"/>
           <w:color w:val="002060"/>
@@ -9880,7 +9893,7 @@
     </w:p>
     <w:p>
       <w:pPr>
-        <w:pStyle w:val="Heading1"/>
+        <w:pStyle w:val="Ttulo1"/>
         <w:rPr>
           <w:rFonts w:asciiTheme="minorHAnsi" w:eastAsia="Times New Roman" w:hAnsiTheme="minorHAnsi" w:cstheme="minorHAnsi"/>
           <w:color w:val="002060"/>
@@ -9918,7 +9931,28 @@
     </w:p>
     <w:p>
       <w:pPr>
-        <w:pStyle w:val="Heading1"/>
+        <w:rPr>
+          <w:lang w:val="es-PE"/>
+        </w:rPr>
+      </w:pPr>
+    </w:p>
+    <w:p>
+      <w:pPr>
+        <w:rPr>
+          <w:lang w:val="es-PE"/>
+        </w:rPr>
+      </w:pPr>
+    </w:p>
+    <w:p>
+      <w:pPr>
+        <w:rPr>
+          <w:lang w:val="es-PE"/>
+        </w:rPr>
+      </w:pPr>
+    </w:p>
+    <w:p>
+      <w:pPr>
+        <w:pStyle w:val="Ttulo1"/>
         <w:rPr>
           <w:rFonts w:asciiTheme="minorHAnsi" w:eastAsia="Times New Roman" w:hAnsiTheme="minorHAnsi" w:cstheme="minorHAnsi"/>
           <w:color w:val="002060"/>
@@ -9989,7 +10023,7 @@
           <w:bottom w:w="72" w:type="dxa"/>
           <w:right w:w="72" w:type="dxa"/>
         </w:tblCellMar>
-        <w:tblLook w:val="0000"/>
+        <w:tblLook w:val="0000" w:firstRow="0" w:lastRow="0" w:firstColumn="0" w:lastColumn="0" w:noHBand="0" w:noVBand="0"/>
       </w:tblPr>
       <w:tblGrid>
         <w:gridCol w:w="900"/>
@@ -10017,7 +10051,6 @@
                 <w:color w:val="FFFFFF" w:themeColor="background1"/>
               </w:rPr>
             </w:pPr>
-            <w:proofErr w:type="spellStart"/>
             <w:r>
               <w:rPr>
                 <w:rFonts w:asciiTheme="minorHAnsi" w:hAnsiTheme="minorHAnsi" w:cstheme="minorHAnsi"/>
@@ -10028,7 +10061,6 @@
               </w:rPr>
               <w:t>Versión</w:t>
             </w:r>
-            <w:proofErr w:type="spellEnd"/>
           </w:p>
         </w:tc>
         <w:tc>
@@ -10048,7 +10080,6 @@
                 <w:sz w:val="16"/>
               </w:rPr>
             </w:pPr>
-            <w:proofErr w:type="spellStart"/>
             <w:r>
               <w:rPr>
                 <w:rFonts w:asciiTheme="minorHAnsi" w:hAnsiTheme="minorHAnsi" w:cstheme="minorHAnsi"/>
@@ -10069,7 +10100,6 @@
               </w:rPr>
               <w:t>ombre</w:t>
             </w:r>
-            <w:proofErr w:type="spellEnd"/>
           </w:p>
         </w:tc>
         <w:tc>
@@ -10089,7 +10119,6 @@
                 <w:sz w:val="16"/>
               </w:rPr>
             </w:pPr>
-            <w:proofErr w:type="spellStart"/>
             <w:r>
               <w:rPr>
                 <w:rFonts w:asciiTheme="minorHAnsi" w:hAnsiTheme="minorHAnsi" w:cstheme="minorHAnsi"/>
@@ -10110,7 +10139,6 @@
               </w:rPr>
               <w:t>ción</w:t>
             </w:r>
-            <w:proofErr w:type="spellEnd"/>
           </w:p>
         </w:tc>
         <w:tc>
@@ -10130,7 +10158,6 @@
                 <w:sz w:val="16"/>
               </w:rPr>
             </w:pPr>
-            <w:proofErr w:type="spellStart"/>
             <w:r>
               <w:rPr>
                 <w:rFonts w:asciiTheme="minorHAnsi" w:hAnsiTheme="minorHAnsi" w:cstheme="minorHAnsi"/>
@@ -10141,7 +10168,6 @@
               </w:rPr>
               <w:t>Fecha</w:t>
             </w:r>
-            <w:proofErr w:type="spellEnd"/>
           </w:p>
         </w:tc>
       </w:tr>
@@ -10182,28 +10208,12 @@
                 <w:rFonts w:asciiTheme="minorHAnsi" w:hAnsiTheme="minorHAnsi" w:cstheme="minorHAnsi"/>
               </w:rPr>
             </w:pPr>
-            <w:proofErr w:type="spellStart"/>
-            <w:r>
-              <w:rPr>
-                <w:rFonts w:asciiTheme="minorHAnsi" w:hAnsiTheme="minorHAnsi" w:cstheme="minorHAnsi"/>
-              </w:rPr>
-              <w:t>Creación</w:t>
-            </w:r>
-            <w:proofErr w:type="spellEnd"/>
-            <w:r>
-              <w:rPr>
-                <w:rFonts w:asciiTheme="minorHAnsi" w:hAnsiTheme="minorHAnsi" w:cstheme="minorHAnsi"/>
-              </w:rPr>
-              <w:t xml:space="preserve"> del </w:t>
-            </w:r>
-            <w:proofErr w:type="spellStart"/>
-            <w:r>
-              <w:rPr>
-                <w:rFonts w:asciiTheme="minorHAnsi" w:hAnsiTheme="minorHAnsi" w:cstheme="minorHAnsi"/>
-              </w:rPr>
-              <w:t>documento</w:t>
-            </w:r>
-            <w:proofErr w:type="spellEnd"/>
+            <w:r>
+              <w:rPr>
+                <w:rFonts w:asciiTheme="minorHAnsi" w:hAnsiTheme="minorHAnsi" w:cstheme="minorHAnsi"/>
+              </w:rPr>
+              <w:t>Creación del documento</w:t>
+            </w:r>
           </w:p>
         </w:tc>
         <w:tc>
@@ -10288,21 +10298,12 @@
                 <w:rFonts w:asciiTheme="minorHAnsi" w:hAnsiTheme="minorHAnsi" w:cstheme="minorHAnsi"/>
               </w:rPr>
             </w:pPr>
-            <w:proofErr w:type="spellStart"/>
-            <w:r>
-              <w:rPr>
-                <w:rFonts w:asciiTheme="minorHAnsi" w:hAnsiTheme="minorHAnsi" w:cstheme="minorHAnsi"/>
-              </w:rPr>
-              <w:t>Actualización</w:t>
-            </w:r>
-            <w:proofErr w:type="spellEnd"/>
-            <w:r>
-              <w:rPr>
-                <w:rFonts w:asciiTheme="minorHAnsi" w:hAnsiTheme="minorHAnsi" w:cstheme="minorHAnsi"/>
-              </w:rPr>
-              <w:t xml:space="preserve"> del </w:t>
-            </w:r>
-            <w:proofErr w:type="spellStart"/>
+            <w:r>
+              <w:rPr>
+                <w:rFonts w:asciiTheme="minorHAnsi" w:hAnsiTheme="minorHAnsi" w:cstheme="minorHAnsi"/>
+              </w:rPr>
+              <w:t xml:space="preserve">Actualización del </w:t>
+            </w:r>
             <w:r>
               <w:rPr>
                 <w:rFonts w:asciiTheme="minorHAnsi" w:hAnsiTheme="minorHAnsi" w:cstheme="minorHAnsi"/>
@@ -10315,7 +10316,6 @@
               </w:rPr>
               <w:t>o</w:t>
             </w:r>
-            <w:proofErr w:type="spellEnd"/>
           </w:p>
         </w:tc>
         <w:tc>
@@ -10391,13 +10391,7 @@
               <w:rPr>
                 <w:rFonts w:asciiTheme="minorHAnsi" w:hAnsiTheme="minorHAnsi" w:cstheme="minorHAnsi"/>
               </w:rPr>
-              <w:t>1.</w:t>
-            </w:r>
-            <w:r>
-              <w:rPr>
-                <w:rFonts w:asciiTheme="minorHAnsi" w:hAnsiTheme="minorHAnsi" w:cstheme="minorHAnsi"/>
-              </w:rPr>
-              <w:t>2</w:t>
+              <w:t>1.2</w:t>
             </w:r>
           </w:p>
         </w:tc>
@@ -10413,34 +10407,12 @@
                 <w:rFonts w:asciiTheme="minorHAnsi" w:hAnsiTheme="minorHAnsi" w:cstheme="minorHAnsi"/>
               </w:rPr>
             </w:pPr>
-            <w:proofErr w:type="spellStart"/>
-            <w:r>
-              <w:rPr>
-                <w:rFonts w:asciiTheme="minorHAnsi" w:hAnsiTheme="minorHAnsi" w:cstheme="minorHAnsi"/>
-              </w:rPr>
-              <w:t>Actualización</w:t>
-            </w:r>
-            <w:proofErr w:type="spellEnd"/>
-            <w:r>
-              <w:rPr>
-                <w:rFonts w:asciiTheme="minorHAnsi" w:hAnsiTheme="minorHAnsi" w:cstheme="minorHAnsi"/>
-              </w:rPr>
-              <w:t xml:space="preserve"> del </w:t>
-            </w:r>
-            <w:proofErr w:type="spellStart"/>
-            <w:r>
-              <w:rPr>
-                <w:rFonts w:asciiTheme="minorHAnsi" w:hAnsiTheme="minorHAnsi" w:cstheme="minorHAnsi"/>
-              </w:rPr>
-              <w:t>document</w:t>
-            </w:r>
-            <w:r>
-              <w:rPr>
-                <w:rFonts w:asciiTheme="minorHAnsi" w:hAnsiTheme="minorHAnsi" w:cstheme="minorHAnsi"/>
-              </w:rPr>
-              <w:t>o</w:t>
-            </w:r>
-            <w:proofErr w:type="spellEnd"/>
+            <w:r>
+              <w:rPr>
+                <w:rFonts w:asciiTheme="minorHAnsi" w:hAnsiTheme="minorHAnsi" w:cstheme="minorHAnsi"/>
+              </w:rPr>
+              <w:t>Actualización del documento</w:t>
+            </w:r>
           </w:p>
         </w:tc>
         <w:tc>
@@ -10483,31 +10455,24 @@
                 <w:rFonts w:asciiTheme="minorHAnsi" w:hAnsiTheme="minorHAnsi" w:cstheme="minorHAnsi"/>
                 <w:lang w:val="es-PE"/>
               </w:rPr>
-              <w:t>18</w:t>
-            </w:r>
-            <w:r>
-              <w:rPr>
-                <w:rFonts w:asciiTheme="minorHAnsi" w:hAnsiTheme="minorHAnsi" w:cstheme="minorHAnsi"/>
-                <w:lang w:val="es-PE"/>
-              </w:rPr>
-              <w:t>/05/11</w:t>
+              <w:t>18/05/11</w:t>
             </w:r>
           </w:p>
         </w:tc>
       </w:tr>
-      <w:bookmarkEnd w:id="7"/>
+      <w:bookmarkEnd w:id="8"/>
     </w:tbl>
     <w:p>
       <w:pPr>
-        <w:pStyle w:val="Heading1"/>
+        <w:pStyle w:val="Ttulo1"/>
         <w:rPr>
           <w:lang w:val="es-ES"/>
         </w:rPr>
       </w:pPr>
     </w:p>
     <w:sectPr>
-      <w:headerReference w:type="default" r:id="rId12"/>
-      <w:footerReference w:type="default" r:id="rId13"/>
+      <w:headerReference w:type="default" r:id="rId13"/>
+      <w:footerReference w:type="default" r:id="rId14"/>
       <w:pgSz w:w="12240" w:h="15840"/>
       <w:pgMar w:top="1440" w:right="630" w:bottom="270" w:left="1440" w:header="720" w:footer="120" w:gutter="0"/>
       <w:cols w:space="720"/>
@@ -10519,7 +10484,7 @@
 </file>
 
 <file path=word/endnotes.xml><?xml version="1.0" encoding="utf-8"?>
-<w:endnotes xmlns:ve="http://schemas.openxmlformats.org/markup-compatibility/2006" xmlns:o="urn:schemas-microsoft-com:office:office" xmlns:r="http://schemas.openxmlformats.org/officeDocument/2006/relationships" xmlns:m="http://schemas.openxmlformats.org/officeDocument/2006/math" xmlns:v="urn:schemas-microsoft-com:vml" xmlns:wp="http://schemas.openxmlformats.org/drawingml/2006/wordprocessingDrawing" xmlns:w10="urn:schemas-microsoft-com:office:word" xmlns:w="http://schemas.openxmlformats.org/wordprocessingml/2006/main" xmlns:wne="http://schemas.microsoft.com/office/word/2006/wordml">
+<w:endnotes xmlns:wpc="http://schemas.microsoft.com/office/word/2010/wordprocessingCanvas" xmlns:mc="http://schemas.openxmlformats.org/markup-compatibility/2006" xmlns:o="urn:schemas-microsoft-com:office:office" xmlns:r="http://schemas.openxmlformats.org/officeDocument/2006/relationships" xmlns:m="http://schemas.openxmlformats.org/officeDocument/2006/math" xmlns:v="urn:schemas-microsoft-com:vml" xmlns:wp14="http://schemas.microsoft.com/office/word/2010/wordprocessingDrawing" xmlns:wp="http://schemas.openxmlformats.org/drawingml/2006/wordprocessingDrawing" xmlns:w10="urn:schemas-microsoft-com:office:word" xmlns:w="http://schemas.openxmlformats.org/wordprocessingml/2006/main" xmlns:w14="http://schemas.microsoft.com/office/word/2010/wordml" xmlns:wpg="http://schemas.microsoft.com/office/word/2010/wordprocessingGroup" xmlns:wpi="http://schemas.microsoft.com/office/word/2010/wordprocessingInk" xmlns:wne="http://schemas.microsoft.com/office/word/2006/wordml" xmlns:wps="http://schemas.microsoft.com/office/word/2010/wordprocessingShape" mc:Ignorable="w14 wp14">
   <w:endnote w:type="separator" w:id="-1">
     <w:p>
       <w:pPr>
@@ -10544,12 +10509,12 @@
 </file>
 
 <file path=word/footer1.xml><?xml version="1.0" encoding="utf-8"?>
-<w:ftr xmlns:ve="http://schemas.openxmlformats.org/markup-compatibility/2006" xmlns:o="urn:schemas-microsoft-com:office:office" xmlns:r="http://schemas.openxmlformats.org/officeDocument/2006/relationships" xmlns:m="http://schemas.openxmlformats.org/officeDocument/2006/math" xmlns:v="urn:schemas-microsoft-com:vml" xmlns:wp="http://schemas.openxmlformats.org/drawingml/2006/wordprocessingDrawing" xmlns:w10="urn:schemas-microsoft-com:office:word" xmlns:w="http://schemas.openxmlformats.org/wordprocessingml/2006/main" xmlns:wne="http://schemas.microsoft.com/office/word/2006/wordml">
+<w:ftr xmlns:wpc="http://schemas.microsoft.com/office/word/2010/wordprocessingCanvas" xmlns:mc="http://schemas.openxmlformats.org/markup-compatibility/2006" xmlns:o="urn:schemas-microsoft-com:office:office" xmlns:r="http://schemas.openxmlformats.org/officeDocument/2006/relationships" xmlns:m="http://schemas.openxmlformats.org/officeDocument/2006/math" xmlns:v="urn:schemas-microsoft-com:vml" xmlns:wp14="http://schemas.microsoft.com/office/word/2010/wordprocessingDrawing" xmlns:wp="http://schemas.openxmlformats.org/drawingml/2006/wordprocessingDrawing" xmlns:w10="urn:schemas-microsoft-com:office:word" xmlns:w="http://schemas.openxmlformats.org/wordprocessingml/2006/main" xmlns:w14="http://schemas.microsoft.com/office/word/2010/wordml" xmlns:wpg="http://schemas.microsoft.com/office/word/2010/wordprocessingGroup" xmlns:wpi="http://schemas.microsoft.com/office/word/2010/wordprocessingInk" xmlns:wne="http://schemas.microsoft.com/office/word/2006/wordml" xmlns:wps="http://schemas.microsoft.com/office/word/2010/wordprocessingShape" mc:Ignorable="w14 wp14">
   <w:tbl>
     <w:tblPr>
       <w:tblW w:w="0" w:type="auto"/>
       <w:jc w:val="right"/>
-      <w:tblLook w:val="04A0"/>
+      <w:tblLook w:val="04A0" w:firstRow="1" w:lastRow="0" w:firstColumn="1" w:lastColumn="0" w:noHBand="0" w:noVBand="1"/>
     </w:tblPr>
     <w:tblGrid>
       <w:gridCol w:w="972"/>
@@ -10565,16 +10530,11 @@
         </w:tcPr>
         <w:p>
           <w:pPr>
-            <w:pStyle w:val="Footer"/>
+            <w:pStyle w:val="Piedepgina"/>
             <w:jc w:val="right"/>
           </w:pPr>
-          <w:proofErr w:type="spellStart"/>
           <w:r>
-            <w:t>Página</w:t>
-          </w:r>
-          <w:proofErr w:type="spellEnd"/>
-          <w:r>
-            <w:t xml:space="preserve"> </w:t>
+            <w:t xml:space="preserve">Página </w:t>
           </w:r>
           <w:r>
             <w:fldChar w:fldCharType="begin"/>
@@ -10589,7 +10549,7 @@
             <w:rPr>
               <w:noProof/>
             </w:rPr>
-            <w:t>11</w:t>
+            <w:t>10</w:t>
           </w:r>
           <w:r>
             <w:rPr>
@@ -10605,7 +10565,7 @@
         </w:tcPr>
         <w:p>
           <w:pPr>
-            <w:pStyle w:val="Footer"/>
+            <w:pStyle w:val="Piedepgina"/>
             <w:jc w:val="right"/>
           </w:pPr>
           <w:r>
@@ -10620,14 +10580,14 @@
               <w:lang w:val="es-PE" w:eastAsia="es-PE"/>
             </w:rPr>
             <w:pict>
-              <v:group id="Group 1" o:spid="_x0000_s4097" style="width:39pt;height:37.95pt;flip:x y;mso-position-horizontal-relative:char;mso-position-vertical-relative:line" coordorigin="8754,11945" coordsize="2880,2859" o:gfxdata="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">
-                <v:rect id="Rectangle 2" o:spid="_x0000_s4100" style="position:absolute;left:10194;top:11945;width:1440;height:1440;flip:x;visibility:visible;v-text-anchor:middle" o:gfxdata="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" fillcolor="#243f60 [1604]" strokecolor="white [3212]" strokeweight="1pt">
+              <v:group id="Group 1" o:spid="_x0000_s2049" style="width:39pt;height:37.95pt;flip:x y;mso-position-horizontal-relative:char;mso-position-vertical-relative:line" coordorigin="8754,11945" coordsize="2880,2859" o:gfxdata="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">
+                <v:rect id="Rectangle 2" o:spid="_x0000_s2052" style="position:absolute;left:10194;top:11945;width:1440;height:1440;flip:x;visibility:visible;v-text-anchor:middle" o:gfxdata="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" fillcolor="#243f60 [1604]" strokecolor="white [3212]" strokeweight="1pt">
                   <v:shadow color="#d8d8d8 [2732]" offset="3pt,3pt"/>
                 </v:rect>
-                <v:rect id="Rectangle 3" o:spid="_x0000_s4099" style="position:absolute;left:10194;top:13364;width:1440;height:1440;flip:x;visibility:visible;v-text-anchor:middle" o:gfxdata="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" fillcolor="#c0504d [3205]" strokecolor="white [3212]" strokeweight="1pt">
+                <v:rect id="Rectangle 3" o:spid="_x0000_s2051" style="position:absolute;left:10194;top:13364;width:1440;height:1440;flip:x;visibility:visible;v-text-anchor:middle" o:gfxdata="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" fillcolor="#c0504d [3205]" strokecolor="white [3212]" strokeweight="1pt">
                   <v:shadow color="#d8d8d8 [2732]" offset="3pt,3pt"/>
                 </v:rect>
-                <v:rect id="Rectangle 4" o:spid="_x0000_s4098" style="position:absolute;left:8754;top:13364;width:1440;height:1440;flip:x;visibility:visible;v-text-anchor:middle" o:gfxdata="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" fillcolor="#243f60 [1604]" strokecolor="white [3212]" strokeweight="1pt">
+                <v:rect id="Rectangle 4" o:spid="_x0000_s2050" style="position:absolute;left:8754;top:13364;width:1440;height:1440;flip:x;visibility:visible;v-text-anchor:middle" o:gfxdata="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" fillcolor="#243f60 [1604]" strokecolor="white [3212]" strokeweight="1pt">
                   <v:shadow color="#d8d8d8 [2732]" offset="3pt,3pt"/>
                 </v:rect>
                 <w10:wrap type="none"/>
@@ -10641,14 +10601,14 @@
   </w:tbl>
   <w:p>
     <w:pPr>
-      <w:pStyle w:val="Footer"/>
+      <w:pStyle w:val="Piedepgina"/>
     </w:pPr>
   </w:p>
 </w:ftr>
 </file>
 
 <file path=word/footnotes.xml><?xml version="1.0" encoding="utf-8"?>
-<w:footnotes xmlns:ve="http://schemas.openxmlformats.org/markup-compatibility/2006" xmlns:o="urn:schemas-microsoft-com:office:office" xmlns:r="http://schemas.openxmlformats.org/officeDocument/2006/relationships" xmlns:m="http://schemas.openxmlformats.org/officeDocument/2006/math" xmlns:v="urn:schemas-microsoft-com:vml" xmlns:wp="http://schemas.openxmlformats.org/drawingml/2006/wordprocessingDrawing" xmlns:w10="urn:schemas-microsoft-com:office:word" xmlns:w="http://schemas.openxmlformats.org/wordprocessingml/2006/main" xmlns:wne="http://schemas.microsoft.com/office/word/2006/wordml">
+<w:footnotes xmlns:wpc="http://schemas.microsoft.com/office/word/2010/wordprocessingCanvas" xmlns:mc="http://schemas.openxmlformats.org/markup-compatibility/2006" xmlns:o="urn:schemas-microsoft-com:office:office" xmlns:r="http://schemas.openxmlformats.org/officeDocument/2006/relationships" xmlns:m="http://schemas.openxmlformats.org/officeDocument/2006/math" xmlns:v="urn:schemas-microsoft-com:vml" xmlns:wp14="http://schemas.microsoft.com/office/word/2010/wordprocessingDrawing" xmlns:wp="http://schemas.openxmlformats.org/drawingml/2006/wordprocessingDrawing" xmlns:w10="urn:schemas-microsoft-com:office:word" xmlns:w="http://schemas.openxmlformats.org/wordprocessingml/2006/main" xmlns:w14="http://schemas.microsoft.com/office/word/2010/wordml" xmlns:wpg="http://schemas.microsoft.com/office/word/2010/wordprocessingGroup" xmlns:wpi="http://schemas.microsoft.com/office/word/2010/wordprocessingInk" xmlns:wne="http://schemas.microsoft.com/office/word/2006/wordml" xmlns:wps="http://schemas.microsoft.com/office/word/2010/wordprocessingShape" mc:Ignorable="w14 wp14">
   <w:footnote w:type="separator" w:id="-1">
     <w:p>
       <w:pPr>
@@ -10673,10 +10633,10 @@
 </file>
 
 <file path=word/header1.xml><?xml version="1.0" encoding="utf-8"?>
-<w:hdr xmlns:ve="http://schemas.openxmlformats.org/markup-compatibility/2006" xmlns:o="urn:schemas-microsoft-com:office:office" xmlns:r="http://schemas.openxmlformats.org/officeDocument/2006/relationships" xmlns:m="http://schemas.openxmlformats.org/officeDocument/2006/math" xmlns:v="urn:schemas-microsoft-com:vml" xmlns:wp="http://schemas.openxmlformats.org/drawingml/2006/wordprocessingDrawing" xmlns:w10="urn:schemas-microsoft-com:office:word" xmlns:w="http://schemas.openxmlformats.org/wordprocessingml/2006/main" xmlns:wne="http://schemas.microsoft.com/office/word/2006/wordml">
+<w:hdr xmlns:wpc="http://schemas.microsoft.com/office/word/2010/wordprocessingCanvas" xmlns:mc="http://schemas.openxmlformats.org/markup-compatibility/2006" xmlns:o="urn:schemas-microsoft-com:office:office" xmlns:r="http://schemas.openxmlformats.org/officeDocument/2006/relationships" xmlns:m="http://schemas.openxmlformats.org/officeDocument/2006/math" xmlns:v="urn:schemas-microsoft-com:vml" xmlns:wp14="http://schemas.microsoft.com/office/word/2010/wordprocessingDrawing" xmlns:wp="http://schemas.openxmlformats.org/drawingml/2006/wordprocessingDrawing" xmlns:w10="urn:schemas-microsoft-com:office:word" xmlns:w="http://schemas.openxmlformats.org/wordprocessingml/2006/main" xmlns:w14="http://schemas.microsoft.com/office/word/2010/wordml" xmlns:wpg="http://schemas.microsoft.com/office/word/2010/wordprocessingGroup" xmlns:wpi="http://schemas.microsoft.com/office/word/2010/wordprocessingInk" xmlns:wne="http://schemas.microsoft.com/office/word/2006/wordml" xmlns:wps="http://schemas.microsoft.com/office/word/2010/wordprocessingShape" mc:Ignorable="w14 wp14">
   <w:p>
     <w:pPr>
-      <w:pStyle w:val="Header"/>
+      <w:pStyle w:val="Encabezado"/>
       <w:jc w:val="right"/>
       <w:rPr>
         <w:lang w:val="es-PE"/>
@@ -10741,7 +10701,7 @@
   </w:p>
   <w:p>
     <w:pPr>
-      <w:pStyle w:val="Header"/>
+      <w:pStyle w:val="Encabezado"/>
       <w:rPr>
         <w:lang w:val="es-PE"/>
       </w:rPr>
@@ -10751,7 +10711,7 @@
 </file>
 
 <file path=word/numbering.xml><?xml version="1.0" encoding="utf-8"?>
-<w:numbering xmlns:ve="http://schemas.openxmlformats.org/markup-compatibility/2006" xmlns:o="urn:schemas-microsoft-com:office:office" xmlns:r="http://schemas.openxmlformats.org/officeDocument/2006/relationships" xmlns:m="http://schemas.openxmlformats.org/officeDocument/2006/math" xmlns:v="urn:schemas-microsoft-com:vml" xmlns:wp="http://schemas.openxmlformats.org/drawingml/2006/wordprocessingDrawing" xmlns:w10="urn:schemas-microsoft-com:office:word" xmlns:w="http://schemas.openxmlformats.org/wordprocessingml/2006/main" xmlns:wne="http://schemas.microsoft.com/office/word/2006/wordml">
+<w:numbering xmlns:wpc="http://schemas.microsoft.com/office/word/2010/wordprocessingCanvas" xmlns:mc="http://schemas.openxmlformats.org/markup-compatibility/2006" xmlns:o="urn:schemas-microsoft-com:office:office" xmlns:r="http://schemas.openxmlformats.org/officeDocument/2006/relationships" xmlns:m="http://schemas.openxmlformats.org/officeDocument/2006/math" xmlns:v="urn:schemas-microsoft-com:vml" xmlns:wp14="http://schemas.microsoft.com/office/word/2010/wordprocessingDrawing" xmlns:wp="http://schemas.openxmlformats.org/drawingml/2006/wordprocessingDrawing" xmlns:w10="urn:schemas-microsoft-com:office:word" xmlns:w="http://schemas.openxmlformats.org/wordprocessingml/2006/main" xmlns:w14="http://schemas.microsoft.com/office/word/2010/wordml" xmlns:wpg="http://schemas.microsoft.com/office/word/2010/wordprocessingGroup" xmlns:wpi="http://schemas.microsoft.com/office/word/2010/wordprocessingInk" xmlns:wne="http://schemas.microsoft.com/office/word/2006/wordml" xmlns:wps="http://schemas.microsoft.com/office/word/2010/wordprocessingShape" mc:Ignorable="w14 wp14">
   <w:abstractNum w:abstractNumId="0">
     <w:nsid w:val="03935170"/>
     <w:multiLevelType w:val="hybridMultilevel"/>
@@ -11016,7 +10976,7 @@
 </file>
 
 <file path=word/styles.xml><?xml version="1.0" encoding="utf-8"?>
-<w:styles xmlns:r="http://schemas.openxmlformats.org/officeDocument/2006/relationships" xmlns:w="http://schemas.openxmlformats.org/wordprocessingml/2006/main">
+<w:styles xmlns:mc="http://schemas.openxmlformats.org/markup-compatibility/2006" xmlns:r="http://schemas.openxmlformats.org/officeDocument/2006/relationships" xmlns:w="http://schemas.openxmlformats.org/wordprocessingml/2006/main" xmlns:w14="http://schemas.microsoft.com/office/word/2010/wordml" mc:Ignorable="w14">
   <w:docDefaults>
     <w:rPrDefault>
       <w:rPr>
@@ -11177,11 +11137,11 @@
     <w:qFormat/>
     <w:rsid w:val="00A50D74"/>
   </w:style>
-  <w:style w:type="paragraph" w:styleId="Heading1">
+  <w:style w:type="paragraph" w:styleId="Ttulo1">
     <w:name w:val="heading 1"/>
     <w:basedOn w:val="Normal"/>
     <w:next w:val="Normal"/>
-    <w:link w:val="Heading1Char"/>
+    <w:link w:val="Ttulo1Car"/>
     <w:qFormat/>
     <w:rsid w:val="00AE7BD7"/>
     <w:pPr>
@@ -11199,11 +11159,11 @@
       <w:szCs w:val="28"/>
     </w:rPr>
   </w:style>
-  <w:style w:type="paragraph" w:styleId="Heading2">
+  <w:style w:type="paragraph" w:styleId="Ttulo2">
     <w:name w:val="heading 2"/>
     <w:basedOn w:val="Normal"/>
     <w:next w:val="Normal"/>
-    <w:link w:val="Heading2Char"/>
+    <w:link w:val="Ttulo2Car"/>
     <w:qFormat/>
     <w:rsid w:val="006F0EAF"/>
     <w:pPr>
@@ -11220,18 +11180,17 @@
       <w:b/>
     </w:rPr>
   </w:style>
-  <w:style w:type="character" w:default="1" w:styleId="DefaultParagraphFont">
+  <w:style w:type="character" w:default="1" w:styleId="Fuentedeprrafopredeter">
     <w:name w:val="Default Paragraph Font"/>
     <w:uiPriority w:val="1"/>
     <w:semiHidden/>
     <w:unhideWhenUsed/>
   </w:style>
-  <w:style w:type="table" w:default="1" w:styleId="TableNormal">
+  <w:style w:type="table" w:default="1" w:styleId="Tablanormal">
     <w:name w:val="Normal Table"/>
     <w:uiPriority w:val="99"/>
     <w:semiHidden/>
     <w:unhideWhenUsed/>
-    <w:qFormat/>
     <w:tblPr>
       <w:tblInd w:w="0" w:type="dxa"/>
       <w:tblCellMar>
@@ -11242,15 +11201,15 @@
       </w:tblCellMar>
     </w:tblPr>
   </w:style>
-  <w:style w:type="numbering" w:default="1" w:styleId="NoList">
+  <w:style w:type="numbering" w:default="1" w:styleId="Sinlista">
     <w:name w:val="No List"/>
     <w:uiPriority w:val="99"/>
     <w:semiHidden/>
     <w:unhideWhenUsed/>
   </w:style>
-  <w:style w:type="paragraph" w:styleId="NoSpacing">
+  <w:style w:type="paragraph" w:styleId="Sinespaciado">
     <w:name w:val="No Spacing"/>
-    <w:link w:val="NoSpacingChar"/>
+    <w:link w:val="SinespaciadoCar"/>
     <w:uiPriority w:val="1"/>
     <w:qFormat/>
     <w:rsid w:val="006009F8"/>
@@ -11258,20 +11217,20 @@
       <w:spacing w:after="0" w:line="240" w:lineRule="auto"/>
     </w:pPr>
   </w:style>
-  <w:style w:type="character" w:customStyle="1" w:styleId="NoSpacingChar">
-    <w:name w:val="No Spacing Char"/>
-    <w:basedOn w:val="DefaultParagraphFont"/>
-    <w:link w:val="NoSpacing"/>
+  <w:style w:type="character" w:customStyle="1" w:styleId="SinespaciadoCar">
+    <w:name w:val="Sin espaciado Car"/>
+    <w:basedOn w:val="Fuentedeprrafopredeter"/>
+    <w:link w:val="Sinespaciado"/>
     <w:uiPriority w:val="1"/>
     <w:rsid w:val="006009F8"/>
     <w:rPr>
       <w:rFonts w:eastAsiaTheme="minorEastAsia"/>
     </w:rPr>
   </w:style>
-  <w:style w:type="paragraph" w:styleId="BalloonText">
+  <w:style w:type="paragraph" w:styleId="Textodeglobo">
     <w:name w:val="Balloon Text"/>
     <w:basedOn w:val="Normal"/>
-    <w:link w:val="BalloonTextChar"/>
+    <w:link w:val="TextodegloboCar"/>
     <w:uiPriority w:val="99"/>
     <w:semiHidden/>
     <w:unhideWhenUsed/>
@@ -11285,10 +11244,10 @@
       <w:szCs w:val="16"/>
     </w:rPr>
   </w:style>
-  <w:style w:type="character" w:customStyle="1" w:styleId="BalloonTextChar">
-    <w:name w:val="Balloon Text Char"/>
-    <w:basedOn w:val="DefaultParagraphFont"/>
-    <w:link w:val="BalloonText"/>
+  <w:style w:type="character" w:customStyle="1" w:styleId="TextodegloboCar">
+    <w:name w:val="Texto de globo Car"/>
+    <w:basedOn w:val="Fuentedeprrafopredeter"/>
+    <w:link w:val="Textodeglobo"/>
     <w:uiPriority w:val="99"/>
     <w:semiHidden/>
     <w:rsid w:val="006009F8"/>
@@ -11298,10 +11257,10 @@
       <w:szCs w:val="16"/>
     </w:rPr>
   </w:style>
-  <w:style w:type="paragraph" w:styleId="Header">
+  <w:style w:type="paragraph" w:styleId="Encabezado">
     <w:name w:val="header"/>
     <w:basedOn w:val="Normal"/>
-    <w:link w:val="HeaderChar"/>
+    <w:link w:val="EncabezadoCar"/>
     <w:uiPriority w:val="99"/>
     <w:unhideWhenUsed/>
     <w:rsid w:val="00AE7BD7"/>
@@ -11313,17 +11272,17 @@
       <w:spacing w:after="0" w:line="240" w:lineRule="auto"/>
     </w:pPr>
   </w:style>
-  <w:style w:type="character" w:customStyle="1" w:styleId="HeaderChar">
-    <w:name w:val="Header Char"/>
-    <w:basedOn w:val="DefaultParagraphFont"/>
-    <w:link w:val="Header"/>
+  <w:style w:type="character" w:customStyle="1" w:styleId="EncabezadoCar">
+    <w:name w:val="Encabezado Car"/>
+    <w:basedOn w:val="Fuentedeprrafopredeter"/>
+    <w:link w:val="Encabezado"/>
     <w:uiPriority w:val="99"/>
     <w:rsid w:val="00AE7BD7"/>
   </w:style>
-  <w:style w:type="paragraph" w:styleId="Footer">
+  <w:style w:type="paragraph" w:styleId="Piedepgina">
     <w:name w:val="footer"/>
     <w:basedOn w:val="Normal"/>
-    <w:link w:val="FooterChar"/>
+    <w:link w:val="PiedepginaCar"/>
     <w:uiPriority w:val="99"/>
     <w:unhideWhenUsed/>
     <w:rsid w:val="00AE7BD7"/>
@@ -11335,17 +11294,17 @@
       <w:spacing w:after="0" w:line="240" w:lineRule="auto"/>
     </w:pPr>
   </w:style>
-  <w:style w:type="character" w:customStyle="1" w:styleId="FooterChar">
-    <w:name w:val="Footer Char"/>
-    <w:basedOn w:val="DefaultParagraphFont"/>
-    <w:link w:val="Footer"/>
+  <w:style w:type="character" w:customStyle="1" w:styleId="PiedepginaCar">
+    <w:name w:val="Pie de página Car"/>
+    <w:basedOn w:val="Fuentedeprrafopredeter"/>
+    <w:link w:val="Piedepgina"/>
     <w:uiPriority w:val="99"/>
     <w:rsid w:val="00AE7BD7"/>
   </w:style>
-  <w:style w:type="character" w:customStyle="1" w:styleId="Heading1Char">
-    <w:name w:val="Heading 1 Char"/>
-    <w:basedOn w:val="DefaultParagraphFont"/>
-    <w:link w:val="Heading1"/>
+  <w:style w:type="character" w:customStyle="1" w:styleId="Ttulo1Car">
+    <w:name w:val="Título 1 Car"/>
+    <w:basedOn w:val="Fuentedeprrafopredeter"/>
+    <w:link w:val="Ttulo1"/>
     <w:uiPriority w:val="9"/>
     <w:rsid w:val="00AE7BD7"/>
     <w:rPr>
@@ -11357,9 +11316,9 @@
       <w:szCs w:val="28"/>
     </w:rPr>
   </w:style>
-  <w:style w:type="paragraph" w:styleId="TOCHeading">
+  <w:style w:type="paragraph" w:styleId="TtulodeTDC">
     <w:name w:val="TOC Heading"/>
-    <w:basedOn w:val="Heading1"/>
+    <w:basedOn w:val="Ttulo1"/>
     <w:next w:val="Normal"/>
     <w:uiPriority w:val="39"/>
     <w:unhideWhenUsed/>
@@ -11369,7 +11328,7 @@
       <w:outlineLvl w:val="9"/>
     </w:pPr>
   </w:style>
-  <w:style w:type="paragraph" w:styleId="TOC2">
+  <w:style w:type="paragraph" w:styleId="TDC2">
     <w:name w:val="toc 2"/>
     <w:basedOn w:val="Normal"/>
     <w:next w:val="Normal"/>
@@ -11383,7 +11342,7 @@
       <w:ind w:left="220"/>
     </w:pPr>
   </w:style>
-  <w:style w:type="paragraph" w:styleId="TOC1">
+  <w:style w:type="paragraph" w:styleId="TDC1">
     <w:name w:val="toc 1"/>
     <w:basedOn w:val="Normal"/>
     <w:next w:val="Normal"/>
@@ -11396,7 +11355,7 @@
       <w:spacing w:after="100"/>
     </w:pPr>
   </w:style>
-  <w:style w:type="paragraph" w:styleId="TOC3">
+  <w:style w:type="paragraph" w:styleId="TDC3">
     <w:name w:val="toc 3"/>
     <w:basedOn w:val="Normal"/>
     <w:next w:val="Normal"/>
@@ -11411,17 +11370,17 @@
       <w:ind w:left="440"/>
     </w:pPr>
   </w:style>
-  <w:style w:type="character" w:customStyle="1" w:styleId="Heading2Char">
-    <w:name w:val="Heading 2 Char"/>
-    <w:basedOn w:val="DefaultParagraphFont"/>
-    <w:link w:val="Heading2"/>
+  <w:style w:type="character" w:customStyle="1" w:styleId="Ttulo2Car">
+    <w:name w:val="Título 2 Car"/>
+    <w:basedOn w:val="Fuentedeprrafopredeter"/>
+    <w:link w:val="Ttulo2"/>
     <w:rsid w:val="006F0EAF"/>
     <w:rPr>
       <w:rFonts w:ascii="Arial Bold" w:eastAsia="Times New Roman" w:hAnsi="Arial Bold" w:cs="Times New Roman"/>
       <w:b/>
     </w:rPr>
   </w:style>
-  <w:style w:type="paragraph" w:styleId="TOC9">
+  <w:style w:type="paragraph" w:styleId="TDC9">
     <w:name w:val="toc 9"/>
     <w:basedOn w:val="Normal"/>
     <w:next w:val="Normal"/>
@@ -11461,10 +11420,10 @@
       <w:szCs w:val="24"/>
     </w:rPr>
   </w:style>
-  <w:style w:type="paragraph" w:styleId="BodyTextIndent">
+  <w:style w:type="paragraph" w:styleId="Sangradetextonormal">
     <w:name w:val="Body Text Indent"/>
     <w:basedOn w:val="Normal"/>
-    <w:link w:val="BodyTextIndentChar"/>
+    <w:link w:val="SangradetextonormalCar"/>
     <w:rsid w:val="006F0EAF"/>
     <w:pPr>
       <w:spacing w:line="300" w:lineRule="exact"/>
@@ -11476,10 +11435,10 @@
       <w:szCs w:val="24"/>
     </w:rPr>
   </w:style>
-  <w:style w:type="character" w:customStyle="1" w:styleId="BodyTextIndentChar">
-    <w:name w:val="Body Text Indent Char"/>
-    <w:basedOn w:val="DefaultParagraphFont"/>
-    <w:link w:val="BodyTextIndent"/>
+  <w:style w:type="character" w:customStyle="1" w:styleId="SangradetextonormalCar">
+    <w:name w:val="Sangría de texto normal Car"/>
+    <w:basedOn w:val="Fuentedeprrafopredeter"/>
+    <w:link w:val="Sangradetextonormal"/>
     <w:rsid w:val="006F0EAF"/>
     <w:rPr>
       <w:rFonts w:ascii="Arial" w:eastAsia="Times New Roman" w:hAnsi="Arial" w:cs="Times New Roman"/>
@@ -11487,9 +11446,9 @@
       <w:szCs w:val="24"/>
     </w:rPr>
   </w:style>
-  <w:style w:type="character" w:styleId="Hyperlink">
+  <w:style w:type="character" w:styleId="Hipervnculo">
     <w:name w:val="Hyperlink"/>
-    <w:basedOn w:val="DefaultParagraphFont"/>
+    <w:basedOn w:val="Fuentedeprrafopredeter"/>
     <w:uiPriority w:val="99"/>
     <w:unhideWhenUsed/>
     <w:rsid w:val="006F0EAF"/>
@@ -11498,7 +11457,7 @@
       <w:u w:val="single"/>
     </w:rPr>
   </w:style>
-  <w:style w:type="paragraph" w:styleId="ListParagraph">
+  <w:style w:type="paragraph" w:styleId="Prrafodelista">
     <w:name w:val="List Paragraph"/>
     <w:basedOn w:val="Normal"/>
     <w:uiPriority w:val="34"/>
@@ -11517,7 +11476,7 @@
   </w:style>
   <w:style w:type="table" w:customStyle="1" w:styleId="Listaclara1">
     <w:name w:val="Lista clara1"/>
-    <w:basedOn w:val="TableNormal"/>
+    <w:basedOn w:val="Tablanormal"/>
     <w:uiPriority w:val="61"/>
     <w:rsid w:val="002A48D4"/>
     <w:pPr>
@@ -11612,12 +11571,12 @@
   </w:style>
   <w:style w:type="character" w:customStyle="1" w:styleId="apple-style-span">
     <w:name w:val="apple-style-span"/>
-    <w:basedOn w:val="DefaultParagraphFont"/>
+    <w:basedOn w:val="Fuentedeprrafopredeter"/>
     <w:rsid w:val="00812A11"/>
   </w:style>
   <w:style w:type="character" w:customStyle="1" w:styleId="apple-converted-space">
     <w:name w:val="apple-converted-space"/>
-    <w:basedOn w:val="DefaultParagraphFont"/>
+    <w:basedOn w:val="Fuentedeprrafopredeter"/>
     <w:rsid w:val="00812A11"/>
   </w:style>
 </w:styles>
@@ -12537,7 +12496,7 @@
 </file>
 
 <file path=customXml/itemProps2.xml><?xml version="1.0" encoding="utf-8"?>
-<ds:datastoreItem xmlns:ds="http://schemas.openxmlformats.org/officeDocument/2006/customXml" ds:itemID="{7C1E9470-B2DC-4104-9421-3C0A65D27B0D}">
+<ds:datastoreItem xmlns:ds="http://schemas.openxmlformats.org/officeDocument/2006/customXml" ds:itemID="{2F313AC4-D1F4-435A-90DB-722A247A285F}">
   <ds:schemaRefs>
     <ds:schemaRef ds:uri="http://schemas.openxmlformats.org/officeDocument/2006/bibliography"/>
   </ds:schemaRefs>
